--- a/document/G06-Requirement-Specification-v1.0.docx
+++ b/document/G06-Requirement-Specification-v1.0.docx
@@ -129,7 +129,6 @@
         <w:rPr>
           <w:rFonts w:ascii="Arial" w:hAnsi="Arial" w:cs="Arial"/>
           <w:color w:val="5B9BD5" w:themeColor="accent1"/>
-          <w:lang w:val="en-US"/>
         </w:rPr>
       </w:pPr>
       <w:r>
@@ -143,7 +142,6 @@
         <w:rPr>
           <w:rFonts w:ascii="Arial" w:hAnsi="Arial" w:cs="Arial"/>
           <w:color w:val="5B9BD5" w:themeColor="accent1"/>
-          <w:lang w:val="en-US"/>
         </w:rPr>
         <w:t xml:space="preserve">roup </w:t>
       </w:r>
@@ -158,7 +156,6 @@
         <w:rPr>
           <w:rFonts w:ascii="Arial" w:hAnsi="Arial" w:cs="Arial"/>
           <w:color w:val="5B9BD5" w:themeColor="accent1"/>
-          <w:lang w:val="en-US"/>
         </w:rPr>
         <w:t>6</w:t>
       </w:r>
@@ -169,7 +166,6 @@
           <w:rFonts w:ascii="Arial" w:hAnsi="Arial" w:cs="Arial"/>
           <w:color w:val="5B9BD5" w:themeColor="accent1"/>
           <w:sz w:val="36"/>
-          <w:lang w:val="en-US"/>
         </w:rPr>
       </w:pPr>
       <w:r>
@@ -177,7 +173,6 @@
           <w:rFonts w:ascii="Arial" w:hAnsi="Arial" w:cs="Arial"/>
           <w:color w:val="5B9BD5" w:themeColor="accent1"/>
           <w:sz w:val="36"/>
-          <w:lang w:val="en-US"/>
         </w:rPr>
         <w:t>Zombiator</w:t>
       </w:r>
@@ -198,7 +193,6 @@
           <w:color w:val="000000" w:themeColor="text1"/>
           <w:sz w:val="40"/>
           <w:szCs w:val="32"/>
-          <w:lang w:val="en-US"/>
         </w:rPr>
       </w:pPr>
       <w:r>
@@ -207,7 +201,6 @@
           <w:color w:val="000000" w:themeColor="text1"/>
           <w:sz w:val="40"/>
           <w:szCs w:val="32"/>
-          <w:lang w:val="en-US"/>
         </w:rPr>
         <w:t>Requirement Specification</w:t>
       </w:r>
@@ -302,14 +295,12 @@
               <w:rPr>
                 <w:rFonts w:ascii="Arial" w:hAnsi="Arial" w:cs="Arial"/>
                 <w:color w:val="000000" w:themeColor="text1"/>
-                <w:lang w:val="en-US"/>
               </w:rPr>
             </w:pPr>
             <w:r>
               <w:rPr>
                 <w:rFonts w:ascii="Arial" w:hAnsi="Arial" w:cs="Arial"/>
                 <w:color w:val="000000" w:themeColor="text1"/>
-                <w:lang w:val="en-US"/>
               </w:rPr>
               <w:t>Nhi Dinh</w:t>
             </w:r>
@@ -324,14 +315,12 @@
               <w:rPr>
                 <w:rFonts w:ascii="Arial" w:hAnsi="Arial" w:cs="Arial"/>
                 <w:color w:val="000000" w:themeColor="text1"/>
-                <w:lang w:val="en-US"/>
               </w:rPr>
             </w:pPr>
             <w:r>
               <w:rPr>
                 <w:rFonts w:ascii="Arial" w:hAnsi="Arial" w:cs="Arial"/>
                 <w:color w:val="000000" w:themeColor="text1"/>
-                <w:lang w:val="en-US"/>
               </w:rPr>
               <w:t>2314582</w:t>
             </w:r>
@@ -444,14 +433,12 @@
               <w:rPr>
                 <w:rFonts w:ascii="Arial" w:hAnsi="Arial" w:cs="Arial"/>
                 <w:color w:val="000000" w:themeColor="text1"/>
-                <w:lang w:val="en-US"/>
               </w:rPr>
             </w:pPr>
             <w:r>
               <w:rPr>
                 <w:rFonts w:ascii="Arial" w:hAnsi="Arial" w:cs="Arial"/>
                 <w:color w:val="000000" w:themeColor="text1"/>
-                <w:lang w:val="en-US"/>
               </w:rPr>
               <w:t>Jiayue Zheng</w:t>
             </w:r>
@@ -466,7 +453,6 @@
               <w:rPr>
                 <w:rFonts w:ascii="Arial" w:hAnsi="Arial" w:cs="Arial"/>
                 <w:color w:val="000000" w:themeColor="text1"/>
-                <w:lang w:val="en-US"/>
               </w:rPr>
             </w:pPr>
           </w:p>
@@ -753,7 +739,6 @@
               <w:rPr>
                 <w:rFonts w:ascii="Arial" w:hAnsi="Arial" w:cs="Arial"/>
                 <w:color w:val="000000" w:themeColor="text1"/>
-                <w:lang w:val="en-US"/>
               </w:rPr>
             </w:pPr>
           </w:p>
@@ -769,7 +754,6 @@
               <w:rPr>
                 <w:rFonts w:ascii="Arial" w:hAnsi="Arial" w:cs="Arial"/>
                 <w:color w:val="000000" w:themeColor="text1"/>
-                <w:lang w:val="en-US"/>
               </w:rPr>
             </w:pPr>
           </w:p>
@@ -1116,7 +1100,6 @@
         <w:rPr>
           <w:rFonts w:ascii="Arial" w:hAnsi="Arial" w:cs="Arial"/>
           <w:color w:val="000000" w:themeColor="text1"/>
-          <w:lang w:val="en-US"/>
         </w:rPr>
         <w:t>1.1</w:t>
       </w:r>
@@ -1190,7 +1173,6 @@
         <w:rPr>
           <w:rFonts w:ascii="Arial" w:hAnsi="Arial" w:cs="Arial"/>
           <w:color w:val="000000" w:themeColor="text1"/>
-          <w:lang w:val="en-US"/>
         </w:rPr>
         <w:t>1.2</w:t>
       </w:r>
@@ -1264,7 +1246,6 @@
         <w:rPr>
           <w:rFonts w:ascii="Arial" w:hAnsi="Arial" w:cs="Arial"/>
           <w:color w:val="000000" w:themeColor="text1"/>
-          <w:lang w:val="en-US"/>
         </w:rPr>
         <w:t>1.3</w:t>
       </w:r>
@@ -1353,7 +1334,6 @@
         <w:rPr>
           <w:rFonts w:ascii="Arial" w:hAnsi="Arial" w:cs="Arial"/>
           <w:color w:val="000000" w:themeColor="text1"/>
-          <w:lang w:val="en-US"/>
         </w:rPr>
         <w:t>Vision</w:t>
       </w:r>
@@ -1417,7 +1397,6 @@
       <w:r>
         <w:rPr>
           <w:rFonts w:ascii="Arial" w:hAnsi="Arial" w:cs="Arial"/>
-          <w:lang w:val="en-US"/>
         </w:rPr>
         <w:t>2.1</w:t>
       </w:r>
@@ -1432,7 +1411,6 @@
       <w:r>
         <w:rPr>
           <w:rFonts w:ascii="Arial" w:hAnsi="Arial" w:cs="Arial"/>
-          <w:lang w:val="en-US"/>
         </w:rPr>
         <w:t>Overview</w:t>
       </w:r>
@@ -1490,7 +1468,6 @@
       <w:r>
         <w:rPr>
           <w:rFonts w:ascii="Arial" w:hAnsi="Arial" w:cs="Arial"/>
-          <w:lang w:val="en-US"/>
         </w:rPr>
         <w:t>2.2</w:t>
       </w:r>
@@ -1505,7 +1482,6 @@
       <w:r>
         <w:rPr>
           <w:rFonts w:ascii="Arial" w:hAnsi="Arial" w:cs="Arial"/>
-          <w:lang w:val="en-US"/>
         </w:rPr>
         <w:t xml:space="preserve">Game </w:t>
       </w:r>
@@ -1513,7 +1489,6 @@
         <w:rPr>
           <w:rFonts w:ascii="Arial" w:hAnsi="Arial" w:cs="Arial"/>
           <w:shd w:val="clear" w:color="auto" w:fill="FFFFFF"/>
-          <w:lang w:val="en-US"/>
         </w:rPr>
         <w:t>idea</w:t>
       </w:r>
@@ -1571,7 +1546,6 @@
       <w:r>
         <w:rPr>
           <w:rFonts w:ascii="Arial" w:hAnsi="Arial" w:cs="Arial"/>
-          <w:lang w:val="en-US"/>
         </w:rPr>
         <w:t>2.3</w:t>
       </w:r>
@@ -1586,7 +1560,6 @@
       <w:r>
         <w:rPr>
           <w:rFonts w:ascii="Arial" w:hAnsi="Arial" w:cs="Arial"/>
-          <w:lang w:val="en-US"/>
         </w:rPr>
         <w:t>Game flow chart</w:t>
       </w:r>
@@ -1645,7 +1618,6 @@
         <w:rPr>
           <w:rFonts w:ascii="Arial" w:hAnsi="Arial" w:cs="Arial"/>
           <w:color w:val="000000" w:themeColor="text1"/>
-          <w:lang w:val="en-US"/>
         </w:rPr>
         <w:t>3</w:t>
       </w:r>
@@ -1661,7 +1633,6 @@
         <w:rPr>
           <w:rFonts w:ascii="Arial" w:hAnsi="Arial" w:cs="Arial"/>
           <w:color w:val="000000" w:themeColor="text1"/>
-          <w:lang w:val="en-US"/>
         </w:rPr>
         <w:t>Functional Requirements</w:t>
       </w:r>
@@ -1720,7 +1691,6 @@
         <w:rPr>
           <w:rFonts w:ascii="Arial" w:hAnsi="Arial" w:cs="Arial"/>
           <w:color w:val="000000" w:themeColor="text1"/>
-          <w:lang w:val="en-US"/>
         </w:rPr>
         <w:t>4</w:t>
       </w:r>
@@ -1736,7 +1706,6 @@
         <w:rPr>
           <w:rFonts w:ascii="Arial" w:hAnsi="Arial" w:cs="Arial"/>
           <w:color w:val="000000" w:themeColor="text1"/>
-          <w:lang w:val="en-US"/>
         </w:rPr>
         <w:t>Quality Requirements</w:t>
       </w:r>
@@ -1882,14 +1851,12 @@
         <w:rPr>
           <w:rFonts w:ascii="Arial" w:hAnsi="Arial" w:cs="Arial"/>
           <w:color w:val="000000" w:themeColor="text1"/>
-          <w:lang w:val="en-US"/>
         </w:rPr>
       </w:pPr>
       <w:r>
         <w:rPr>
           <w:rFonts w:ascii="Arial" w:hAnsi="Arial" w:cs="Arial"/>
           <w:color w:val="000000" w:themeColor="text1"/>
-          <w:lang w:val="en-US"/>
         </w:rPr>
         <w:t xml:space="preserve">This document serves as a comprehensive requirements specification for </w:t>
       </w:r>
@@ -1899,7 +1866,6 @@
           <w:b/>
           <w:bCs/>
           <w:color w:val="000000" w:themeColor="text1"/>
-          <w:lang w:val="en-US"/>
         </w:rPr>
         <w:t>Zo</w:t>
       </w:r>
@@ -1909,7 +1875,6 @@
           <w:b/>
           <w:bCs/>
           <w:color w:val="000000" w:themeColor="text1"/>
-          <w:lang w:val="en-US"/>
         </w:rPr>
         <w:t>m</w:t>
       </w:r>
@@ -1919,7 +1884,6 @@
           <w:b/>
           <w:bCs/>
           <w:color w:val="000000" w:themeColor="text1"/>
-          <w:lang w:val="en-US"/>
         </w:rPr>
         <w:t>biator</w:t>
       </w:r>
@@ -1927,7 +1891,6 @@
         <w:rPr>
           <w:rFonts w:ascii="Arial" w:hAnsi="Arial" w:cs="Arial"/>
           <w:color w:val="000000" w:themeColor="text1"/>
-          <w:lang w:val="en-US"/>
         </w:rPr>
         <w:t>. Its main purpose is to provide a clear and structured outline of the project's objectives, functions, and quality requirements, as well as constraints. It serves as a foundational reference for all stakeholders involved in the game development process, including project developers, project team leaders</w:t>
       </w:r>
@@ -1935,7 +1898,6 @@
         <w:rPr>
           <w:rFonts w:ascii="Arial" w:hAnsi="Arial" w:cs="Arial"/>
           <w:color w:val="000000" w:themeColor="text1"/>
-          <w:lang w:val="en-US"/>
         </w:rPr>
         <w:t xml:space="preserve"> and </w:t>
       </w:r>
@@ -1943,7 +1905,6 @@
         <w:rPr>
           <w:rFonts w:ascii="Arial" w:hAnsi="Arial" w:cs="Arial"/>
           <w:color w:val="000000" w:themeColor="text1"/>
-          <w:lang w:val="en-US"/>
         </w:rPr>
         <w:t>teachers</w:t>
       </w:r>
@@ -1951,7 +1912,6 @@
         <w:rPr>
           <w:rFonts w:ascii="Arial" w:hAnsi="Arial" w:cs="Arial"/>
           <w:color w:val="000000" w:themeColor="text1"/>
-          <w:lang w:val="en-US"/>
         </w:rPr>
         <w:t>.</w:t>
       </w:r>
@@ -1979,14 +1939,12 @@
         <w:rPr>
           <w:rFonts w:ascii="Arial" w:hAnsi="Arial" w:cs="Arial"/>
           <w:color w:val="000000" w:themeColor="text1"/>
-          <w:lang w:val="en-US"/>
         </w:rPr>
       </w:pPr>
       <w:r>
         <w:rPr>
           <w:rFonts w:ascii="Arial" w:hAnsi="Arial" w:cs="Arial"/>
           <w:color w:val="000000" w:themeColor="text1"/>
-          <w:lang w:val="en-US"/>
         </w:rPr>
         <w:t>The intended audience for this document includes:</w:t>
       </w:r>
@@ -1996,7 +1954,6 @@
         <w:rPr>
           <w:rFonts w:ascii="Arial" w:hAnsi="Arial" w:cs="Arial"/>
           <w:color w:val="000000" w:themeColor="text1"/>
-          <w:lang w:val="en-US"/>
         </w:rPr>
       </w:pPr>
     </w:p>
@@ -2010,7 +1967,6 @@
         <w:rPr>
           <w:rFonts w:ascii="Arial" w:hAnsi="Arial" w:cs="Arial"/>
           <w:color w:val="000000" w:themeColor="text1"/>
-          <w:lang w:val="en-US"/>
         </w:rPr>
       </w:pPr>
       <w:r>
@@ -2019,7 +1975,6 @@
           <w:b/>
           <w:bCs/>
           <w:color w:val="000000" w:themeColor="text1"/>
-          <w:lang w:val="en-US"/>
         </w:rPr>
         <w:t>Project Developers</w:t>
       </w:r>
@@ -2027,7 +1982,6 @@
         <w:rPr>
           <w:rFonts w:ascii="Arial" w:hAnsi="Arial" w:cs="Arial"/>
           <w:color w:val="000000" w:themeColor="text1"/>
-          <w:lang w:val="en-US"/>
         </w:rPr>
         <w:t xml:space="preserve">: The individuals responsible for designing, coding, and implementing </w:t>
       </w:r>
@@ -2035,7 +1989,6 @@
         <w:rPr>
           <w:rFonts w:ascii="Arial" w:hAnsi="Arial" w:cs="Arial"/>
           <w:color w:val="000000" w:themeColor="text1"/>
-          <w:lang w:val="en-US"/>
         </w:rPr>
         <w:t xml:space="preserve">functions, features of the </w:t>
       </w:r>
@@ -2043,7 +1996,6 @@
         <w:rPr>
           <w:rFonts w:ascii="Arial" w:hAnsi="Arial" w:cs="Arial"/>
           <w:color w:val="000000" w:themeColor="text1"/>
-          <w:lang w:val="en-US"/>
         </w:rPr>
         <w:t>product.</w:t>
       </w:r>
@@ -2058,7 +2010,6 @@
         <w:rPr>
           <w:rFonts w:ascii="Arial" w:hAnsi="Arial" w:cs="Arial"/>
           <w:color w:val="000000" w:themeColor="text1"/>
-          <w:lang w:val="en-US"/>
         </w:rPr>
       </w:pPr>
       <w:r>
@@ -2067,7 +2018,6 @@
           <w:b/>
           <w:bCs/>
           <w:color w:val="000000" w:themeColor="text1"/>
-          <w:lang w:val="en-US"/>
         </w:rPr>
         <w:t>Project Team Leaders</w:t>
       </w:r>
@@ -2075,7 +2025,6 @@
         <w:rPr>
           <w:rFonts w:ascii="Arial" w:hAnsi="Arial" w:cs="Arial"/>
           <w:color w:val="000000" w:themeColor="text1"/>
-          <w:lang w:val="en-US"/>
         </w:rPr>
         <w:t>: Those who oversee and manage the development process, ensuring that it aligns with the defined requirements and project goals.</w:t>
       </w:r>
@@ -2090,7 +2039,6 @@
         <w:rPr>
           <w:rFonts w:ascii="Arial" w:hAnsi="Arial" w:cs="Arial"/>
           <w:color w:val="000000" w:themeColor="text1"/>
-          <w:lang w:val="en-US"/>
         </w:rPr>
       </w:pPr>
       <w:r>
@@ -2099,7 +2047,6 @@
           <w:b/>
           <w:bCs/>
           <w:color w:val="000000" w:themeColor="text1"/>
-          <w:lang w:val="en-US"/>
         </w:rPr>
         <w:t>Teachers (Testers and Graders)</w:t>
       </w:r>
@@ -2107,7 +2054,6 @@
         <w:rPr>
           <w:rFonts w:ascii="Arial" w:hAnsi="Arial" w:cs="Arial"/>
           <w:color w:val="000000" w:themeColor="text1"/>
-          <w:lang w:val="en-US"/>
         </w:rPr>
         <w:t xml:space="preserve">: Educators who will actively participate in testing Zombiator </w:t>
       </w:r>
@@ -2115,7 +2061,6 @@
         <w:rPr>
           <w:rFonts w:ascii="Arial" w:hAnsi="Arial" w:cs="Arial"/>
           <w:color w:val="000000" w:themeColor="text1"/>
-          <w:lang w:val="en-US"/>
         </w:rPr>
         <w:t xml:space="preserve">and </w:t>
       </w:r>
@@ -2123,7 +2068,6 @@
         <w:rPr>
           <w:rFonts w:ascii="Arial" w:hAnsi="Arial" w:cs="Arial"/>
           <w:color w:val="000000" w:themeColor="text1"/>
-          <w:lang w:val="en-US"/>
         </w:rPr>
         <w:t xml:space="preserve">will also assess and grade the game based on predefined criteria, providing valuable feedback on </w:t>
       </w:r>
@@ -2131,7 +2075,6 @@
         <w:rPr>
           <w:rFonts w:ascii="Arial" w:hAnsi="Arial" w:cs="Arial"/>
           <w:color w:val="000000" w:themeColor="text1"/>
-          <w:lang w:val="en-US"/>
         </w:rPr>
         <w:t>the product</w:t>
       </w:r>
@@ -2139,7 +2082,6 @@
         <w:rPr>
           <w:rFonts w:ascii="Arial" w:hAnsi="Arial" w:cs="Arial"/>
           <w:color w:val="000000" w:themeColor="text1"/>
-          <w:lang w:val="en-US"/>
         </w:rPr>
         <w:t>.</w:t>
       </w:r>
@@ -2167,14 +2109,12 @@
         <w:rPr>
           <w:rFonts w:ascii="Arial" w:hAnsi="Arial" w:cs="Arial"/>
           <w:color w:val="000000" w:themeColor="text1"/>
-          <w:lang w:val="en-US"/>
         </w:rPr>
       </w:pPr>
       <w:r>
         <w:rPr>
           <w:rFonts w:ascii="Arial" w:hAnsi="Arial" w:cs="Arial"/>
           <w:color w:val="000000" w:themeColor="text1"/>
-          <w:lang w:val="en-US"/>
         </w:rPr>
         <w:t>To ensure clarity and facilitate efficient use of this document, it is organized into the following key sections:</w:t>
       </w:r>
@@ -2184,7 +2124,6 @@
         <w:rPr>
           <w:rFonts w:ascii="Arial" w:hAnsi="Arial" w:cs="Arial"/>
           <w:color w:val="000000" w:themeColor="text1"/>
-          <w:lang w:val="en-US"/>
         </w:rPr>
       </w:pPr>
     </w:p>
@@ -2198,7 +2137,6 @@
         <w:rPr>
           <w:rFonts w:ascii="Arial" w:hAnsi="Arial" w:cs="Arial"/>
           <w:color w:val="000000" w:themeColor="text1"/>
-          <w:lang w:val="en-US"/>
         </w:rPr>
       </w:pPr>
       <w:r>
@@ -2207,7 +2145,6 @@
           <w:b/>
           <w:bCs/>
           <w:color w:val="000000" w:themeColor="text1"/>
-          <w:lang w:val="en-US"/>
         </w:rPr>
         <w:t>Vision</w:t>
       </w:r>
@@ -2215,7 +2152,6 @@
         <w:rPr>
           <w:rFonts w:ascii="Arial" w:hAnsi="Arial" w:cs="Arial"/>
           <w:color w:val="000000" w:themeColor="text1"/>
-          <w:lang w:val="en-US"/>
         </w:rPr>
         <w:t xml:space="preserve">: </w:t>
       </w:r>
@@ -2223,7 +2159,6 @@
         <w:rPr>
           <w:rFonts w:ascii="Arial" w:hAnsi="Arial" w:cs="Arial"/>
           <w:color w:val="000000" w:themeColor="text1"/>
-          <w:lang w:val="en-US"/>
         </w:rPr>
         <w:t>provid</w:t>
       </w:r>
@@ -2231,7 +2166,6 @@
         <w:rPr>
           <w:rFonts w:ascii="Arial" w:hAnsi="Arial" w:cs="Arial"/>
           <w:color w:val="000000" w:themeColor="text1"/>
-          <w:lang w:val="en-US"/>
         </w:rPr>
         <w:t>ing</w:t>
       </w:r>
@@ -2239,7 +2173,6 @@
         <w:rPr>
           <w:rFonts w:ascii="Arial" w:hAnsi="Arial" w:cs="Arial"/>
           <w:color w:val="000000" w:themeColor="text1"/>
-          <w:lang w:val="en-US"/>
         </w:rPr>
         <w:t xml:space="preserve"> an overall vision statement that represents the essence, </w:t>
       </w:r>
@@ -2247,7 +2180,6 @@
         <w:rPr>
           <w:rFonts w:ascii="Arial" w:hAnsi="Arial" w:cs="Arial"/>
           <w:color w:val="000000" w:themeColor="text1"/>
-          <w:lang w:val="en-US"/>
         </w:rPr>
         <w:t>goals,</w:t>
       </w:r>
@@ -2255,7 +2187,6 @@
         <w:rPr>
           <w:rFonts w:ascii="Arial" w:hAnsi="Arial" w:cs="Arial"/>
           <w:color w:val="000000" w:themeColor="text1"/>
-          <w:lang w:val="en-US"/>
         </w:rPr>
         <w:t xml:space="preserve"> and core concepts of our product. In this section, we also provide a flow chart to show how the program plays out and the stages players will go through.</w:t>
       </w:r>
@@ -2270,7 +2201,6 @@
         <w:rPr>
           <w:rFonts w:ascii="Arial" w:hAnsi="Arial" w:cs="Arial"/>
           <w:color w:val="000000" w:themeColor="text1"/>
-          <w:lang w:val="en-US"/>
         </w:rPr>
       </w:pPr>
       <w:r>
@@ -2279,7 +2209,6 @@
           <w:b/>
           <w:bCs/>
           <w:color w:val="000000" w:themeColor="text1"/>
-          <w:lang w:val="en-US"/>
         </w:rPr>
         <w:t>Functional Requirements</w:t>
       </w:r>
@@ -2287,7 +2216,6 @@
         <w:rPr>
           <w:rFonts w:ascii="Arial" w:hAnsi="Arial" w:cs="Arial"/>
           <w:color w:val="000000" w:themeColor="text1"/>
-          <w:lang w:val="en-US"/>
         </w:rPr>
         <w:t xml:space="preserve">: </w:t>
       </w:r>
@@ -2295,7 +2223,6 @@
         <w:rPr>
           <w:rFonts w:ascii="Arial" w:hAnsi="Arial" w:cs="Arial"/>
           <w:color w:val="000000" w:themeColor="text1"/>
-          <w:lang w:val="en-US"/>
         </w:rPr>
         <w:t>including</w:t>
       </w:r>
@@ -2303,25 +2230,20 @@
         <w:rPr>
           <w:rFonts w:ascii="Arial" w:hAnsi="Arial" w:cs="Arial"/>
           <w:color w:val="000000" w:themeColor="text1"/>
-          <w:lang w:val="en-US"/>
-        </w:rPr>
-        <w:t xml:space="preserve"> the specific functions and </w:t>
-      </w:r>
-      <w:proofErr w:type="gramStart"/>
+        </w:rPr>
+        <w:t xml:space="preserve"> the specific functions and features </w:t>
+      </w:r>
       <w:r>
         <w:rPr>
           <w:rFonts w:ascii="Arial" w:hAnsi="Arial" w:cs="Arial"/>
           <w:color w:val="000000" w:themeColor="text1"/>
-          <w:lang w:val="en-US"/>
-        </w:rPr>
-        <w:t>features</w:t>
-      </w:r>
-      <w:proofErr w:type="gramEnd"/>
+        </w:rPr>
+        <w:t>the</w:t>
+      </w:r>
       <w:r>
         <w:rPr>
           <w:rFonts w:ascii="Arial" w:hAnsi="Arial" w:cs="Arial"/>
           <w:color w:val="000000" w:themeColor="text1"/>
-          <w:lang w:val="en-US"/>
         </w:rPr>
         <w:t xml:space="preserve"> </w:t>
       </w:r>
@@ -2329,47 +2251,27 @@
         <w:rPr>
           <w:rFonts w:ascii="Arial" w:hAnsi="Arial" w:cs="Arial"/>
           <w:color w:val="000000" w:themeColor="text1"/>
-          <w:lang w:val="en-US"/>
-        </w:rPr>
-        <w:t>the</w:t>
+        </w:rPr>
+        <w:t>game</w:t>
       </w:r>
       <w:r>
         <w:rPr>
           <w:rFonts w:ascii="Arial" w:hAnsi="Arial" w:cs="Arial"/>
           <w:color w:val="000000" w:themeColor="text1"/>
-          <w:lang w:val="en-US"/>
-        </w:rPr>
-        <w:t xml:space="preserve"> </w:t>
+        </w:rPr>
+        <w:t xml:space="preserve">. </w:t>
       </w:r>
       <w:r>
         <w:rPr>
           <w:rFonts w:ascii="Arial" w:hAnsi="Arial" w:cs="Arial"/>
           <w:color w:val="000000" w:themeColor="text1"/>
-          <w:lang w:val="en-US"/>
-        </w:rPr>
-        <w:t>game</w:t>
+        </w:rPr>
+        <w:t xml:space="preserve">It also </w:t>
       </w:r>
       <w:r>
         <w:rPr>
           <w:rFonts w:ascii="Arial" w:hAnsi="Arial" w:cs="Arial"/>
           <w:color w:val="000000" w:themeColor="text1"/>
-          <w:lang w:val="en-US"/>
-        </w:rPr>
-        <w:t xml:space="preserve">. </w:t>
-      </w:r>
-      <w:r>
-        <w:rPr>
-          <w:rFonts w:ascii="Arial" w:hAnsi="Arial" w:cs="Arial"/>
-          <w:color w:val="000000" w:themeColor="text1"/>
-          <w:lang w:val="en-US"/>
-        </w:rPr>
-        <w:t xml:space="preserve">It also </w:t>
-      </w:r>
-      <w:r>
-        <w:rPr>
-          <w:rFonts w:ascii="Arial" w:hAnsi="Arial" w:cs="Arial"/>
-          <w:color w:val="000000" w:themeColor="text1"/>
-          <w:lang w:val="en-US"/>
         </w:rPr>
         <w:t>provides a detailed overview of the game concept and outlines various use cases.</w:t>
       </w:r>
@@ -2392,7 +2294,6 @@
           <w:b/>
           <w:bCs/>
           <w:color w:val="000000" w:themeColor="text1"/>
-          <w:lang w:val="en-US"/>
         </w:rPr>
         <w:t>Quality Requirements</w:t>
       </w:r>
@@ -2400,7 +2301,6 @@
         <w:rPr>
           <w:rFonts w:ascii="Arial" w:hAnsi="Arial" w:cs="Arial"/>
           <w:color w:val="000000" w:themeColor="text1"/>
-          <w:lang w:val="en-US"/>
         </w:rPr>
         <w:t xml:space="preserve">: </w:t>
       </w:r>
@@ -2408,7 +2308,6 @@
         <w:rPr>
           <w:rFonts w:ascii="Arial" w:hAnsi="Arial" w:cs="Arial"/>
           <w:color w:val="000000" w:themeColor="text1"/>
-          <w:lang w:val="en-US"/>
         </w:rPr>
         <w:t xml:space="preserve">including </w:t>
       </w:r>
@@ -2416,7 +2315,6 @@
         <w:rPr>
           <w:rFonts w:ascii="Arial" w:hAnsi="Arial" w:cs="Arial"/>
           <w:color w:val="000000" w:themeColor="text1"/>
-          <w:lang w:val="en-US"/>
         </w:rPr>
         <w:t xml:space="preserve">the quality standards and criteria that </w:t>
       </w:r>
@@ -2425,7 +2323,6 @@
         <w:rPr>
           <w:rFonts w:ascii="Arial" w:hAnsi="Arial" w:cs="Arial"/>
           <w:color w:val="000000" w:themeColor="text1"/>
-          <w:lang w:val="en-US"/>
         </w:rPr>
         <w:t>Zombiator</w:t>
       </w:r>
@@ -2434,7 +2331,6 @@
         <w:rPr>
           <w:rFonts w:ascii="Arial" w:hAnsi="Arial" w:cs="Arial"/>
           <w:color w:val="000000" w:themeColor="text1"/>
-          <w:lang w:val="en-US"/>
         </w:rPr>
         <w:t xml:space="preserve"> must meet</w:t>
       </w:r>
@@ -2442,7 +2338,6 @@
         <w:rPr>
           <w:rFonts w:ascii="Arial" w:hAnsi="Arial" w:cs="Arial"/>
           <w:color w:val="000000" w:themeColor="text1"/>
-          <w:lang w:val="en-US"/>
         </w:rPr>
         <w:t xml:space="preserve"> </w:t>
       </w:r>
@@ -2450,7 +2345,6 @@
         <w:rPr>
           <w:rFonts w:ascii="Arial" w:hAnsi="Arial" w:cs="Arial"/>
           <w:color w:val="000000" w:themeColor="text1"/>
-          <w:lang w:val="en-US"/>
         </w:rPr>
         <w:t xml:space="preserve">such as performance, </w:t>
       </w:r>
@@ -2458,7 +2352,6 @@
         <w:rPr>
           <w:rFonts w:ascii="Arial" w:hAnsi="Arial" w:cs="Arial"/>
           <w:color w:val="000000" w:themeColor="text1"/>
-          <w:lang w:val="en-US"/>
         </w:rPr>
         <w:t>reliability</w:t>
       </w:r>
@@ -2466,7 +2359,6 @@
         <w:rPr>
           <w:rFonts w:ascii="Arial" w:hAnsi="Arial" w:cs="Arial"/>
           <w:color w:val="000000" w:themeColor="text1"/>
-          <w:lang w:val="en-US"/>
         </w:rPr>
         <w:t>, usability, and other factors that contribute to a high-quality player experience.</w:t>
       </w:r>
@@ -2485,7 +2377,6 @@
         <w:rPr>
           <w:rFonts w:ascii="Arial" w:hAnsi="Arial" w:cs="Arial"/>
           <w:color w:val="000000" w:themeColor="text1"/>
-          <w:lang w:val="en-US"/>
         </w:rPr>
         <w:t>Vision</w:t>
       </w:r>
@@ -2503,14 +2394,12 @@
         <w:pStyle w:val="Heading2"/>
         <w:rPr>
           <w:rFonts w:ascii="Arial" w:hAnsi="Arial" w:cs="Arial"/>
-          <w:lang w:val="en-US"/>
         </w:rPr>
       </w:pPr>
       <w:bookmarkStart w:id="18" w:name="_Toc147683815"/>
       <w:r>
         <w:rPr>
           <w:rFonts w:ascii="Arial" w:hAnsi="Arial" w:cs="Arial"/>
-          <w:lang w:val="en-US"/>
         </w:rPr>
         <w:t>Overview</w:t>
       </w:r>
@@ -2537,7 +2426,6 @@
           <w:rFonts w:ascii="Arial" w:hAnsi="Arial" w:cs="Arial"/>
           <w:color w:val="000000" w:themeColor="text1"/>
           <w:shd w:val="clear" w:color="auto" w:fill="FFFFFF"/>
-          <w:lang w:val="en-US"/>
         </w:rPr>
         <w:t xml:space="preserve"> overall</w:t>
       </w:r>
@@ -2570,7 +2458,6 @@
           <w:rFonts w:ascii="Arial" w:hAnsi="Arial" w:cs="Arial"/>
           <w:color w:val="000000" w:themeColor="text1"/>
           <w:shd w:val="clear" w:color="auto" w:fill="FFFFFF"/>
-          <w:lang w:val="en-US"/>
         </w:rPr>
         <w:t>the game idea</w:t>
       </w:r>
@@ -2604,14 +2491,12 @@
         <w:pStyle w:val="Heading2"/>
         <w:rPr>
           <w:rFonts w:ascii="Arial" w:hAnsi="Arial" w:cs="Arial"/>
-          <w:lang w:val="en-US"/>
         </w:rPr>
       </w:pPr>
       <w:bookmarkStart w:id="19" w:name="_Toc147683816"/>
       <w:r>
         <w:rPr>
           <w:rFonts w:ascii="Arial" w:hAnsi="Arial" w:cs="Arial"/>
-          <w:lang w:val="en-US"/>
         </w:rPr>
         <w:lastRenderedPageBreak/>
         <w:t>Gam</w:t>
@@ -2619,14 +2504,12 @@
       <w:r>
         <w:rPr>
           <w:rFonts w:ascii="Arial" w:hAnsi="Arial" w:cs="Arial"/>
-          <w:lang w:val="en-US"/>
         </w:rPr>
         <w:t>e</w:t>
       </w:r>
       <w:r>
         <w:rPr>
           <w:rFonts w:ascii="Arial" w:hAnsi="Arial" w:cs="Arial"/>
-          <w:lang w:val="en-US"/>
         </w:rPr>
         <w:t xml:space="preserve"> </w:t>
       </w:r>
@@ -2634,7 +2517,6 @@
         <w:rPr>
           <w:rFonts w:ascii="Arial" w:hAnsi="Arial" w:cs="Arial"/>
           <w:shd w:val="clear" w:color="auto" w:fill="FFFFFF"/>
-          <w:lang w:val="en-US"/>
         </w:rPr>
         <w:t>idea</w:t>
       </w:r>
@@ -2650,61 +2532,29 @@
         <w:rPr>
           <w:rFonts w:ascii="Arial" w:hAnsi="Arial" w:cs="Arial"/>
         </w:rPr>
+        <w:t xml:space="preserve">In 2025, Earth's environment is in crisis, causing a pandemic. A strange virus has turned people into zombies, starting in Spain and spreading worldwide. </w:t>
+      </w:r>
+      <w:r>
+        <w:rPr>
+          <w:rFonts w:ascii="Arial" w:hAnsi="Arial" w:cs="Arial"/>
+        </w:rPr>
         <w:t xml:space="preserve">In </w:t>
       </w:r>
+      <w:proofErr w:type="spellStart"/>
       <w:r>
         <w:rPr>
           <w:rFonts w:ascii="Arial" w:hAnsi="Arial" w:cs="Arial"/>
           <w:b/>
           <w:bCs/>
-          <w:lang w:val="en-US"/>
         </w:rPr>
         <w:t>Zombiator</w:t>
       </w:r>
-      <w:r>
-        <w:rPr>
-          <w:rFonts w:ascii="Arial" w:hAnsi="Arial" w:cs="Arial"/>
-        </w:rPr>
-        <w:t xml:space="preserve">, </w:t>
-      </w:r>
-      <w:r>
-        <w:rPr>
-          <w:rFonts w:ascii="Arial" w:hAnsi="Arial" w:cs="Arial"/>
-          <w:lang w:val="en-US"/>
-        </w:rPr>
-        <w:t>player</w:t>
-      </w:r>
-      <w:r>
-        <w:rPr>
-          <w:rFonts w:ascii="Arial" w:hAnsi="Arial" w:cs="Arial"/>
-        </w:rPr>
-        <w:t xml:space="preserve"> </w:t>
-      </w:r>
-      <w:r>
-        <w:rPr>
-          <w:rFonts w:ascii="Arial" w:hAnsi="Arial" w:cs="Arial"/>
-          <w:lang w:val="en-US"/>
-        </w:rPr>
-        <w:t>will play</w:t>
-      </w:r>
-      <w:r>
-        <w:rPr>
-          <w:rFonts w:ascii="Arial" w:hAnsi="Arial" w:cs="Arial"/>
-        </w:rPr>
-        <w:t xml:space="preserve"> as a hero from Finland, the last safe place on Earth during a zombie outbreak. </w:t>
-      </w:r>
-      <w:r>
-        <w:rPr>
-          <w:rFonts w:ascii="Arial" w:hAnsi="Arial" w:cs="Arial"/>
-          <w:lang w:val="en-US"/>
-        </w:rPr>
-        <w:t>The</w:t>
-      </w:r>
-      <w:r>
-        <w:rPr>
-          <w:rFonts w:ascii="Arial" w:hAnsi="Arial" w:cs="Arial"/>
-        </w:rPr>
-        <w:t xml:space="preserve"> mission is to rescue people trapped in airports around the world. </w:t>
+      <w:proofErr w:type="spellEnd"/>
+      <w:r>
+        <w:rPr>
+          <w:rFonts w:ascii="Arial" w:hAnsi="Arial" w:cs="Arial"/>
+        </w:rPr>
+        <w:t xml:space="preserve">, player will play as a hero from Finland, the last safe place on Earth during a zombie outbreak. The mission is to rescue people trapped in airports around the world. </w:t>
       </w:r>
     </w:p>
     <w:p>
@@ -2762,7 +2612,6 @@
       <w:r>
         <w:rPr>
           <w:rFonts w:ascii="Arial" w:hAnsi="Arial" w:cs="Arial"/>
-          <w:lang w:val="en-US"/>
         </w:rPr>
         <w:t>Player’s</w:t>
       </w:r>
@@ -2775,7 +2624,6 @@
       <w:r>
         <w:rPr>
           <w:rFonts w:ascii="Arial" w:hAnsi="Arial" w:cs="Arial"/>
-          <w:lang w:val="en-US"/>
         </w:rPr>
         <w:t>mission</w:t>
       </w:r>
@@ -2788,7 +2636,6 @@
       <w:r>
         <w:rPr>
           <w:rFonts w:ascii="Arial" w:hAnsi="Arial" w:cs="Arial"/>
-          <w:lang w:val="en-US"/>
         </w:rPr>
         <w:t>the player</w:t>
       </w:r>
@@ -2827,7 +2674,6 @@
       <w:r>
         <w:rPr>
           <w:rFonts w:ascii="Arial" w:hAnsi="Arial" w:cs="Arial"/>
-          <w:lang w:val="en-US"/>
         </w:rPr>
         <w:t>Player will</w:t>
       </w:r>
@@ -2840,7 +2686,6 @@
       <w:r>
         <w:rPr>
           <w:rFonts w:ascii="Arial" w:hAnsi="Arial" w:cs="Arial"/>
-          <w:lang w:val="en-US"/>
         </w:rPr>
         <w:t>complete the mission</w:t>
       </w:r>
@@ -2853,7 +2698,6 @@
       <w:r>
         <w:rPr>
           <w:rFonts w:ascii="Arial" w:hAnsi="Arial" w:cs="Arial"/>
-          <w:lang w:val="en-US"/>
         </w:rPr>
         <w:t>the player</w:t>
       </w:r>
@@ -2866,7 +2710,6 @@
       <w:r>
         <w:rPr>
           <w:rFonts w:ascii="Arial" w:hAnsi="Arial" w:cs="Arial"/>
-          <w:lang w:val="en-US"/>
         </w:rPr>
         <w:t>s</w:t>
       </w:r>
@@ -2879,7 +2722,6 @@
       <w:r>
         <w:rPr>
           <w:rFonts w:ascii="Arial" w:hAnsi="Arial" w:cs="Arial"/>
-          <w:lang w:val="en-US"/>
         </w:rPr>
         <w:t>player</w:t>
       </w:r>
@@ -2892,7 +2734,6 @@
       <w:r>
         <w:rPr>
           <w:rFonts w:ascii="Arial" w:hAnsi="Arial" w:cs="Arial"/>
-          <w:lang w:val="en-US"/>
         </w:rPr>
         <w:t xml:space="preserve">s </w:t>
       </w:r>
@@ -2957,7 +2798,6 @@
       <w:r>
         <w:rPr>
           <w:rFonts w:ascii="Arial" w:hAnsi="Arial" w:cs="Arial"/>
-          <w:lang w:val="en-US"/>
         </w:rPr>
         <w:t>the player</w:t>
       </w:r>
@@ -2996,7 +2836,6 @@
       <w:r>
         <w:rPr>
           <w:rFonts w:ascii="Arial" w:hAnsi="Arial" w:cs="Arial"/>
-          <w:lang w:val="en-US"/>
         </w:rPr>
         <w:t>the player</w:t>
       </w:r>
@@ -3023,7 +2862,6 @@
       <w:r>
         <w:rPr>
           <w:rFonts w:ascii="Arial" w:hAnsi="Arial" w:cs="Arial"/>
-          <w:lang w:val="en-US"/>
         </w:rPr>
         <w:t>Completing the mission in</w:t>
       </w:r>
@@ -3044,7 +2882,6 @@
       <w:r>
         <w:rPr>
           <w:rFonts w:ascii="Arial" w:hAnsi="Arial" w:cs="Arial"/>
-          <w:lang w:val="en-US"/>
         </w:rPr>
         <w:t xml:space="preserve">, the player </w:t>
       </w:r>
@@ -3057,7 +2894,6 @@
       <w:r>
         <w:rPr>
           <w:rFonts w:ascii="Arial" w:hAnsi="Arial" w:cs="Arial"/>
-          <w:lang w:val="en-US"/>
         </w:rPr>
         <w:t xml:space="preserve">becomes </w:t>
       </w:r>
@@ -3073,14 +2909,12 @@
         <w:pStyle w:val="Heading2"/>
         <w:rPr>
           <w:rFonts w:ascii="Arial" w:hAnsi="Arial" w:cs="Arial"/>
-          <w:lang w:val="en-US"/>
         </w:rPr>
       </w:pPr>
       <w:bookmarkStart w:id="20" w:name="_Toc147683817"/>
       <w:r>
         <w:rPr>
           <w:rFonts w:ascii="Arial" w:hAnsi="Arial" w:cs="Arial"/>
-          <w:lang w:val="en-US"/>
         </w:rPr>
         <w:t>Game flow chart</w:t>
       </w:r>
@@ -3090,20 +2924,17 @@
       <w:pPr>
         <w:rPr>
           <w:rFonts w:ascii="Arial" w:hAnsi="Arial" w:cs="Arial"/>
-          <w:lang w:val="en-US"/>
-        </w:rPr>
-      </w:pPr>
-      <w:r>
-        <w:rPr>
-          <w:rFonts w:ascii="Arial" w:hAnsi="Arial" w:cs="Arial"/>
-          <w:lang w:val="en-US"/>
+        </w:rPr>
+      </w:pPr>
+      <w:r>
+        <w:rPr>
+          <w:rFonts w:ascii="Arial" w:hAnsi="Arial" w:cs="Arial"/>
         </w:rPr>
         <w:t>The flow chart will provide insight into how the game will play out and what stages players will go through</w:t>
       </w:r>
       <w:r>
         <w:rPr>
           <w:rFonts w:ascii="Arial" w:hAnsi="Arial" w:cs="Arial"/>
-          <w:lang w:val="en-US"/>
         </w:rPr>
         <w:t>.</w:t>
       </w:r>
@@ -3112,7 +2943,6 @@
       <w:pPr>
         <w:rPr>
           <w:rFonts w:ascii="Arial" w:hAnsi="Arial" w:cs="Arial"/>
-          <w:lang w:val="en-US"/>
         </w:rPr>
       </w:pPr>
     </w:p>
@@ -3120,20 +2950,18 @@
       <w:pPr>
         <w:rPr>
           <w:rFonts w:ascii="Arial" w:hAnsi="Arial" w:cs="Arial"/>
-          <w:lang w:val="en-US"/>
         </w:rPr>
       </w:pPr>
       <w:r>
         <w:rPr>
           <w:rFonts w:ascii="Arial" w:hAnsi="Arial" w:cs="Arial"/>
           <w:noProof/>
-          <w:lang w:val="en-US"/>
         </w:rPr>
         <w:drawing>
-          <wp:inline distT="0" distB="0" distL="0" distR="0" wp14:anchorId="44FB6212" wp14:editId="034BCB41">
+          <wp:inline distT="0" distB="0" distL="0" distR="0" wp14:anchorId="73CE770C" wp14:editId="2D0C21CE">
             <wp:extent cx="5400675" cy="3037840"/>
-            <wp:effectExtent l="0" t="0" r="0" b="6350"/>
-            <wp:docPr id="520946695" name="Picture 2" descr="A diagram of a control system&#10;&#10;Description automatically generated"/>
+            <wp:effectExtent l="0" t="0" r="9525" b="0"/>
+            <wp:docPr id="1483913323" name="Picture 1" descr="A diagram of a system&#10;&#10;Description automatically generated"/>
             <wp:cNvGraphicFramePr>
               <a:graphicFrameLocks xmlns:a="http://schemas.openxmlformats.org/drawingml/2006/main" noChangeAspect="1"/>
             </wp:cNvGraphicFramePr>
@@ -3141,7 +2969,7 @@
               <a:graphicData uri="http://schemas.openxmlformats.org/drawingml/2006/picture">
                 <pic:pic xmlns:pic="http://schemas.openxmlformats.org/drawingml/2006/picture">
                   <pic:nvPicPr>
-                    <pic:cNvPr id="520946695" name="Picture 2" descr="A diagram of a control system&#10;&#10;Description automatically generated"/>
+                    <pic:cNvPr id="1483913323" name="Picture 1" descr="A diagram of a system&#10;&#10;Description automatically generated"/>
                     <pic:cNvPicPr/>
                   </pic:nvPicPr>
                   <pic:blipFill>
@@ -3176,7 +3004,6 @@
       <w:pPr>
         <w:rPr>
           <w:rFonts w:ascii="Arial" w:hAnsi="Arial" w:cs="Arial"/>
-          <w:lang w:val="en-US"/>
         </w:rPr>
       </w:pPr>
     </w:p>
@@ -3186,7 +3013,6 @@
         <w:rPr>
           <w:rFonts w:ascii="Arial" w:hAnsi="Arial" w:cs="Arial"/>
           <w:color w:val="000000" w:themeColor="text1"/>
-          <w:lang w:val="en-US"/>
         </w:rPr>
       </w:pPr>
       <w:bookmarkStart w:id="21" w:name="_Toc147683818"/>
@@ -3195,7 +3021,6 @@
         <w:rPr>
           <w:rFonts w:ascii="Arial" w:hAnsi="Arial" w:cs="Arial"/>
           <w:color w:val="000000" w:themeColor="text1"/>
-          <w:lang w:val="en-US"/>
         </w:rPr>
         <w:lastRenderedPageBreak/>
         <w:t>Functional Requirements</w:t>
@@ -3207,14 +3032,12 @@
         <w:rPr>
           <w:rFonts w:ascii="Arial" w:hAnsi="Arial" w:cs="Arial"/>
           <w:color w:val="000000" w:themeColor="text1"/>
-          <w:lang w:val="en-US"/>
         </w:rPr>
       </w:pPr>
       <w:r>
         <w:rPr>
           <w:rFonts w:ascii="Arial" w:hAnsi="Arial" w:cs="Arial"/>
           <w:color w:val="000000" w:themeColor="text1"/>
-          <w:lang w:val="en-US"/>
         </w:rPr>
         <w:t>In this chapter, we break down user stories to outline player interactions, gameplay mechanics, and goals, ensuring that the product delivers a great gaming experience. Each user story identifies a specific action or ability that the player has, emphasizing the importance of clarity and specificity to facilitate effective development and ensure quality. Functional requirements are an essential component of this document, complementing the overall vision and quality requirements, and together they form a comprehensive blueprint for development and successfully implemented a flight simulation game.</w:t>
       </w:r>
@@ -3258,7 +3081,6 @@
                 <w:b/>
                 <w:bCs/>
                 <w:color w:val="000000" w:themeColor="text1"/>
-                <w:lang w:val="en-US"/>
               </w:rPr>
             </w:pPr>
             <w:r>
@@ -3267,7 +3089,6 @@
                 <w:b/>
                 <w:bCs/>
                 <w:color w:val="000000" w:themeColor="text1"/>
-                <w:lang w:val="en-US"/>
               </w:rPr>
               <w:t>User Story</w:t>
             </w:r>
@@ -3286,7 +3107,6 @@
                 <w:b/>
                 <w:bCs/>
                 <w:color w:val="000000" w:themeColor="text1"/>
-                <w:lang w:val="en-US"/>
               </w:rPr>
             </w:pPr>
             <w:r>
@@ -3295,7 +3115,6 @@
                 <w:b/>
                 <w:bCs/>
                 <w:color w:val="000000" w:themeColor="text1"/>
-                <w:lang w:val="en-US"/>
               </w:rPr>
               <w:t>As a/an</w:t>
             </w:r>
@@ -3314,7 +3133,6 @@
                 <w:b/>
                 <w:bCs/>
                 <w:color w:val="000000" w:themeColor="text1"/>
-                <w:lang w:val="en-US"/>
               </w:rPr>
             </w:pPr>
             <w:r>
@@ -3323,7 +3141,6 @@
                 <w:b/>
                 <w:bCs/>
                 <w:color w:val="000000" w:themeColor="text1"/>
-                <w:lang w:val="en-US"/>
               </w:rPr>
               <w:t>I want to / I can</w:t>
             </w:r>
@@ -3342,7 +3159,6 @@
                 <w:b/>
                 <w:bCs/>
                 <w:color w:val="000000" w:themeColor="text1"/>
-                <w:lang w:val="en-US"/>
               </w:rPr>
             </w:pPr>
             <w:r>
@@ -3351,7 +3167,6 @@
                 <w:b/>
                 <w:bCs/>
                 <w:color w:val="000000" w:themeColor="text1"/>
-                <w:lang w:val="en-US"/>
               </w:rPr>
               <w:t xml:space="preserve">So that </w:t>
             </w:r>
@@ -3373,14 +3188,12 @@
               <w:rPr>
                 <w:rFonts w:ascii="Arial" w:hAnsi="Arial" w:cs="Arial"/>
                 <w:color w:val="000000" w:themeColor="text1"/>
-                <w:lang w:val="en-US"/>
               </w:rPr>
             </w:pPr>
             <w:r>
               <w:rPr>
                 <w:rFonts w:ascii="Arial" w:hAnsi="Arial" w:cs="Arial"/>
                 <w:color w:val="000000" w:themeColor="text1"/>
-                <w:lang w:val="en-US"/>
               </w:rPr>
               <w:t>1</w:t>
             </w:r>
@@ -3396,14 +3209,12 @@
               <w:rPr>
                 <w:rFonts w:ascii="Arial" w:hAnsi="Arial" w:cs="Arial"/>
                 <w:color w:val="000000" w:themeColor="text1"/>
-                <w:lang w:val="en-US"/>
               </w:rPr>
             </w:pPr>
             <w:r>
               <w:rPr>
                 <w:rFonts w:ascii="Arial" w:hAnsi="Arial" w:cs="Arial"/>
                 <w:color w:val="000000" w:themeColor="text1"/>
-                <w:lang w:val="en-US"/>
               </w:rPr>
               <w:t>Player</w:t>
             </w:r>
@@ -3419,14 +3230,12 @@
               <w:rPr>
                 <w:rFonts w:ascii="Arial" w:hAnsi="Arial" w:cs="Arial"/>
                 <w:color w:val="000000" w:themeColor="text1"/>
-                <w:lang w:val="en-US"/>
               </w:rPr>
             </w:pPr>
             <w:r>
               <w:rPr>
                 <w:rFonts w:ascii="Arial" w:hAnsi="Arial" w:cs="Arial"/>
                 <w:color w:val="000000" w:themeColor="text1"/>
-                <w:lang w:val="en-US"/>
               </w:rPr>
               <w:t>Read the game story</w:t>
             </w:r>
@@ -3442,14 +3251,12 @@
               <w:rPr>
                 <w:rFonts w:ascii="Arial" w:hAnsi="Arial" w:cs="Arial"/>
                 <w:color w:val="000000" w:themeColor="text1"/>
-                <w:lang w:val="en-US"/>
               </w:rPr>
             </w:pPr>
             <w:r>
               <w:rPr>
                 <w:rFonts w:ascii="Arial" w:hAnsi="Arial" w:cs="Arial"/>
                 <w:color w:val="000000" w:themeColor="text1"/>
-                <w:lang w:val="en-US"/>
               </w:rPr>
               <w:t>I can understand the game’s purpose and mission</w:t>
             </w:r>
@@ -3471,14 +3278,12 @@
               <w:rPr>
                 <w:rFonts w:ascii="Arial" w:hAnsi="Arial" w:cs="Arial"/>
                 <w:color w:val="000000" w:themeColor="text1"/>
-                <w:lang w:val="en-US"/>
               </w:rPr>
             </w:pPr>
             <w:r>
               <w:rPr>
                 <w:rFonts w:ascii="Arial" w:hAnsi="Arial" w:cs="Arial"/>
                 <w:color w:val="000000" w:themeColor="text1"/>
-                <w:lang w:val="en-US"/>
               </w:rPr>
               <w:t>2</w:t>
             </w:r>
@@ -3494,14 +3299,12 @@
               <w:rPr>
                 <w:rFonts w:ascii="Arial" w:hAnsi="Arial" w:cs="Arial"/>
                 <w:color w:val="000000" w:themeColor="text1"/>
-                <w:lang w:val="en-US"/>
               </w:rPr>
             </w:pPr>
             <w:r>
               <w:rPr>
                 <w:rFonts w:ascii="Arial" w:hAnsi="Arial" w:cs="Arial"/>
                 <w:color w:val="000000" w:themeColor="text1"/>
-                <w:lang w:val="en-US"/>
               </w:rPr>
               <w:t>Player</w:t>
             </w:r>
@@ -3517,14 +3320,12 @@
               <w:rPr>
                 <w:rFonts w:ascii="Arial" w:hAnsi="Arial" w:cs="Arial"/>
                 <w:color w:val="000000" w:themeColor="text1"/>
-                <w:lang w:val="en-US"/>
               </w:rPr>
             </w:pPr>
             <w:r>
               <w:rPr>
                 <w:rFonts w:ascii="Arial" w:hAnsi="Arial" w:cs="Arial"/>
                 <w:color w:val="000000" w:themeColor="text1"/>
-                <w:lang w:val="en-US"/>
               </w:rPr>
               <w:t>Enter a name when starting the game</w:t>
             </w:r>
@@ -3540,14 +3341,12 @@
               <w:rPr>
                 <w:rFonts w:ascii="Arial" w:hAnsi="Arial" w:cs="Arial"/>
                 <w:color w:val="000000" w:themeColor="text1"/>
-                <w:lang w:val="en-US"/>
               </w:rPr>
             </w:pPr>
             <w:r>
               <w:rPr>
                 <w:rFonts w:ascii="Arial" w:hAnsi="Arial" w:cs="Arial"/>
                 <w:color w:val="000000" w:themeColor="text1"/>
-                <w:lang w:val="en-US"/>
               </w:rPr>
               <w:t>I can personalize the gaming experience and create my unique identity.</w:t>
             </w:r>
@@ -3569,14 +3368,12 @@
               <w:rPr>
                 <w:rFonts w:ascii="Arial" w:hAnsi="Arial" w:cs="Arial"/>
                 <w:color w:val="000000" w:themeColor="text1"/>
-                <w:lang w:val="en-US"/>
               </w:rPr>
             </w:pPr>
             <w:r>
               <w:rPr>
                 <w:rFonts w:ascii="Arial" w:hAnsi="Arial" w:cs="Arial"/>
                 <w:color w:val="000000" w:themeColor="text1"/>
-                <w:lang w:val="en-US"/>
               </w:rPr>
               <w:t>3</w:t>
             </w:r>
@@ -3592,14 +3389,12 @@
               <w:rPr>
                 <w:rFonts w:ascii="Arial" w:hAnsi="Arial" w:cs="Arial"/>
                 <w:color w:val="000000" w:themeColor="text1"/>
-                <w:lang w:val="en-US"/>
               </w:rPr>
             </w:pPr>
             <w:r>
               <w:rPr>
                 <w:rFonts w:ascii="Arial" w:hAnsi="Arial" w:cs="Arial"/>
                 <w:color w:val="000000" w:themeColor="text1"/>
-                <w:lang w:val="en-US"/>
               </w:rPr>
               <w:t>Player</w:t>
             </w:r>
@@ -3615,14 +3410,12 @@
               <w:rPr>
                 <w:rFonts w:ascii="Arial" w:hAnsi="Arial" w:cs="Arial"/>
                 <w:color w:val="000000" w:themeColor="text1"/>
-                <w:lang w:val="en-US"/>
               </w:rPr>
             </w:pPr>
             <w:r>
               <w:rPr>
                 <w:rFonts w:ascii="Arial" w:hAnsi="Arial" w:cs="Arial"/>
                 <w:color w:val="000000" w:themeColor="text1"/>
-                <w:lang w:val="en-US"/>
               </w:rPr>
               <w:t>Choose the country I want to go</w:t>
             </w:r>
@@ -3638,14 +3431,12 @@
               <w:rPr>
                 <w:rFonts w:ascii="Arial" w:hAnsi="Arial" w:cs="Arial"/>
                 <w:color w:val="000000" w:themeColor="text1"/>
-                <w:lang w:val="en-US"/>
               </w:rPr>
             </w:pPr>
             <w:r>
               <w:rPr>
                 <w:rFonts w:ascii="Arial" w:hAnsi="Arial" w:cs="Arial"/>
                 <w:color w:val="000000" w:themeColor="text1"/>
-                <w:lang w:val="en-US"/>
               </w:rPr>
               <w:t>My airplane will move there, allowing me to do my rescue missions effectively</w:t>
             </w:r>
@@ -3667,14 +3458,12 @@
               <w:rPr>
                 <w:rFonts w:ascii="Arial" w:hAnsi="Arial" w:cs="Arial"/>
                 <w:color w:val="000000" w:themeColor="text1"/>
-                <w:lang w:val="en-US"/>
               </w:rPr>
             </w:pPr>
             <w:r>
               <w:rPr>
                 <w:rFonts w:ascii="Arial" w:hAnsi="Arial" w:cs="Arial"/>
                 <w:color w:val="000000" w:themeColor="text1"/>
-                <w:lang w:val="en-US"/>
               </w:rPr>
               <w:t>4</w:t>
             </w:r>
@@ -3690,14 +3479,12 @@
               <w:rPr>
                 <w:rFonts w:ascii="Arial" w:hAnsi="Arial" w:cs="Arial"/>
                 <w:color w:val="000000" w:themeColor="text1"/>
-                <w:lang w:val="en-US"/>
               </w:rPr>
             </w:pPr>
             <w:r>
               <w:rPr>
                 <w:rFonts w:ascii="Arial" w:hAnsi="Arial" w:cs="Arial"/>
                 <w:color w:val="000000" w:themeColor="text1"/>
-                <w:lang w:val="en-US"/>
               </w:rPr>
               <w:t>Player</w:t>
             </w:r>
@@ -3713,14 +3500,12 @@
               <w:rPr>
                 <w:rFonts w:ascii="Arial" w:hAnsi="Arial" w:cs="Arial"/>
                 <w:color w:val="000000" w:themeColor="text1"/>
-                <w:lang w:val="en-US"/>
               </w:rPr>
             </w:pPr>
             <w:r>
               <w:rPr>
                 <w:rFonts w:ascii="Arial" w:hAnsi="Arial" w:cs="Arial"/>
                 <w:color w:val="000000" w:themeColor="text1"/>
-                <w:lang w:val="en-US"/>
               </w:rPr>
               <w:t>See the error notification if I enter unavailable country</w:t>
             </w:r>
@@ -3736,14 +3521,12 @@
               <w:rPr>
                 <w:rFonts w:ascii="Arial" w:hAnsi="Arial" w:cs="Arial"/>
                 <w:color w:val="000000" w:themeColor="text1"/>
-                <w:lang w:val="en-US"/>
               </w:rPr>
             </w:pPr>
             <w:r>
               <w:rPr>
                 <w:rFonts w:ascii="Arial" w:hAnsi="Arial" w:cs="Arial"/>
                 <w:color w:val="000000" w:themeColor="text1"/>
-                <w:lang w:val="en-US"/>
               </w:rPr>
               <w:t>helping me make valid choices and preventing confusion.</w:t>
             </w:r>
@@ -3765,14 +3548,12 @@
               <w:rPr>
                 <w:rFonts w:ascii="Arial" w:hAnsi="Arial" w:cs="Arial"/>
                 <w:color w:val="000000" w:themeColor="text1"/>
-                <w:lang w:val="en-US"/>
               </w:rPr>
             </w:pPr>
             <w:r>
               <w:rPr>
                 <w:rFonts w:ascii="Arial" w:hAnsi="Arial" w:cs="Arial"/>
                 <w:color w:val="000000" w:themeColor="text1"/>
-                <w:lang w:val="en-US"/>
               </w:rPr>
               <w:t>5</w:t>
             </w:r>
@@ -3788,14 +3569,12 @@
               <w:rPr>
                 <w:rFonts w:ascii="Arial" w:hAnsi="Arial" w:cs="Arial"/>
                 <w:color w:val="000000" w:themeColor="text1"/>
-                <w:lang w:val="en-US"/>
               </w:rPr>
             </w:pPr>
             <w:r>
               <w:rPr>
                 <w:rFonts w:ascii="Arial" w:hAnsi="Arial" w:cs="Arial"/>
                 <w:color w:val="000000" w:themeColor="text1"/>
-                <w:lang w:val="en-US"/>
               </w:rPr>
               <w:t>Player</w:t>
             </w:r>
@@ -3811,14 +3590,12 @@
               <w:rPr>
                 <w:rFonts w:ascii="Arial" w:hAnsi="Arial" w:cs="Arial"/>
                 <w:color w:val="000000" w:themeColor="text1"/>
-                <w:lang w:val="en-US"/>
               </w:rPr>
             </w:pPr>
             <w:r>
               <w:rPr>
                 <w:rFonts w:ascii="Arial" w:hAnsi="Arial" w:cs="Arial"/>
                 <w:color w:val="000000" w:themeColor="text1"/>
-                <w:lang w:val="en-US"/>
               </w:rPr>
               <w:t>Check current inventory (money, fuel, weapons)</w:t>
             </w:r>
@@ -3834,14 +3611,12 @@
               <w:rPr>
                 <w:rFonts w:ascii="Arial" w:hAnsi="Arial" w:cs="Arial"/>
                 <w:color w:val="000000" w:themeColor="text1"/>
-                <w:lang w:val="en-US"/>
               </w:rPr>
             </w:pPr>
             <w:r>
               <w:rPr>
                 <w:rFonts w:ascii="Arial" w:hAnsi="Arial" w:cs="Arial"/>
                 <w:color w:val="000000" w:themeColor="text1"/>
-                <w:lang w:val="en-US"/>
               </w:rPr>
               <w:t>I can manage my resources efficiently during gameplay</w:t>
             </w:r>
@@ -3863,14 +3638,12 @@
               <w:rPr>
                 <w:rFonts w:ascii="Arial" w:hAnsi="Arial" w:cs="Arial"/>
                 <w:color w:val="000000" w:themeColor="text1"/>
-                <w:lang w:val="en-US"/>
               </w:rPr>
             </w:pPr>
             <w:r>
               <w:rPr>
                 <w:rFonts w:ascii="Arial" w:hAnsi="Arial" w:cs="Arial"/>
                 <w:color w:val="000000" w:themeColor="text1"/>
-                <w:lang w:val="en-US"/>
               </w:rPr>
               <w:t>6</w:t>
             </w:r>
@@ -3886,14 +3659,12 @@
               <w:rPr>
                 <w:rFonts w:ascii="Arial" w:hAnsi="Arial" w:cs="Arial"/>
                 <w:color w:val="000000" w:themeColor="text1"/>
-                <w:lang w:val="en-US"/>
               </w:rPr>
             </w:pPr>
             <w:r>
               <w:rPr>
                 <w:rFonts w:ascii="Arial" w:hAnsi="Arial" w:cs="Arial"/>
                 <w:color w:val="000000" w:themeColor="text1"/>
-                <w:lang w:val="en-US"/>
               </w:rPr>
               <w:t>Player</w:t>
             </w:r>
@@ -3909,14 +3680,12 @@
               <w:rPr>
                 <w:rFonts w:ascii="Arial" w:hAnsi="Arial" w:cs="Arial"/>
                 <w:color w:val="000000" w:themeColor="text1"/>
-                <w:lang w:val="en-US"/>
               </w:rPr>
             </w:pPr>
             <w:r>
               <w:rPr>
                 <w:rFonts w:ascii="Arial" w:hAnsi="Arial" w:cs="Arial"/>
                 <w:color w:val="000000" w:themeColor="text1"/>
-                <w:lang w:val="en-US"/>
               </w:rPr>
               <w:t>View a list of approachable countries</w:t>
             </w:r>
@@ -3932,14 +3701,12 @@
               <w:rPr>
                 <w:rFonts w:ascii="Arial" w:hAnsi="Arial" w:cs="Arial"/>
                 <w:color w:val="000000" w:themeColor="text1"/>
-                <w:lang w:val="en-US"/>
               </w:rPr>
             </w:pPr>
             <w:r>
               <w:rPr>
                 <w:rFonts w:ascii="Arial" w:hAnsi="Arial" w:cs="Arial"/>
                 <w:color w:val="000000" w:themeColor="text1"/>
-                <w:lang w:val="en-US"/>
               </w:rPr>
               <w:t>I can have a clear overview of available destinations.</w:t>
             </w:r>
@@ -3961,14 +3728,12 @@
               <w:rPr>
                 <w:rFonts w:ascii="Arial" w:hAnsi="Arial" w:cs="Arial"/>
                 <w:color w:val="000000" w:themeColor="text1"/>
-                <w:lang w:val="en-US"/>
               </w:rPr>
             </w:pPr>
             <w:r>
               <w:rPr>
                 <w:rFonts w:ascii="Arial" w:hAnsi="Arial" w:cs="Arial"/>
                 <w:color w:val="000000" w:themeColor="text1"/>
-                <w:lang w:val="en-US"/>
               </w:rPr>
               <w:t>7</w:t>
             </w:r>
@@ -3984,14 +3749,12 @@
               <w:rPr>
                 <w:rFonts w:ascii="Arial" w:hAnsi="Arial" w:cs="Arial"/>
                 <w:color w:val="000000" w:themeColor="text1"/>
-                <w:lang w:val="en-US"/>
               </w:rPr>
             </w:pPr>
             <w:r>
               <w:rPr>
                 <w:rFonts w:ascii="Arial" w:hAnsi="Arial" w:cs="Arial"/>
                 <w:color w:val="000000" w:themeColor="text1"/>
-                <w:lang w:val="en-US"/>
               </w:rPr>
               <w:t>Player</w:t>
             </w:r>
@@ -4007,14 +3770,12 @@
               <w:rPr>
                 <w:rFonts w:ascii="Arial" w:hAnsi="Arial" w:cs="Arial"/>
                 <w:color w:val="000000" w:themeColor="text1"/>
-                <w:lang w:val="en-US"/>
               </w:rPr>
             </w:pPr>
             <w:r>
               <w:rPr>
                 <w:rFonts w:ascii="Arial" w:hAnsi="Arial" w:cs="Arial"/>
                 <w:color w:val="000000" w:themeColor="text1"/>
-                <w:lang w:val="en-US"/>
               </w:rPr>
               <w:t>Purchase fuel with money</w:t>
             </w:r>
@@ -4030,14 +3791,12 @@
               <w:rPr>
                 <w:rFonts w:ascii="Arial" w:hAnsi="Arial" w:cs="Arial"/>
                 <w:color w:val="000000" w:themeColor="text1"/>
-                <w:lang w:val="en-US"/>
               </w:rPr>
             </w:pPr>
             <w:r>
               <w:rPr>
                 <w:rFonts w:ascii="Arial" w:hAnsi="Arial" w:cs="Arial"/>
                 <w:color w:val="000000" w:themeColor="text1"/>
-                <w:lang w:val="en-US"/>
               </w:rPr>
               <w:t xml:space="preserve">I have enough fuel to travel to </w:t>
             </w:r>
@@ -4045,7 +3804,6 @@
               <w:rPr>
                 <w:rFonts w:ascii="Arial" w:hAnsi="Arial" w:cs="Arial"/>
                 <w:color w:val="000000" w:themeColor="text1"/>
-                <w:lang w:val="en-US"/>
               </w:rPr>
               <w:t>faraway</w:t>
             </w:r>
@@ -4053,7 +3811,6 @@
               <w:rPr>
                 <w:rFonts w:ascii="Arial" w:hAnsi="Arial" w:cs="Arial"/>
                 <w:color w:val="000000" w:themeColor="text1"/>
-                <w:lang w:val="en-US"/>
               </w:rPr>
               <w:t xml:space="preserve"> countries and complete my missions.</w:t>
             </w:r>
@@ -4075,14 +3832,12 @@
               <w:rPr>
                 <w:rFonts w:ascii="Arial" w:hAnsi="Arial" w:cs="Arial"/>
                 <w:color w:val="000000" w:themeColor="text1"/>
-                <w:lang w:val="en-US"/>
               </w:rPr>
             </w:pPr>
             <w:r>
               <w:rPr>
                 <w:rFonts w:ascii="Arial" w:hAnsi="Arial" w:cs="Arial"/>
                 <w:color w:val="000000" w:themeColor="text1"/>
-                <w:lang w:val="en-US"/>
               </w:rPr>
               <w:t>8</w:t>
             </w:r>
@@ -4098,14 +3853,12 @@
               <w:rPr>
                 <w:rFonts w:ascii="Arial" w:hAnsi="Arial" w:cs="Arial"/>
                 <w:color w:val="000000" w:themeColor="text1"/>
-                <w:lang w:val="en-US"/>
               </w:rPr>
             </w:pPr>
             <w:r>
               <w:rPr>
                 <w:rFonts w:ascii="Arial" w:hAnsi="Arial" w:cs="Arial"/>
                 <w:color w:val="000000" w:themeColor="text1"/>
-                <w:lang w:val="en-US"/>
               </w:rPr>
               <w:t>Player</w:t>
             </w:r>
@@ -4121,14 +3874,12 @@
               <w:rPr>
                 <w:rFonts w:ascii="Arial" w:hAnsi="Arial" w:cs="Arial"/>
                 <w:color w:val="000000" w:themeColor="text1"/>
-                <w:lang w:val="en-US"/>
               </w:rPr>
             </w:pPr>
             <w:r>
               <w:rPr>
                 <w:rFonts w:ascii="Arial" w:hAnsi="Arial" w:cs="Arial"/>
                 <w:color w:val="000000" w:themeColor="text1"/>
-                <w:lang w:val="en-US"/>
               </w:rPr>
               <w:t>See an error notification if I enter an invalid value when purchasing</w:t>
             </w:r>
@@ -4144,14 +3895,12 @@
               <w:rPr>
                 <w:rFonts w:ascii="Arial" w:hAnsi="Arial" w:cs="Arial"/>
                 <w:color w:val="000000" w:themeColor="text1"/>
-                <w:lang w:val="en-US"/>
               </w:rPr>
             </w:pPr>
             <w:r>
               <w:rPr>
                 <w:rFonts w:ascii="Arial" w:hAnsi="Arial" w:cs="Arial"/>
                 <w:color w:val="000000" w:themeColor="text1"/>
-                <w:lang w:val="en-US"/>
               </w:rPr>
               <w:t>I can avoid mistakes and ensuring a smooth gaming experience.</w:t>
             </w:r>
@@ -4173,14 +3922,12 @@
               <w:rPr>
                 <w:rFonts w:ascii="Arial" w:hAnsi="Arial" w:cs="Arial"/>
                 <w:color w:val="000000" w:themeColor="text1"/>
-                <w:lang w:val="en-US"/>
               </w:rPr>
             </w:pPr>
             <w:r>
               <w:rPr>
                 <w:rFonts w:ascii="Arial" w:hAnsi="Arial" w:cs="Arial"/>
                 <w:color w:val="000000" w:themeColor="text1"/>
-                <w:lang w:val="en-US"/>
               </w:rPr>
               <w:t>9</w:t>
             </w:r>
@@ -4196,14 +3943,12 @@
               <w:rPr>
                 <w:rFonts w:ascii="Arial" w:hAnsi="Arial" w:cs="Arial"/>
                 <w:color w:val="000000" w:themeColor="text1"/>
-                <w:lang w:val="en-US"/>
               </w:rPr>
             </w:pPr>
             <w:r>
               <w:rPr>
                 <w:rFonts w:ascii="Arial" w:hAnsi="Arial" w:cs="Arial"/>
                 <w:color w:val="000000" w:themeColor="text1"/>
-                <w:lang w:val="en-US"/>
               </w:rPr>
               <w:t>Player</w:t>
             </w:r>
@@ -4219,14 +3964,12 @@
               <w:rPr>
                 <w:rFonts w:ascii="Arial" w:hAnsi="Arial" w:cs="Arial"/>
                 <w:color w:val="000000" w:themeColor="text1"/>
-                <w:lang w:val="en-US"/>
               </w:rPr>
             </w:pPr>
             <w:r>
               <w:rPr>
                 <w:rFonts w:ascii="Arial" w:hAnsi="Arial" w:cs="Arial"/>
                 <w:color w:val="000000" w:themeColor="text1"/>
-                <w:lang w:val="en-US"/>
               </w:rPr>
               <w:t>Start a rescue mission in a chosen country</w:t>
             </w:r>
@@ -4242,14 +3985,12 @@
               <w:rPr>
                 <w:rFonts w:ascii="Arial" w:hAnsi="Arial" w:cs="Arial"/>
                 <w:color w:val="000000" w:themeColor="text1"/>
-                <w:lang w:val="en-US"/>
               </w:rPr>
             </w:pPr>
             <w:r>
               <w:rPr>
                 <w:rFonts w:ascii="Arial" w:hAnsi="Arial" w:cs="Arial"/>
                 <w:color w:val="000000" w:themeColor="text1"/>
-                <w:lang w:val="en-US"/>
               </w:rPr>
               <w:t>I can do the core action of saving lives and earning rewards.</w:t>
             </w:r>
@@ -4271,14 +4012,12 @@
               <w:rPr>
                 <w:rFonts w:ascii="Arial" w:hAnsi="Arial" w:cs="Arial"/>
                 <w:color w:val="000000" w:themeColor="text1"/>
-                <w:lang w:val="en-US"/>
               </w:rPr>
             </w:pPr>
             <w:r>
               <w:rPr>
                 <w:rFonts w:ascii="Arial" w:hAnsi="Arial" w:cs="Arial"/>
                 <w:color w:val="000000" w:themeColor="text1"/>
-                <w:lang w:val="en-US"/>
               </w:rPr>
               <w:t>10</w:t>
             </w:r>
@@ -4294,14 +4033,12 @@
               <w:rPr>
                 <w:rFonts w:ascii="Arial" w:hAnsi="Arial" w:cs="Arial"/>
                 <w:color w:val="000000" w:themeColor="text1"/>
-                <w:lang w:val="en-US"/>
               </w:rPr>
             </w:pPr>
             <w:r>
               <w:rPr>
                 <w:rFonts w:ascii="Arial" w:hAnsi="Arial" w:cs="Arial"/>
                 <w:color w:val="000000" w:themeColor="text1"/>
-                <w:lang w:val="en-US"/>
               </w:rPr>
               <w:t xml:space="preserve">Player </w:t>
             </w:r>
@@ -4317,14 +4054,12 @@
               <w:rPr>
                 <w:rFonts w:ascii="Arial" w:hAnsi="Arial" w:cs="Arial"/>
                 <w:color w:val="000000" w:themeColor="text1"/>
-                <w:lang w:val="en-US"/>
               </w:rPr>
             </w:pPr>
             <w:r>
               <w:rPr>
                 <w:rFonts w:ascii="Arial" w:hAnsi="Arial" w:cs="Arial"/>
                 <w:color w:val="000000" w:themeColor="text1"/>
-                <w:lang w:val="en-US"/>
               </w:rPr>
               <w:t>Complete a mission</w:t>
             </w:r>
@@ -4340,14 +4075,12 @@
               <w:rPr>
                 <w:rFonts w:ascii="Arial" w:hAnsi="Arial" w:cs="Arial"/>
                 <w:color w:val="000000" w:themeColor="text1"/>
-                <w:lang w:val="en-US"/>
               </w:rPr>
             </w:pPr>
             <w:r>
               <w:rPr>
                 <w:rFonts w:ascii="Arial" w:hAnsi="Arial" w:cs="Arial"/>
                 <w:color w:val="000000" w:themeColor="text1"/>
-                <w:lang w:val="en-US"/>
               </w:rPr>
               <w:t>I can receive rewards such as money and weapons</w:t>
             </w:r>
@@ -4369,14 +4102,12 @@
               <w:rPr>
                 <w:rFonts w:ascii="Arial" w:hAnsi="Arial" w:cs="Arial"/>
                 <w:color w:val="000000" w:themeColor="text1"/>
-                <w:lang w:val="en-US"/>
               </w:rPr>
             </w:pPr>
             <w:r>
               <w:rPr>
                 <w:rFonts w:ascii="Arial" w:hAnsi="Arial" w:cs="Arial"/>
                 <w:color w:val="000000" w:themeColor="text1"/>
-                <w:lang w:val="en-US"/>
               </w:rPr>
               <w:t>11</w:t>
             </w:r>
@@ -4392,14 +4123,12 @@
               <w:rPr>
                 <w:rFonts w:ascii="Arial" w:hAnsi="Arial" w:cs="Arial"/>
                 <w:color w:val="000000" w:themeColor="text1"/>
-                <w:lang w:val="en-US"/>
               </w:rPr>
             </w:pPr>
             <w:r>
               <w:rPr>
                 <w:rFonts w:ascii="Arial" w:hAnsi="Arial" w:cs="Arial"/>
                 <w:color w:val="000000" w:themeColor="text1"/>
-                <w:lang w:val="en-US"/>
               </w:rPr>
               <w:t>Player</w:t>
             </w:r>
@@ -4415,14 +4144,12 @@
               <w:rPr>
                 <w:rFonts w:ascii="Arial" w:hAnsi="Arial" w:cs="Arial"/>
                 <w:color w:val="000000" w:themeColor="text1"/>
-                <w:lang w:val="en-US"/>
               </w:rPr>
             </w:pPr>
             <w:r>
               <w:rPr>
                 <w:rFonts w:ascii="Arial" w:hAnsi="Arial" w:cs="Arial"/>
                 <w:color w:val="000000" w:themeColor="text1"/>
-                <w:lang w:val="en-US"/>
               </w:rPr>
               <w:t xml:space="preserve">See a notification </w:t>
             </w:r>
@@ -4430,7 +4157,6 @@
               <w:rPr>
                 <w:rFonts w:ascii="Arial" w:hAnsi="Arial" w:cs="Arial"/>
                 <w:color w:val="000000" w:themeColor="text1"/>
-                <w:lang w:val="en-US"/>
               </w:rPr>
               <w:t xml:space="preserve">if I don't complete a mission in a </w:t>
             </w:r>
@@ -4439,7 +4165,6 @@
               <w:rPr>
                 <w:rFonts w:ascii="Arial" w:hAnsi="Arial" w:cs="Arial"/>
                 <w:color w:val="000000" w:themeColor="text1"/>
-                <w:lang w:val="en-US"/>
               </w:rPr>
               <w:t>country</w:t>
             </w:r>
@@ -4450,7 +4175,6 @@
               <w:rPr>
                 <w:rFonts w:ascii="Arial" w:hAnsi="Arial" w:cs="Arial"/>
                 <w:color w:val="000000" w:themeColor="text1"/>
-                <w:lang w:val="en-US"/>
               </w:rPr>
             </w:pPr>
           </w:p>
@@ -4465,14 +4189,12 @@
               <w:rPr>
                 <w:rFonts w:ascii="Arial" w:hAnsi="Arial" w:cs="Arial"/>
                 <w:color w:val="000000" w:themeColor="text1"/>
-                <w:lang w:val="en-US"/>
               </w:rPr>
             </w:pPr>
             <w:r>
               <w:rPr>
                 <w:rFonts w:ascii="Arial" w:hAnsi="Arial" w:cs="Arial"/>
                 <w:color w:val="000000" w:themeColor="text1"/>
-                <w:lang w:val="en-US"/>
               </w:rPr>
               <w:t>I can get feedback on performance and motivation to improve.</w:t>
             </w:r>
@@ -4494,14 +4216,12 @@
               <w:rPr>
                 <w:rFonts w:ascii="Arial" w:hAnsi="Arial" w:cs="Arial"/>
                 <w:color w:val="000000" w:themeColor="text1"/>
-                <w:lang w:val="en-US"/>
               </w:rPr>
             </w:pPr>
             <w:r>
               <w:rPr>
                 <w:rFonts w:ascii="Arial" w:hAnsi="Arial" w:cs="Arial"/>
                 <w:color w:val="000000" w:themeColor="text1"/>
-                <w:lang w:val="en-US"/>
               </w:rPr>
               <w:t>12</w:t>
             </w:r>
@@ -4517,14 +4237,12 @@
               <w:rPr>
                 <w:rFonts w:ascii="Arial" w:hAnsi="Arial" w:cs="Arial"/>
                 <w:color w:val="000000" w:themeColor="text1"/>
-                <w:lang w:val="en-US"/>
               </w:rPr>
             </w:pPr>
             <w:r>
               <w:rPr>
                 <w:rFonts w:ascii="Arial" w:hAnsi="Arial" w:cs="Arial"/>
                 <w:color w:val="000000" w:themeColor="text1"/>
-                <w:lang w:val="en-US"/>
               </w:rPr>
               <w:t>Player</w:t>
             </w:r>
@@ -4540,14 +4258,12 @@
               <w:rPr>
                 <w:rFonts w:ascii="Arial" w:hAnsi="Arial" w:cs="Arial"/>
                 <w:color w:val="000000" w:themeColor="text1"/>
-                <w:lang w:val="en-US"/>
               </w:rPr>
             </w:pPr>
             <w:r>
               <w:rPr>
                 <w:rFonts w:ascii="Arial" w:hAnsi="Arial" w:cs="Arial"/>
                 <w:color w:val="000000" w:themeColor="text1"/>
-                <w:lang w:val="en-US"/>
               </w:rPr>
               <w:t>Access final mission in Madrid after collecting enough weapons</w:t>
             </w:r>
@@ -4563,14 +4279,12 @@
               <w:rPr>
                 <w:rFonts w:ascii="Arial" w:hAnsi="Arial" w:cs="Arial"/>
                 <w:color w:val="000000" w:themeColor="text1"/>
-                <w:lang w:val="en-US"/>
               </w:rPr>
             </w:pPr>
             <w:r>
               <w:rPr>
                 <w:rFonts w:ascii="Arial" w:hAnsi="Arial" w:cs="Arial"/>
                 <w:color w:val="000000" w:themeColor="text1"/>
-                <w:lang w:val="en-US"/>
               </w:rPr>
               <w:t>I can complete the final mission and become a hero</w:t>
             </w:r>
@@ -4592,14 +4306,12 @@
               <w:rPr>
                 <w:rFonts w:ascii="Arial" w:hAnsi="Arial" w:cs="Arial"/>
                 <w:color w:val="000000" w:themeColor="text1"/>
-                <w:lang w:val="en-US"/>
               </w:rPr>
             </w:pPr>
             <w:r>
               <w:rPr>
                 <w:rFonts w:ascii="Arial" w:hAnsi="Arial" w:cs="Arial"/>
                 <w:color w:val="000000" w:themeColor="text1"/>
-                <w:lang w:val="en-US"/>
               </w:rPr>
               <w:t>13</w:t>
             </w:r>
@@ -4615,14 +4327,12 @@
               <w:rPr>
                 <w:rFonts w:ascii="Arial" w:hAnsi="Arial" w:cs="Arial"/>
                 <w:color w:val="000000" w:themeColor="text1"/>
-                <w:lang w:val="en-US"/>
               </w:rPr>
             </w:pPr>
             <w:r>
               <w:rPr>
                 <w:rFonts w:ascii="Arial" w:hAnsi="Arial" w:cs="Arial"/>
                 <w:color w:val="000000" w:themeColor="text1"/>
-                <w:lang w:val="en-US"/>
               </w:rPr>
               <w:t xml:space="preserve">Player </w:t>
             </w:r>
@@ -4638,14 +4348,12 @@
               <w:rPr>
                 <w:rFonts w:ascii="Arial" w:hAnsi="Arial" w:cs="Arial"/>
                 <w:color w:val="000000" w:themeColor="text1"/>
-                <w:lang w:val="en-US"/>
               </w:rPr>
             </w:pPr>
             <w:r>
               <w:rPr>
                 <w:rFonts w:ascii="Arial" w:hAnsi="Arial" w:cs="Arial"/>
                 <w:color w:val="000000" w:themeColor="text1"/>
-                <w:lang w:val="en-US"/>
               </w:rPr>
               <w:t>View the ranking list to see high scores</w:t>
             </w:r>
@@ -4661,14 +4369,12 @@
               <w:rPr>
                 <w:rFonts w:ascii="Arial" w:hAnsi="Arial" w:cs="Arial"/>
                 <w:color w:val="000000" w:themeColor="text1"/>
-                <w:lang w:val="en-US"/>
               </w:rPr>
             </w:pPr>
             <w:r>
               <w:rPr>
                 <w:rFonts w:ascii="Arial" w:hAnsi="Arial" w:cs="Arial"/>
                 <w:color w:val="000000" w:themeColor="text1"/>
-                <w:lang w:val="en-US"/>
               </w:rPr>
               <w:t>I can compare my performance with other players and strive for the top position</w:t>
             </w:r>
@@ -4690,14 +4396,12 @@
               <w:rPr>
                 <w:rFonts w:ascii="Arial" w:hAnsi="Arial" w:cs="Arial"/>
                 <w:color w:val="000000" w:themeColor="text1"/>
-                <w:lang w:val="en-US"/>
               </w:rPr>
             </w:pPr>
             <w:r>
               <w:rPr>
                 <w:rFonts w:ascii="Arial" w:hAnsi="Arial" w:cs="Arial"/>
                 <w:color w:val="000000" w:themeColor="text1"/>
-                <w:lang w:val="en-US"/>
               </w:rPr>
               <w:lastRenderedPageBreak/>
               <w:t>14</w:t>
@@ -4714,14 +4418,12 @@
               <w:rPr>
                 <w:rFonts w:ascii="Arial" w:hAnsi="Arial" w:cs="Arial"/>
                 <w:color w:val="000000" w:themeColor="text1"/>
-                <w:lang w:val="en-US"/>
               </w:rPr>
             </w:pPr>
             <w:r>
               <w:rPr>
                 <w:rFonts w:ascii="Arial" w:hAnsi="Arial" w:cs="Arial"/>
                 <w:color w:val="000000" w:themeColor="text1"/>
-                <w:lang w:val="en-US"/>
               </w:rPr>
               <w:t xml:space="preserve">Player </w:t>
             </w:r>
@@ -4737,14 +4439,12 @@
               <w:rPr>
                 <w:rFonts w:ascii="Arial" w:hAnsi="Arial" w:cs="Arial"/>
                 <w:color w:val="000000" w:themeColor="text1"/>
-                <w:lang w:val="en-US"/>
               </w:rPr>
             </w:pPr>
             <w:r>
               <w:rPr>
                 <w:rFonts w:ascii="Arial" w:hAnsi="Arial" w:cs="Arial"/>
                 <w:color w:val="000000" w:themeColor="text1"/>
-                <w:lang w:val="en-US"/>
               </w:rPr>
               <w:t xml:space="preserve">Automatically receive the necessary money, fuel, and weapons to continue the mission if I </w:t>
             </w:r>
@@ -4752,7 +4452,6 @@
               <w:rPr>
                 <w:rFonts w:ascii="Arial" w:hAnsi="Arial" w:cs="Arial"/>
                 <w:color w:val="000000" w:themeColor="text1"/>
-                <w:lang w:val="en-US"/>
               </w:rPr>
               <w:t>can</w:t>
             </w:r>
@@ -4760,7 +4459,6 @@
               <w:rPr>
                 <w:rFonts w:ascii="Arial" w:hAnsi="Arial" w:cs="Arial"/>
                 <w:color w:val="000000" w:themeColor="text1"/>
-                <w:lang w:val="en-US"/>
               </w:rPr>
               <w:t>’t</w:t>
             </w:r>
@@ -4768,7 +4466,6 @@
               <w:rPr>
                 <w:rFonts w:ascii="Arial" w:hAnsi="Arial" w:cs="Arial"/>
                 <w:color w:val="000000" w:themeColor="text1"/>
-                <w:lang w:val="en-US"/>
               </w:rPr>
               <w:t xml:space="preserve"> move to any country</w:t>
             </w:r>
@@ -4784,14 +4481,12 @@
               <w:rPr>
                 <w:rFonts w:ascii="Arial" w:hAnsi="Arial" w:cs="Arial"/>
                 <w:color w:val="000000" w:themeColor="text1"/>
-                <w:lang w:val="en-US"/>
               </w:rPr>
             </w:pPr>
             <w:r>
               <w:rPr>
                 <w:rFonts w:ascii="Arial" w:hAnsi="Arial" w:cs="Arial"/>
                 <w:color w:val="000000" w:themeColor="text1"/>
-                <w:lang w:val="en-US"/>
               </w:rPr>
               <w:t>I can be sure</w:t>
             </w:r>
@@ -4799,7 +4494,6 @@
               <w:rPr>
                 <w:rFonts w:ascii="Arial" w:hAnsi="Arial" w:cs="Arial"/>
                 <w:color w:val="000000" w:themeColor="text1"/>
-                <w:lang w:val="en-US"/>
               </w:rPr>
               <w:t xml:space="preserve"> of</w:t>
             </w:r>
@@ -4807,7 +4501,6 @@
               <w:rPr>
                 <w:rFonts w:ascii="Arial" w:hAnsi="Arial" w:cs="Arial"/>
                 <w:color w:val="000000" w:themeColor="text1"/>
-                <w:lang w:val="en-US"/>
               </w:rPr>
               <w:t xml:space="preserve"> </w:t>
             </w:r>
@@ -4815,7 +4508,6 @@
               <w:rPr>
                 <w:rFonts w:ascii="Arial" w:hAnsi="Arial" w:cs="Arial"/>
                 <w:color w:val="000000" w:themeColor="text1"/>
-                <w:lang w:val="en-US"/>
               </w:rPr>
               <w:t xml:space="preserve">no </w:t>
             </w:r>
@@ -4823,7 +4515,6 @@
               <w:rPr>
                 <w:rFonts w:ascii="Arial" w:hAnsi="Arial" w:cs="Arial"/>
                 <w:color w:val="000000" w:themeColor="text1"/>
-                <w:lang w:val="en-US"/>
               </w:rPr>
               <w:t>interruption</w:t>
             </w:r>
@@ -4831,7 +4522,6 @@
               <w:rPr>
                 <w:rFonts w:ascii="Arial" w:hAnsi="Arial" w:cs="Arial"/>
                 <w:color w:val="000000" w:themeColor="text1"/>
-                <w:lang w:val="en-US"/>
               </w:rPr>
               <w:t xml:space="preserve"> during the game</w:t>
             </w:r>
@@ -4844,7 +4534,6 @@
         <w:rPr>
           <w:rFonts w:ascii="Arial" w:hAnsi="Arial" w:cs="Arial"/>
           <w:color w:val="000000" w:themeColor="text1"/>
-          <w:lang w:val="en-US"/>
         </w:rPr>
       </w:pPr>
     </w:p>
@@ -4862,7 +4551,6 @@
         <w:rPr>
           <w:rFonts w:ascii="Arial" w:hAnsi="Arial" w:cs="Arial"/>
           <w:color w:val="000000" w:themeColor="text1"/>
-          <w:lang w:val="en-US"/>
         </w:rPr>
       </w:pPr>
       <w:bookmarkStart w:id="22" w:name="_Toc147683819"/>
@@ -4870,7 +4558,6 @@
         <w:rPr>
           <w:rFonts w:ascii="Arial" w:hAnsi="Arial" w:cs="Arial"/>
           <w:color w:val="000000" w:themeColor="text1"/>
-          <w:lang w:val="en-US"/>
         </w:rPr>
         <w:t>Quality Requirements</w:t>
       </w:r>
@@ -4880,13 +4567,11 @@
       <w:pPr>
         <w:rPr>
           <w:rFonts w:ascii="Arial" w:hAnsi="Arial" w:cs="Arial"/>
-          <w:lang w:val="en-US"/>
-        </w:rPr>
-      </w:pPr>
-      <w:r>
-        <w:rPr>
-          <w:rFonts w:ascii="Arial" w:hAnsi="Arial" w:cs="Arial"/>
-          <w:lang w:val="en-US"/>
+        </w:rPr>
+      </w:pPr>
+      <w:r>
+        <w:rPr>
+          <w:rFonts w:ascii="Arial" w:hAnsi="Arial" w:cs="Arial"/>
         </w:rPr>
         <w:t xml:space="preserve">In this chapter, we outline the specific quality requirements that </w:t>
       </w:r>
@@ -4896,7 +4581,6 @@
           <w:rFonts w:ascii="Arial" w:hAnsi="Arial" w:cs="Arial"/>
           <w:b/>
           <w:bCs/>
-          <w:lang w:val="en-US"/>
         </w:rPr>
         <w:t>Zombiator</w:t>
       </w:r>
@@ -4904,7 +4588,6 @@
       <w:r>
         <w:rPr>
           <w:rFonts w:ascii="Arial" w:hAnsi="Arial" w:cs="Arial"/>
-          <w:lang w:val="en-US"/>
         </w:rPr>
         <w:t xml:space="preserve"> must meet to deliver a seamless and enjoyable gaming experience. These requirements set the standard for game performance, ensuring the game operates efficiently and responds promptly to user actions.</w:t>
       </w:r>
@@ -4913,7 +4596,6 @@
       <w:pPr>
         <w:rPr>
           <w:rFonts w:ascii="Arial" w:hAnsi="Arial" w:cs="Arial"/>
-          <w:lang w:val="en-US"/>
         </w:rPr>
       </w:pPr>
     </w:p>
@@ -4923,7 +4605,6 @@
           <w:rFonts w:ascii="Arial" w:hAnsi="Arial" w:cs="Arial"/>
           <w:b/>
           <w:bCs/>
-          <w:lang w:val="en-US"/>
         </w:rPr>
       </w:pPr>
       <w:r>
@@ -4931,7 +4612,6 @@
           <w:rFonts w:ascii="Arial" w:hAnsi="Arial" w:cs="Arial"/>
           <w:b/>
           <w:bCs/>
-          <w:lang w:val="en-US"/>
         </w:rPr>
         <w:t>Performance Requirements:</w:t>
       </w:r>
@@ -4945,7 +4625,6 @@
         </w:numPr>
         <w:rPr>
           <w:rFonts w:ascii="Arial" w:hAnsi="Arial" w:cs="Arial"/>
-          <w:lang w:val="en-US"/>
         </w:rPr>
       </w:pPr>
       <w:r>
@@ -4953,14 +4632,12 @@
           <w:rFonts w:ascii="Arial" w:hAnsi="Arial" w:cs="Arial"/>
           <w:b/>
           <w:bCs/>
-          <w:lang w:val="en-US"/>
         </w:rPr>
         <w:t>Fetching Data</w:t>
       </w:r>
       <w:r>
         <w:rPr>
           <w:rFonts w:ascii="Arial" w:hAnsi="Arial" w:cs="Arial"/>
-          <w:lang w:val="en-US"/>
         </w:rPr>
         <w:t>: Fetching airport information from the database must take a maximum of two seconds.</w:t>
       </w:r>
@@ -4974,7 +4651,6 @@
         </w:numPr>
         <w:rPr>
           <w:rFonts w:ascii="Arial" w:hAnsi="Arial" w:cs="Arial"/>
-          <w:lang w:val="en-US"/>
         </w:rPr>
       </w:pPr>
       <w:r>
@@ -4982,14 +4658,12 @@
           <w:rFonts w:ascii="Arial" w:hAnsi="Arial" w:cs="Arial"/>
           <w:b/>
           <w:bCs/>
-          <w:lang w:val="en-US"/>
         </w:rPr>
         <w:t>Instant Feedback</w:t>
       </w:r>
       <w:r>
         <w:rPr>
           <w:rFonts w:ascii="Arial" w:hAnsi="Arial" w:cs="Arial"/>
-          <w:lang w:val="en-US"/>
         </w:rPr>
         <w:t>: The user must get instant feedback from all actions they perform.</w:t>
       </w:r>
@@ -4998,7 +4672,6 @@
       <w:pPr>
         <w:rPr>
           <w:rFonts w:ascii="Arial" w:hAnsi="Arial" w:cs="Arial"/>
-          <w:lang w:val="en-US"/>
         </w:rPr>
       </w:pPr>
     </w:p>
@@ -5008,7 +4681,6 @@
           <w:rFonts w:ascii="Arial" w:hAnsi="Arial" w:cs="Arial"/>
           <w:b/>
           <w:bCs/>
-          <w:lang w:val="en-US"/>
         </w:rPr>
       </w:pPr>
       <w:r>
@@ -5016,7 +4688,6 @@
           <w:rFonts w:ascii="Arial" w:hAnsi="Arial" w:cs="Arial"/>
           <w:b/>
           <w:bCs/>
-          <w:lang w:val="en-US"/>
         </w:rPr>
         <w:t>Reliability Requirements:</w:t>
       </w:r>
@@ -5030,7 +4701,6 @@
         </w:numPr>
         <w:rPr>
           <w:rFonts w:ascii="Arial" w:hAnsi="Arial" w:cs="Arial"/>
-          <w:lang w:val="en-US"/>
         </w:rPr>
       </w:pPr>
       <w:r>
@@ -5038,14 +4708,12 @@
           <w:rFonts w:ascii="Arial" w:hAnsi="Arial" w:cs="Arial"/>
           <w:b/>
           <w:bCs/>
-          <w:lang w:val="en-US"/>
         </w:rPr>
         <w:t>Stability</w:t>
       </w:r>
       <w:r>
         <w:rPr>
           <w:rFonts w:ascii="Arial" w:hAnsi="Arial" w:cs="Arial"/>
-          <w:lang w:val="en-US"/>
         </w:rPr>
         <w:t>: Ensure the game does not crash or freeze during gameplay.</w:t>
       </w:r>
@@ -5059,7 +4727,6 @@
         </w:numPr>
         <w:rPr>
           <w:rFonts w:ascii="Arial" w:hAnsi="Arial" w:cs="Arial"/>
-          <w:lang w:val="en-US"/>
         </w:rPr>
       </w:pPr>
       <w:r>
@@ -5067,14 +4734,12 @@
           <w:rFonts w:ascii="Arial" w:hAnsi="Arial" w:cs="Arial"/>
           <w:b/>
           <w:bCs/>
-          <w:lang w:val="en-US"/>
         </w:rPr>
         <w:t>Graceful Handling</w:t>
       </w:r>
       <w:r>
         <w:rPr>
           <w:rFonts w:ascii="Arial" w:hAnsi="Arial" w:cs="Arial"/>
-          <w:lang w:val="en-US"/>
         </w:rPr>
         <w:t>: The game should handle unexpected situations gracefully.</w:t>
       </w:r>
@@ -5083,7 +4748,6 @@
       <w:pPr>
         <w:rPr>
           <w:rFonts w:ascii="Arial" w:hAnsi="Arial" w:cs="Arial"/>
-          <w:lang w:val="en-US"/>
         </w:rPr>
       </w:pPr>
     </w:p>
@@ -5093,7 +4757,6 @@
           <w:rFonts w:ascii="Arial" w:hAnsi="Arial" w:cs="Arial"/>
           <w:b/>
           <w:bCs/>
-          <w:lang w:val="en-US"/>
         </w:rPr>
       </w:pPr>
       <w:r>
@@ -5101,7 +4764,6 @@
           <w:rFonts w:ascii="Arial" w:hAnsi="Arial" w:cs="Arial"/>
           <w:b/>
           <w:bCs/>
-          <w:lang w:val="en-US"/>
         </w:rPr>
         <w:t>Compatibility Requirements:</w:t>
       </w:r>
@@ -5115,7 +4777,6 @@
         </w:numPr>
         <w:rPr>
           <w:rFonts w:ascii="Arial" w:hAnsi="Arial" w:cs="Arial"/>
-          <w:lang w:val="en-US"/>
         </w:rPr>
       </w:pPr>
       <w:r>
@@ -5123,28 +4784,24 @@
           <w:rFonts w:ascii="Arial" w:hAnsi="Arial" w:cs="Arial"/>
           <w:b/>
           <w:bCs/>
-          <w:lang w:val="en-US"/>
         </w:rPr>
         <w:t>Platform Compatibility</w:t>
       </w:r>
       <w:r>
         <w:rPr>
           <w:rFonts w:ascii="Arial" w:hAnsi="Arial" w:cs="Arial"/>
-          <w:lang w:val="en-US"/>
         </w:rPr>
         <w:t>: The game should be playable both in a console</w:t>
       </w:r>
       <w:r>
         <w:rPr>
           <w:rFonts w:ascii="Arial" w:hAnsi="Arial" w:cs="Arial"/>
-          <w:lang w:val="en-US"/>
         </w:rPr>
         <w:t xml:space="preserve"> using the keyboard</w:t>
       </w:r>
       <w:r>
         <w:rPr>
           <w:rFonts w:ascii="Arial" w:hAnsi="Arial" w:cs="Arial"/>
-          <w:lang w:val="en-US"/>
         </w:rPr>
         <w:t xml:space="preserve"> (phase 1) and in a browser (phase 2).</w:t>
       </w:r>
@@ -5153,7 +4810,6 @@
       <w:pPr>
         <w:rPr>
           <w:rFonts w:ascii="Arial" w:hAnsi="Arial" w:cs="Arial"/>
-          <w:lang w:val="en-US"/>
         </w:rPr>
       </w:pPr>
     </w:p>
@@ -5163,7 +4819,6 @@
           <w:rFonts w:ascii="Arial" w:hAnsi="Arial" w:cs="Arial"/>
           <w:b/>
           <w:bCs/>
-          <w:lang w:val="en-US"/>
         </w:rPr>
       </w:pPr>
       <w:r>
@@ -5171,7 +4826,6 @@
           <w:rFonts w:ascii="Arial" w:hAnsi="Arial" w:cs="Arial"/>
           <w:b/>
           <w:bCs/>
-          <w:lang w:val="en-US"/>
         </w:rPr>
         <w:t>Usability Requirements:</w:t>
       </w:r>
@@ -5185,13 +4839,11 @@
         </w:numPr>
         <w:rPr>
           <w:rFonts w:ascii="Arial" w:hAnsi="Arial" w:cs="Arial"/>
-          <w:lang w:val="en-US"/>
-        </w:rPr>
-      </w:pPr>
-      <w:r>
-        <w:rPr>
-          <w:rFonts w:ascii="Arial" w:hAnsi="Arial" w:cs="Arial"/>
-          <w:lang w:val="en-US"/>
+        </w:rPr>
+      </w:pPr>
+      <w:r>
+        <w:rPr>
+          <w:rFonts w:ascii="Arial" w:hAnsi="Arial" w:cs="Arial"/>
         </w:rPr>
         <w:t>User Experience (UX): Ensure that the game instructions are clear and easy to understand.</w:t>
       </w:r>
@@ -5200,7 +4852,6 @@
       <w:pPr>
         <w:rPr>
           <w:rFonts w:ascii="Arial" w:hAnsi="Arial" w:cs="Arial"/>
-          <w:lang w:val="en-US"/>
         </w:rPr>
       </w:pPr>
     </w:p>
@@ -5208,7 +4859,6 @@
       <w:pPr>
         <w:rPr>
           <w:rFonts w:ascii="Arial" w:hAnsi="Arial" w:cs="Arial"/>
-          <w:lang w:val="en-US"/>
         </w:rPr>
       </w:pPr>
       <w:r>
@@ -5216,14 +4866,12 @@
           <w:rFonts w:ascii="Arial" w:hAnsi="Arial" w:cs="Arial"/>
           <w:b/>
           <w:bCs/>
-          <w:lang w:val="en-US"/>
         </w:rPr>
         <w:t>Gameplay Balance Requirements</w:t>
       </w:r>
       <w:r>
         <w:rPr>
           <w:rFonts w:ascii="Arial" w:hAnsi="Arial" w:cs="Arial"/>
-          <w:lang w:val="en-US"/>
         </w:rPr>
         <w:t>:</w:t>
       </w:r>
@@ -5237,7 +4885,6 @@
         </w:numPr>
         <w:rPr>
           <w:rFonts w:ascii="Arial" w:hAnsi="Arial" w:cs="Arial"/>
-          <w:lang w:val="en-US"/>
         </w:rPr>
       </w:pPr>
       <w:r>
@@ -5245,14 +4892,12 @@
           <w:rFonts w:ascii="Arial" w:hAnsi="Arial" w:cs="Arial"/>
           <w:b/>
           <w:bCs/>
-          <w:lang w:val="en-US"/>
         </w:rPr>
         <w:t>Difficulty Balance</w:t>
       </w:r>
       <w:r>
         <w:rPr>
           <w:rFonts w:ascii="Arial" w:hAnsi="Arial" w:cs="Arial"/>
-          <w:lang w:val="en-US"/>
         </w:rPr>
         <w:t>: The difficulty levels should be balanced, offering a fair and enjoyable experience. The game should not be too easy to win, but it should also not be excessively difficult to accomplish objectives.</w:t>
       </w:r>
@@ -5261,7 +4906,6 @@
       <w:pPr>
         <w:rPr>
           <w:rFonts w:ascii="Arial" w:hAnsi="Arial" w:cs="Arial"/>
-          <w:lang w:val="en-US"/>
         </w:rPr>
       </w:pPr>
     </w:p>
@@ -5269,13 +4913,11 @@
       <w:pPr>
         <w:rPr>
           <w:rFonts w:ascii="Arial" w:hAnsi="Arial" w:cs="Arial"/>
-          <w:lang w:val="en-US"/>
-        </w:rPr>
-      </w:pPr>
-      <w:r>
-        <w:rPr>
-          <w:rFonts w:ascii="Arial" w:hAnsi="Arial" w:cs="Arial"/>
-          <w:lang w:val="en-US"/>
+        </w:rPr>
+      </w:pPr>
+      <w:r>
+        <w:rPr>
+          <w:rFonts w:ascii="Arial" w:hAnsi="Arial" w:cs="Arial"/>
         </w:rPr>
         <w:t>These quality requirements will help ensure that your flight simulator game meets high standards of performance, reliability, usability, and player experience while maintaining balanced and enjoyable gameplay.</w:t>
       </w:r>
@@ -5284,7 +4926,6 @@
       <w:pPr>
         <w:rPr>
           <w:rFonts w:ascii="Arial" w:hAnsi="Arial" w:cs="Arial"/>
-          <w:lang w:val="en-US"/>
         </w:rPr>
       </w:pPr>
     </w:p>
@@ -5292,7 +4933,6 @@
       <w:pPr>
         <w:rPr>
           <w:rFonts w:ascii="Arial" w:hAnsi="Arial" w:cs="Arial"/>
-          <w:lang w:val="en-US"/>
         </w:rPr>
       </w:pPr>
     </w:p>
@@ -5300,7 +4940,6 @@
       <w:pPr>
         <w:rPr>
           <w:rFonts w:ascii="Arial" w:hAnsi="Arial" w:cs="Arial"/>
-          <w:lang w:val="en-US"/>
         </w:rPr>
       </w:pPr>
     </w:p>
@@ -5483,7 +5122,6 @@
     <w:r>
       <w:rPr>
         <w:rFonts w:ascii="Arial" w:hAnsi="Arial" w:cs="Arial"/>
-        <w:lang w:val="en-US"/>
       </w:rPr>
       <w:t>Requirement Specification</w:t>
     </w:r>
@@ -5496,7 +5134,6 @@
     <w:r>
       <w:rPr>
         <w:rFonts w:ascii="Arial" w:hAnsi="Arial" w:cs="Arial"/>
-        <w:lang w:val="en-US"/>
       </w:rPr>
       <w:t xml:space="preserve">Group 06 – Zombiator                                        </w:t>
     </w:r>
@@ -5515,7 +5152,6 @@
     <w:r>
       <w:rPr>
         <w:rFonts w:ascii="Arial" w:hAnsi="Arial" w:cs="Arial"/>
-        <w:lang w:val="en-US"/>
       </w:rPr>
       <w:t>0</w:t>
     </w:r>
@@ -7730,7 +7366,6 @@
       <w:color w:val="ED7D31" w:themeColor="accent2"/>
       <w:sz w:val="22"/>
       <w:szCs w:val="22"/>
-      <w:lang w:val="en-US"/>
     </w:rPr>
   </w:style>
   <w:style w:type="character" w:customStyle="1" w:styleId="Normal10Char">

--- a/document/G06-Requirement-Specification-v1.0.docx
+++ b/document/G06-Requirement-Specification-v1.0.docx
@@ -5,6 +5,7 @@
     <w:p>
       <w:pPr>
         <w:pStyle w:val="Normal10"/>
+        <w:spacing w:line="360" w:lineRule="auto"/>
       </w:pPr>
       <w:bookmarkStart w:id="0" w:name="_Toc118865087"/>
       <w:r>
@@ -14,11 +15,13 @@
     <w:p>
       <w:pPr>
         <w:pStyle w:val="Normal10"/>
+        <w:spacing w:line="360" w:lineRule="auto"/>
       </w:pPr>
     </w:p>
     <w:p>
       <w:pPr>
         <w:pStyle w:val="Normal10"/>
+        <w:spacing w:line="360" w:lineRule="auto"/>
       </w:pPr>
       <w:r>
         <w:t xml:space="preserve"> </w:t>
@@ -27,167 +30,113 @@
     <w:p>
       <w:pPr>
         <w:pStyle w:val="Normal10"/>
+        <w:spacing w:line="360" w:lineRule="auto"/>
       </w:pPr>
     </w:p>
     <w:p>
       <w:pPr>
         <w:pStyle w:val="Normal10"/>
+        <w:spacing w:line="360" w:lineRule="auto"/>
       </w:pPr>
     </w:p>
     <w:p>
       <w:pPr>
         <w:pStyle w:val="Normal10"/>
+        <w:spacing w:line="360" w:lineRule="auto"/>
       </w:pPr>
     </w:p>
     <w:p>
       <w:pPr>
         <w:pStyle w:val="Normal10"/>
+        <w:spacing w:line="360" w:lineRule="auto"/>
       </w:pPr>
     </w:p>
     <w:p>
       <w:pPr>
         <w:pStyle w:val="Normal10"/>
+        <w:spacing w:line="360" w:lineRule="auto"/>
       </w:pPr>
     </w:p>
     <w:p>
       <w:pPr>
         <w:pStyle w:val="Normal10"/>
+        <w:spacing w:line="360" w:lineRule="auto"/>
       </w:pPr>
     </w:p>
     <w:p>
       <w:pPr>
         <w:pStyle w:val="Normal10"/>
+        <w:spacing w:line="360" w:lineRule="auto"/>
       </w:pPr>
     </w:p>
     <w:p>
       <w:pPr>
-        <w:pStyle w:val="Normal10"/>
-      </w:pPr>
+        <w:spacing w:line="360" w:lineRule="auto"/>
+        <w:rPr>
+          <w:rFonts w:ascii="Arial" w:hAnsi="Arial" w:cs="Arial"/>
+          <w:color w:val="5B9BD5" w:themeColor="accent1"/>
+        </w:rPr>
+      </w:pPr>
+      <w:r>
+        <w:rPr>
+          <w:rFonts w:ascii="Arial" w:hAnsi="Arial" w:cs="Arial"/>
+          <w:color w:val="5B9BD5" w:themeColor="accent1"/>
+        </w:rPr>
+        <w:t>G</w:t>
+      </w:r>
+      <w:r>
+        <w:rPr>
+          <w:rFonts w:ascii="Arial" w:hAnsi="Arial" w:cs="Arial"/>
+          <w:color w:val="5B9BD5" w:themeColor="accent1"/>
+        </w:rPr>
+        <w:t xml:space="preserve">roup </w:t>
+      </w:r>
+      <w:r>
+        <w:rPr>
+          <w:rFonts w:ascii="Arial" w:hAnsi="Arial" w:cs="Arial"/>
+          <w:color w:val="5B9BD5" w:themeColor="accent1"/>
+        </w:rPr>
+        <w:t>0</w:t>
+      </w:r>
+      <w:r>
+        <w:rPr>
+          <w:rFonts w:ascii="Arial" w:hAnsi="Arial" w:cs="Arial"/>
+          <w:color w:val="5B9BD5" w:themeColor="accent1"/>
+        </w:rPr>
+        <w:t>6</w:t>
+      </w:r>
     </w:p>
     <w:p>
       <w:pPr>
-        <w:pStyle w:val="Normal10"/>
-      </w:pPr>
+        <w:spacing w:line="360" w:lineRule="auto"/>
+        <w:rPr>
+          <w:rFonts w:ascii="Arial" w:hAnsi="Arial" w:cs="Arial"/>
+          <w:color w:val="5B9BD5" w:themeColor="accent1"/>
+          <w:sz w:val="36"/>
+        </w:rPr>
+      </w:pPr>
+      <w:r>
+        <w:rPr>
+          <w:rFonts w:ascii="Arial" w:hAnsi="Arial" w:cs="Arial"/>
+          <w:color w:val="5B9BD5" w:themeColor="accent1"/>
+          <w:sz w:val="36"/>
+        </w:rPr>
+        <w:t>Zombiator</w:t>
+      </w:r>
     </w:p>
     <w:p>
       <w:pPr>
-        <w:pStyle w:val="Normal10"/>
+        <w:spacing w:line="360" w:lineRule="auto"/>
+        <w:rPr>
+          <w:rFonts w:ascii="Arial" w:hAnsi="Arial" w:cs="Arial"/>
+          <w:color w:val="000000" w:themeColor="text1"/>
+          <w:sz w:val="32"/>
+        </w:rPr>
       </w:pPr>
     </w:p>
     <w:p>
       <w:pPr>
-        <w:pStyle w:val="Normal10"/>
-      </w:pPr>
-    </w:p>
-    <w:p>
-      <w:pPr>
-        <w:pStyle w:val="Normal10"/>
-      </w:pPr>
-    </w:p>
-    <w:p>
-      <w:pPr>
-        <w:pStyle w:val="Normal10"/>
-      </w:pPr>
-    </w:p>
-    <w:p>
-      <w:pPr>
-        <w:pStyle w:val="Normal10"/>
-      </w:pPr>
-    </w:p>
-    <w:p>
-      <w:pPr>
-        <w:pStyle w:val="Normal10"/>
-      </w:pPr>
-    </w:p>
-    <w:p>
-      <w:pPr>
-        <w:pStyle w:val="Normal10"/>
-      </w:pPr>
-    </w:p>
-    <w:p>
-      <w:pPr>
-        <w:pStyle w:val="Normal10"/>
-      </w:pPr>
-    </w:p>
-    <w:p>
-      <w:pPr>
-        <w:pStyle w:val="Normal10"/>
-      </w:pPr>
-    </w:p>
-    <w:p>
-      <w:pPr>
-        <w:pStyle w:val="Normal10"/>
-      </w:pPr>
-    </w:p>
-    <w:p>
-      <w:pPr>
-        <w:pStyle w:val="Normal10"/>
-      </w:pPr>
-    </w:p>
-    <w:p>
-      <w:pPr>
-        <w:rPr>
-          <w:rFonts w:ascii="Arial" w:hAnsi="Arial" w:cs="Arial"/>
-          <w:color w:val="5B9BD5" w:themeColor="accent1"/>
-        </w:rPr>
-      </w:pPr>
-      <w:r>
-        <w:rPr>
-          <w:rFonts w:ascii="Arial" w:hAnsi="Arial" w:cs="Arial"/>
-          <w:color w:val="5B9BD5" w:themeColor="accent1"/>
-        </w:rPr>
-        <w:t>G</w:t>
-      </w:r>
-      <w:r>
-        <w:rPr>
-          <w:rFonts w:ascii="Arial" w:hAnsi="Arial" w:cs="Arial"/>
-          <w:color w:val="5B9BD5" w:themeColor="accent1"/>
-        </w:rPr>
-        <w:t xml:space="preserve">roup </w:t>
-      </w:r>
-      <w:r>
-        <w:rPr>
-          <w:rFonts w:ascii="Arial" w:hAnsi="Arial" w:cs="Arial"/>
-          <w:color w:val="5B9BD5" w:themeColor="accent1"/>
-        </w:rPr>
-        <w:t>0</w:t>
-      </w:r>
-      <w:r>
-        <w:rPr>
-          <w:rFonts w:ascii="Arial" w:hAnsi="Arial" w:cs="Arial"/>
-          <w:color w:val="5B9BD5" w:themeColor="accent1"/>
-        </w:rPr>
-        <w:t>6</w:t>
-      </w:r>
-    </w:p>
-    <w:p>
-      <w:pPr>
-        <w:rPr>
-          <w:rFonts w:ascii="Arial" w:hAnsi="Arial" w:cs="Arial"/>
-          <w:color w:val="5B9BD5" w:themeColor="accent1"/>
-          <w:sz w:val="36"/>
-        </w:rPr>
-      </w:pPr>
-      <w:r>
-        <w:rPr>
-          <w:rFonts w:ascii="Arial" w:hAnsi="Arial" w:cs="Arial"/>
-          <w:color w:val="5B9BD5" w:themeColor="accent1"/>
-          <w:sz w:val="36"/>
-        </w:rPr>
-        <w:t>Zombiator</w:t>
-      </w:r>
-    </w:p>
-    <w:p>
-      <w:pPr>
-        <w:rPr>
-          <w:rFonts w:ascii="Arial" w:hAnsi="Arial" w:cs="Arial"/>
-          <w:color w:val="000000" w:themeColor="text1"/>
-          <w:sz w:val="32"/>
-        </w:rPr>
-      </w:pPr>
-    </w:p>
-    <w:p>
-      <w:pPr>
+        <w:spacing w:line="360" w:lineRule="auto"/>
         <w:rPr>
           <w:rFonts w:ascii="Arial" w:hAnsi="Arial" w:cs="Arial"/>
           <w:color w:val="000000" w:themeColor="text1"/>
@@ -208,69 +157,55 @@
     <w:p>
       <w:pPr>
         <w:pStyle w:val="Normal10"/>
+        <w:spacing w:line="360" w:lineRule="auto"/>
       </w:pPr>
     </w:p>
     <w:p>
       <w:pPr>
         <w:pStyle w:val="Normal10"/>
+        <w:spacing w:line="360" w:lineRule="auto"/>
       </w:pPr>
     </w:p>
     <w:p>
       <w:pPr>
         <w:pStyle w:val="Normal10"/>
+        <w:spacing w:line="360" w:lineRule="auto"/>
       </w:pPr>
     </w:p>
     <w:p>
       <w:pPr>
         <w:pStyle w:val="Normal10"/>
-      </w:pPr>
-      <w:r>
-        <w:t xml:space="preserve"> </w:t>
-      </w:r>
+        <w:spacing w:line="360" w:lineRule="auto"/>
+      </w:pPr>
     </w:p>
     <w:p>
       <w:pPr>
         <w:pStyle w:val="Normal10"/>
+        <w:spacing w:line="360" w:lineRule="auto"/>
       </w:pPr>
     </w:p>
     <w:p>
       <w:pPr>
         <w:pStyle w:val="Normal10"/>
+        <w:spacing w:line="360" w:lineRule="auto"/>
       </w:pPr>
     </w:p>
     <w:p>
       <w:pPr>
         <w:pStyle w:val="Normal10"/>
+        <w:spacing w:line="360" w:lineRule="auto"/>
       </w:pPr>
     </w:p>
     <w:p>
       <w:pPr>
         <w:pStyle w:val="Normal10"/>
+        <w:spacing w:line="360" w:lineRule="auto"/>
       </w:pPr>
     </w:p>
     <w:p>
       <w:pPr>
         <w:pStyle w:val="Normal10"/>
-      </w:pPr>
-    </w:p>
-    <w:p>
-      <w:pPr>
-        <w:pStyle w:val="Normal10"/>
-      </w:pPr>
-    </w:p>
-    <w:p>
-      <w:pPr>
-        <w:pStyle w:val="Normal10"/>
-      </w:pPr>
-    </w:p>
-    <w:p>
-      <w:pPr>
-        <w:pStyle w:val="Normal10"/>
-      </w:pPr>
-    </w:p>
-    <w:p>
-      <w:pPr>
-        <w:pStyle w:val="Normal10"/>
+        <w:spacing w:line="360" w:lineRule="auto"/>
       </w:pPr>
     </w:p>
     <w:tbl>
@@ -292,6 +227,7 @@
           </w:tcPr>
           <w:p>
             <w:pPr>
+              <w:spacing w:line="360" w:lineRule="auto"/>
               <w:rPr>
                 <w:rFonts w:ascii="Arial" w:hAnsi="Arial" w:cs="Arial"/>
                 <w:color w:val="000000" w:themeColor="text1"/>
@@ -312,6 +248,7 @@
           </w:tcPr>
           <w:p>
             <w:pPr>
+              <w:spacing w:line="360" w:lineRule="auto"/>
               <w:rPr>
                 <w:rFonts w:ascii="Arial" w:hAnsi="Arial" w:cs="Arial"/>
                 <w:color w:val="000000" w:themeColor="text1"/>
@@ -332,6 +269,7 @@
           </w:tcPr>
           <w:p>
             <w:pPr>
+              <w:spacing w:line="360" w:lineRule="auto"/>
               <w:rPr>
                 <w:rFonts w:ascii="Arial" w:hAnsi="Arial" w:cs="Arial"/>
                 <w:color w:val="000000" w:themeColor="text1"/>
@@ -345,6 +283,7 @@
           </w:tcPr>
           <w:p>
             <w:pPr>
+              <w:spacing w:line="360" w:lineRule="auto"/>
               <w:rPr>
                 <w:rFonts w:ascii="Arial" w:hAnsi="Arial" w:cs="Arial"/>
                 <w:color w:val="000000" w:themeColor="text1"/>
@@ -363,6 +302,7 @@
           </w:tcPr>
           <w:p>
             <w:pPr>
+              <w:spacing w:line="360" w:lineRule="auto"/>
               <w:rPr>
                 <w:rFonts w:ascii="Arial" w:hAnsi="Arial" w:cs="Arial"/>
                 <w:color w:val="000000" w:themeColor="text1"/>
@@ -396,40 +336,45 @@
           </w:p>
           <w:p>
             <w:pPr>
+              <w:spacing w:line="360" w:lineRule="auto"/>
               <w:rPr>
                 <w:rFonts w:ascii="Arial" w:hAnsi="Arial" w:cs="Arial"/>
                 <w:color w:val="000000" w:themeColor="text1"/>
                 <w:lang w:val="fi-FI"/>
               </w:rPr>
             </w:pPr>
+            <w:proofErr w:type="spellStart"/>
             <w:r>
               <w:rPr>
                 <w:rFonts w:ascii="Arial" w:hAnsi="Arial" w:cs="Arial"/>
                 <w:color w:val="000000" w:themeColor="text1"/>
                 <w:lang w:val="fi-FI"/>
               </w:rPr>
-              <w:t>Sweta Koski</w:t>
+              <w:t>Kamonnun</w:t>
             </w:r>
-          </w:p>
-          <w:p>
-            <w:pPr>
-              <w:rPr>
-                <w:rFonts w:ascii="Arial" w:hAnsi="Arial" w:cs="Arial"/>
-                <w:color w:val="000000" w:themeColor="text1"/>
-                <w:lang w:val="fi-FI"/>
-              </w:rPr>
-            </w:pPr>
+            <w:proofErr w:type="spellEnd"/>
             <w:r>
               <w:rPr>
                 <w:rFonts w:ascii="Arial" w:hAnsi="Arial" w:cs="Arial"/>
                 <w:color w:val="000000" w:themeColor="text1"/>
                 <w:lang w:val="fi-FI"/>
               </w:rPr>
-              <w:t>Kamonnun Silarat</w:t>
+              <w:t xml:space="preserve"> </w:t>
             </w:r>
+            <w:proofErr w:type="spellStart"/>
+            <w:r>
+              <w:rPr>
+                <w:rFonts w:ascii="Arial" w:hAnsi="Arial" w:cs="Arial"/>
+                <w:color w:val="000000" w:themeColor="text1"/>
+                <w:lang w:val="fi-FI"/>
+              </w:rPr>
+              <w:t>Silarat</w:t>
+            </w:r>
+            <w:proofErr w:type="spellEnd"/>
           </w:p>
           <w:p>
             <w:pPr>
+              <w:spacing w:line="360" w:lineRule="auto"/>
               <w:rPr>
                 <w:rFonts w:ascii="Arial" w:hAnsi="Arial" w:cs="Arial"/>
                 <w:color w:val="000000" w:themeColor="text1"/>
@@ -450,11 +395,51 @@
           </w:tcPr>
           <w:p>
             <w:pPr>
+              <w:spacing w:line="360" w:lineRule="auto"/>
               <w:rPr>
                 <w:rFonts w:ascii="Arial" w:hAnsi="Arial" w:cs="Arial"/>
                 <w:color w:val="000000" w:themeColor="text1"/>
               </w:rPr>
             </w:pPr>
+            <w:r>
+              <w:rPr>
+                <w:rFonts w:ascii="Arial" w:hAnsi="Arial" w:cs="Arial"/>
+                <w:color w:val="000000" w:themeColor="text1"/>
+              </w:rPr>
+              <w:t>2315328</w:t>
+            </w:r>
+          </w:p>
+          <w:p>
+            <w:pPr>
+              <w:spacing w:line="360" w:lineRule="auto"/>
+              <w:rPr>
+                <w:rFonts w:ascii="Arial" w:hAnsi="Arial" w:cs="Arial"/>
+                <w:color w:val="000000" w:themeColor="text1"/>
+              </w:rPr>
+            </w:pPr>
+            <w:r>
+              <w:rPr>
+                <w:rFonts w:ascii="Arial" w:hAnsi="Arial" w:cs="Arial"/>
+                <w:color w:val="000000" w:themeColor="text1"/>
+              </w:rPr>
+              <w:t>2322365</w:t>
+            </w:r>
+          </w:p>
+          <w:p>
+            <w:pPr>
+              <w:spacing w:line="360" w:lineRule="auto"/>
+              <w:rPr>
+                <w:rFonts w:ascii="Arial" w:hAnsi="Arial" w:cs="Arial"/>
+                <w:color w:val="000000" w:themeColor="text1"/>
+              </w:rPr>
+            </w:pPr>
+            <w:r>
+              <w:rPr>
+                <w:rFonts w:ascii="Arial" w:hAnsi="Arial" w:cs="Arial"/>
+                <w:color w:val="000000" w:themeColor="text1"/>
+              </w:rPr>
+              <w:t>2315316</w:t>
+            </w:r>
           </w:p>
         </w:tc>
         <w:tc>
@@ -463,6 +448,7 @@
           </w:tcPr>
           <w:p>
             <w:pPr>
+              <w:spacing w:line="360" w:lineRule="auto"/>
               <w:rPr>
                 <w:rFonts w:ascii="Arial" w:hAnsi="Arial" w:cs="Arial"/>
                 <w:color w:val="000000" w:themeColor="text1"/>
@@ -476,6 +462,7 @@
           </w:tcPr>
           <w:p>
             <w:pPr>
+              <w:spacing w:line="360" w:lineRule="auto"/>
               <w:rPr>
                 <w:rFonts w:ascii="Arial" w:hAnsi="Arial" w:cs="Arial"/>
                 <w:color w:val="000000" w:themeColor="text1"/>
@@ -487,6 +474,7 @@
     </w:tbl>
     <w:p>
       <w:pPr>
+        <w:spacing w:line="360" w:lineRule="auto"/>
         <w:rPr>
           <w:rFonts w:ascii="Arial" w:hAnsi="Arial" w:cs="Arial"/>
           <w:color w:val="000000" w:themeColor="text1"/>
@@ -507,6 +495,7 @@
     </w:p>
     <w:p>
       <w:pPr>
+        <w:spacing w:line="360" w:lineRule="auto"/>
         <w:rPr>
           <w:rFonts w:ascii="Arial" w:hAnsi="Arial" w:cs="Arial"/>
           <w:color w:val="000000" w:themeColor="text1"/>
@@ -519,6 +508,7 @@
     <w:p>
       <w:pPr>
         <w:pStyle w:val="otsikko"/>
+        <w:spacing w:line="360" w:lineRule="auto"/>
         <w:rPr>
           <w:rFonts w:ascii="Arial" w:hAnsi="Arial" w:cs="Arial"/>
           <w:color w:val="000000" w:themeColor="text1"/>
@@ -531,6 +521,7 @@
         <w:tabs>
           <w:tab w:val="left" w:pos="971"/>
         </w:tabs>
+        <w:spacing w:line="360" w:lineRule="auto"/>
         <w:rPr>
           <w:rFonts w:ascii="Arial" w:hAnsi="Arial" w:cs="Arial"/>
           <w:color w:val="000000" w:themeColor="text1"/>
@@ -540,6 +531,7 @@
     <w:p>
       <w:pPr>
         <w:pStyle w:val="otsikko"/>
+        <w:spacing w:line="360" w:lineRule="auto"/>
         <w:rPr>
           <w:rFonts w:ascii="Arial" w:hAnsi="Arial" w:cs="Arial"/>
           <w:color w:val="000000" w:themeColor="text1"/>
@@ -564,6 +556,7 @@
     <w:p>
       <w:pPr>
         <w:pStyle w:val="otsikko"/>
+        <w:spacing w:line="360" w:lineRule="auto"/>
         <w:rPr>
           <w:rFonts w:ascii="Arial" w:hAnsi="Arial" w:cs="Arial"/>
           <w:color w:val="000000" w:themeColor="text1"/>
@@ -602,6 +595,7 @@
           <w:p>
             <w:pPr>
               <w:pStyle w:val="otsikko"/>
+              <w:spacing w:line="360" w:lineRule="auto"/>
               <w:rPr>
                 <w:rFonts w:ascii="Arial" w:hAnsi="Arial" w:cs="Arial"/>
                 <w:color w:val="000000" w:themeColor="text1"/>
@@ -625,6 +619,7 @@
           <w:p>
             <w:pPr>
               <w:pStyle w:val="otsikko"/>
+              <w:spacing w:line="360" w:lineRule="auto"/>
               <w:rPr>
                 <w:rFonts w:ascii="Arial" w:hAnsi="Arial" w:cs="Arial"/>
                 <w:color w:val="000000" w:themeColor="text1"/>
@@ -648,6 +643,7 @@
           <w:p>
             <w:pPr>
               <w:pStyle w:val="otsikko"/>
+              <w:spacing w:line="360" w:lineRule="auto"/>
               <w:rPr>
                 <w:rFonts w:ascii="Arial" w:hAnsi="Arial" w:cs="Arial"/>
                 <w:color w:val="000000" w:themeColor="text1"/>
@@ -671,6 +667,7 @@
           <w:p>
             <w:pPr>
               <w:pStyle w:val="otsikko"/>
+              <w:spacing w:line="360" w:lineRule="auto"/>
               <w:rPr>
                 <w:rFonts w:ascii="Arial" w:hAnsi="Arial" w:cs="Arial"/>
                 <w:color w:val="000000" w:themeColor="text1"/>
@@ -698,6 +695,7 @@
           </w:tcPr>
           <w:p>
             <w:pPr>
+              <w:spacing w:line="360" w:lineRule="auto"/>
               <w:rPr>
                 <w:rFonts w:ascii="Arial" w:hAnsi="Arial" w:cs="Arial"/>
                 <w:color w:val="000000" w:themeColor="text1"/>
@@ -720,12 +718,19 @@
           </w:tcPr>
           <w:p>
             <w:pPr>
+              <w:spacing w:line="360" w:lineRule="auto"/>
               <w:rPr>
                 <w:rFonts w:ascii="Arial" w:hAnsi="Arial" w:cs="Arial"/>
                 <w:color w:val="000000" w:themeColor="text1"/>
-                <w:lang w:val="vi-VN"/>
               </w:rPr>
             </w:pPr>
+            <w:r>
+              <w:rPr>
+                <w:rFonts w:ascii="Arial" w:hAnsi="Arial" w:cs="Arial"/>
+                <w:color w:val="000000" w:themeColor="text1"/>
+              </w:rPr>
+              <w:t>13.06.2023</w:t>
+            </w:r>
           </w:p>
         </w:tc>
         <w:tc>
@@ -736,11 +741,37 @@
           </w:tcPr>
           <w:p>
             <w:pPr>
+              <w:spacing w:line="360" w:lineRule="auto"/>
               <w:rPr>
                 <w:rFonts w:ascii="Arial" w:hAnsi="Arial" w:cs="Arial"/>
                 <w:color w:val="000000" w:themeColor="text1"/>
               </w:rPr>
             </w:pPr>
+            <w:proofErr w:type="spellStart"/>
+            <w:r>
+              <w:rPr>
+                <w:rFonts w:ascii="Arial" w:hAnsi="Arial" w:cs="Arial"/>
+                <w:color w:val="000000" w:themeColor="text1"/>
+              </w:rPr>
+              <w:t>Nhi</w:t>
+            </w:r>
+            <w:proofErr w:type="spellEnd"/>
+            <w:r>
+              <w:rPr>
+                <w:rFonts w:ascii="Arial" w:hAnsi="Arial" w:cs="Arial"/>
+                <w:color w:val="000000" w:themeColor="text1"/>
+              </w:rPr>
+              <w:t xml:space="preserve"> </w:t>
+            </w:r>
+            <w:proofErr w:type="spellStart"/>
+            <w:r>
+              <w:rPr>
+                <w:rFonts w:ascii="Arial" w:hAnsi="Arial" w:cs="Arial"/>
+                <w:color w:val="000000" w:themeColor="text1"/>
+              </w:rPr>
+              <w:t>Dinh</w:t>
+            </w:r>
+            <w:proofErr w:type="spellEnd"/>
           </w:p>
         </w:tc>
         <w:tc>
@@ -751,11 +782,19 @@
           </w:tcPr>
           <w:p>
             <w:pPr>
+              <w:spacing w:line="360" w:lineRule="auto"/>
               <w:rPr>
                 <w:rFonts w:ascii="Arial" w:hAnsi="Arial" w:cs="Arial"/>
                 <w:color w:val="000000" w:themeColor="text1"/>
               </w:rPr>
             </w:pPr>
+            <w:r>
+              <w:rPr>
+                <w:rFonts w:ascii="Arial" w:hAnsi="Arial" w:cs="Arial"/>
+                <w:color w:val="000000" w:themeColor="text1"/>
+              </w:rPr>
+              <w:t>Finalize the document</w:t>
+            </w:r>
           </w:p>
         </w:tc>
       </w:tr>
@@ -777,6 +816,7 @@
           </w:tcPr>
           <w:p>
             <w:pPr>
+              <w:spacing w:line="360" w:lineRule="auto"/>
               <w:rPr>
                 <w:rFonts w:ascii="Arial" w:hAnsi="Arial" w:cs="Arial"/>
                 <w:color w:val="000000" w:themeColor="text1"/>
@@ -798,6 +838,7 @@
           </w:tcPr>
           <w:p>
             <w:pPr>
+              <w:spacing w:line="360" w:lineRule="auto"/>
               <w:rPr>
                 <w:rFonts w:ascii="Arial" w:hAnsi="Arial" w:cs="Arial"/>
                 <w:color w:val="000000" w:themeColor="text1"/>
@@ -819,6 +860,7 @@
           </w:tcPr>
           <w:p>
             <w:pPr>
+              <w:spacing w:line="360" w:lineRule="auto"/>
               <w:rPr>
                 <w:rFonts w:ascii="Arial" w:hAnsi="Arial" w:cs="Arial"/>
                 <w:color w:val="000000" w:themeColor="text1"/>
@@ -840,6 +882,7 @@
           </w:tcPr>
           <w:p>
             <w:pPr>
+              <w:spacing w:line="360" w:lineRule="auto"/>
               <w:rPr>
                 <w:rFonts w:ascii="Arial" w:hAnsi="Arial" w:cs="Arial"/>
                 <w:color w:val="000000" w:themeColor="text1"/>
@@ -866,6 +909,7 @@
           </w:tcPr>
           <w:p>
             <w:pPr>
+              <w:spacing w:line="360" w:lineRule="auto"/>
               <w:rPr>
                 <w:rFonts w:ascii="Arial" w:hAnsi="Arial" w:cs="Arial"/>
                 <w:color w:val="000000" w:themeColor="text1"/>
@@ -887,6 +931,7 @@
           </w:tcPr>
           <w:p>
             <w:pPr>
+              <w:spacing w:line="360" w:lineRule="auto"/>
               <w:rPr>
                 <w:rFonts w:ascii="Arial" w:hAnsi="Arial" w:cs="Arial"/>
                 <w:color w:val="000000" w:themeColor="text1"/>
@@ -908,6 +953,7 @@
           </w:tcPr>
           <w:p>
             <w:pPr>
+              <w:spacing w:line="360" w:lineRule="auto"/>
               <w:rPr>
                 <w:rFonts w:ascii="Arial" w:hAnsi="Arial" w:cs="Arial"/>
                 <w:color w:val="000000" w:themeColor="text1"/>
@@ -929,6 +975,7 @@
           </w:tcPr>
           <w:p>
             <w:pPr>
+              <w:spacing w:line="360" w:lineRule="auto"/>
               <w:rPr>
                 <w:rFonts w:ascii="Arial" w:hAnsi="Arial" w:cs="Arial"/>
                 <w:color w:val="000000" w:themeColor="text1"/>
@@ -941,6 +988,7 @@
     <w:p>
       <w:pPr>
         <w:pStyle w:val="otsikko"/>
+        <w:spacing w:line="360" w:lineRule="auto"/>
         <w:rPr>
           <w:rFonts w:ascii="Arial" w:hAnsi="Arial" w:cs="Arial"/>
           <w:color w:val="000000" w:themeColor="text1"/>
@@ -950,6 +998,7 @@
     <w:p>
       <w:pPr>
         <w:pStyle w:val="otsikko"/>
+        <w:spacing w:line="360" w:lineRule="auto"/>
         <w:rPr>
           <w:rFonts w:ascii="Arial" w:hAnsi="Arial" w:cs="Arial"/>
           <w:color w:val="000000" w:themeColor="text1"/>
@@ -959,6 +1008,7 @@
     <w:p>
       <w:pPr>
         <w:pStyle w:val="otsikko"/>
+        <w:spacing w:line="360" w:lineRule="auto"/>
         <w:rPr>
           <w:rFonts w:ascii="Arial" w:hAnsi="Arial" w:cs="Arial"/>
           <w:color w:val="000000" w:themeColor="text1"/>
@@ -983,6 +1033,7 @@
     <w:p>
       <w:pPr>
         <w:pStyle w:val="otsikko"/>
+        <w:spacing w:line="360" w:lineRule="auto"/>
         <w:rPr>
           <w:rFonts w:ascii="Arial" w:hAnsi="Arial" w:cs="Arial"/>
           <w:color w:val="000000" w:themeColor="text1"/>
@@ -992,9 +1043,11 @@
     <w:p>
       <w:pPr>
         <w:pStyle w:val="TOC1"/>
-        <w:rPr>
-          <w:rFonts w:ascii="Arial" w:eastAsiaTheme="minorEastAsia" w:hAnsi="Arial" w:cs="Arial"/>
+        <w:spacing w:line="360" w:lineRule="auto"/>
+        <w:rPr>
+          <w:rFonts w:asciiTheme="minorHAnsi" w:eastAsiaTheme="minorEastAsia" w:hAnsiTheme="minorHAnsi" w:cstheme="minorBidi"/>
           <w:kern w:val="2"/>
+          <w:lang w:val="en-FI"/>
           <w14:ligatures w14:val="standardContextual"/>
         </w:rPr>
       </w:pPr>
@@ -1032,8 +1085,9 @@
       </w:r>
       <w:r>
         <w:rPr>
-          <w:rFonts w:ascii="Arial" w:eastAsiaTheme="minorEastAsia" w:hAnsi="Arial" w:cs="Arial"/>
+          <w:rFonts w:asciiTheme="minorHAnsi" w:eastAsiaTheme="minorEastAsia" w:hAnsiTheme="minorHAnsi" w:cstheme="minorBidi"/>
           <w:kern w:val="2"/>
+          <w:lang w:val="en-FI"/>
           <w14:ligatures w14:val="standardContextual"/>
         </w:rPr>
         <w:tab/>
@@ -1046,53 +1100,32 @@
         <w:t>Introduction</w:t>
       </w:r>
       <w:r>
-        <w:rPr>
-          <w:rFonts w:ascii="Arial" w:hAnsi="Arial" w:cs="Arial"/>
-        </w:rPr>
         <w:tab/>
       </w:r>
       <w:r>
-        <w:rPr>
-          <w:rFonts w:ascii="Arial" w:hAnsi="Arial" w:cs="Arial"/>
-        </w:rPr>
         <w:fldChar w:fldCharType="begin"/>
       </w:r>
       <w:r>
-        <w:rPr>
-          <w:rFonts w:ascii="Arial" w:hAnsi="Arial" w:cs="Arial"/>
-        </w:rPr>
-        <w:instrText xml:space="preserve"> PAGEREF _Toc147683810 \h </w:instrText>
-      </w:r>
-      <w:r>
-        <w:rPr>
-          <w:rFonts w:ascii="Arial" w:hAnsi="Arial" w:cs="Arial"/>
-        </w:rPr>
-      </w:r>
-      <w:r>
-        <w:rPr>
-          <w:rFonts w:ascii="Arial" w:hAnsi="Arial" w:cs="Arial"/>
-        </w:rPr>
+        <w:instrText xml:space="preserve"> PAGEREF _Toc148116024 \h </w:instrText>
+      </w:r>
+      <w:r>
         <w:fldChar w:fldCharType="separate"/>
       </w:r>
       <w:r>
-        <w:rPr>
-          <w:rFonts w:ascii="Arial" w:hAnsi="Arial" w:cs="Arial"/>
-        </w:rPr>
         <w:t>4</w:t>
       </w:r>
       <w:r>
-        <w:rPr>
-          <w:rFonts w:ascii="Arial" w:hAnsi="Arial" w:cs="Arial"/>
-        </w:rPr>
         <w:fldChar w:fldCharType="end"/>
       </w:r>
     </w:p>
     <w:p>
       <w:pPr>
         <w:pStyle w:val="TOC2"/>
-        <w:rPr>
-          <w:rFonts w:ascii="Arial" w:eastAsiaTheme="minorEastAsia" w:hAnsi="Arial" w:cs="Arial"/>
+        <w:spacing w:line="360" w:lineRule="auto"/>
+        <w:rPr>
+          <w:rFonts w:asciiTheme="minorHAnsi" w:eastAsiaTheme="minorEastAsia" w:hAnsiTheme="minorHAnsi" w:cstheme="minorBidi"/>
           <w:kern w:val="2"/>
+          <w:lang w:val="en-FI"/>
           <w14:ligatures w14:val="standardContextual"/>
         </w:rPr>
       </w:pPr>
@@ -1105,8 +1138,9 @@
       </w:r>
       <w:r>
         <w:rPr>
-          <w:rFonts w:ascii="Arial" w:eastAsiaTheme="minorEastAsia" w:hAnsi="Arial" w:cs="Arial"/>
+          <w:rFonts w:asciiTheme="minorHAnsi" w:eastAsiaTheme="minorEastAsia" w:hAnsiTheme="minorHAnsi" w:cstheme="minorBidi"/>
           <w:kern w:val="2"/>
+          <w:lang w:val="en-FI"/>
           <w14:ligatures w14:val="standardContextual"/>
         </w:rPr>
         <w:tab/>
@@ -1119,53 +1153,32 @@
         <w:t>Purpose of the Document</w:t>
       </w:r>
       <w:r>
-        <w:rPr>
-          <w:rFonts w:ascii="Arial" w:hAnsi="Arial" w:cs="Arial"/>
-        </w:rPr>
         <w:tab/>
       </w:r>
       <w:r>
-        <w:rPr>
-          <w:rFonts w:ascii="Arial" w:hAnsi="Arial" w:cs="Arial"/>
-        </w:rPr>
         <w:fldChar w:fldCharType="begin"/>
       </w:r>
       <w:r>
-        <w:rPr>
-          <w:rFonts w:ascii="Arial" w:hAnsi="Arial" w:cs="Arial"/>
-        </w:rPr>
-        <w:instrText xml:space="preserve"> PAGEREF _Toc147683811 \h </w:instrText>
-      </w:r>
-      <w:r>
-        <w:rPr>
-          <w:rFonts w:ascii="Arial" w:hAnsi="Arial" w:cs="Arial"/>
-        </w:rPr>
-      </w:r>
-      <w:r>
-        <w:rPr>
-          <w:rFonts w:ascii="Arial" w:hAnsi="Arial" w:cs="Arial"/>
-        </w:rPr>
+        <w:instrText xml:space="preserve"> PAGEREF _Toc148116025 \h </w:instrText>
+      </w:r>
+      <w:r>
         <w:fldChar w:fldCharType="separate"/>
       </w:r>
       <w:r>
-        <w:rPr>
-          <w:rFonts w:ascii="Arial" w:hAnsi="Arial" w:cs="Arial"/>
-        </w:rPr>
         <w:t>4</w:t>
       </w:r>
       <w:r>
-        <w:rPr>
-          <w:rFonts w:ascii="Arial" w:hAnsi="Arial" w:cs="Arial"/>
-        </w:rPr>
         <w:fldChar w:fldCharType="end"/>
       </w:r>
     </w:p>
     <w:p>
       <w:pPr>
         <w:pStyle w:val="TOC2"/>
-        <w:rPr>
-          <w:rFonts w:ascii="Arial" w:eastAsiaTheme="minorEastAsia" w:hAnsi="Arial" w:cs="Arial"/>
+        <w:spacing w:line="360" w:lineRule="auto"/>
+        <w:rPr>
+          <w:rFonts w:asciiTheme="minorHAnsi" w:eastAsiaTheme="minorEastAsia" w:hAnsiTheme="minorHAnsi" w:cstheme="minorBidi"/>
           <w:kern w:val="2"/>
+          <w:lang w:val="en-FI"/>
           <w14:ligatures w14:val="standardContextual"/>
         </w:rPr>
       </w:pPr>
@@ -1178,8 +1191,9 @@
       </w:r>
       <w:r>
         <w:rPr>
-          <w:rFonts w:ascii="Arial" w:eastAsiaTheme="minorEastAsia" w:hAnsi="Arial" w:cs="Arial"/>
+          <w:rFonts w:asciiTheme="minorHAnsi" w:eastAsiaTheme="minorEastAsia" w:hAnsiTheme="minorHAnsi" w:cstheme="minorBidi"/>
           <w:kern w:val="2"/>
+          <w:lang w:val="en-FI"/>
           <w14:ligatures w14:val="standardContextual"/>
         </w:rPr>
         <w:tab/>
@@ -1192,53 +1206,32 @@
         <w:t>Target Audience</w:t>
       </w:r>
       <w:r>
-        <w:rPr>
-          <w:rFonts w:ascii="Arial" w:hAnsi="Arial" w:cs="Arial"/>
-        </w:rPr>
         <w:tab/>
       </w:r>
       <w:r>
-        <w:rPr>
-          <w:rFonts w:ascii="Arial" w:hAnsi="Arial" w:cs="Arial"/>
-        </w:rPr>
         <w:fldChar w:fldCharType="begin"/>
       </w:r>
       <w:r>
-        <w:rPr>
-          <w:rFonts w:ascii="Arial" w:hAnsi="Arial" w:cs="Arial"/>
-        </w:rPr>
-        <w:instrText xml:space="preserve"> PAGEREF _Toc147683812 \h </w:instrText>
-      </w:r>
-      <w:r>
-        <w:rPr>
-          <w:rFonts w:ascii="Arial" w:hAnsi="Arial" w:cs="Arial"/>
-        </w:rPr>
-      </w:r>
-      <w:r>
-        <w:rPr>
-          <w:rFonts w:ascii="Arial" w:hAnsi="Arial" w:cs="Arial"/>
-        </w:rPr>
+        <w:instrText xml:space="preserve"> PAGEREF _Toc148116026 \h </w:instrText>
+      </w:r>
+      <w:r>
         <w:fldChar w:fldCharType="separate"/>
       </w:r>
       <w:r>
-        <w:rPr>
-          <w:rFonts w:ascii="Arial" w:hAnsi="Arial" w:cs="Arial"/>
-        </w:rPr>
         <w:t>4</w:t>
       </w:r>
       <w:r>
-        <w:rPr>
-          <w:rFonts w:ascii="Arial" w:hAnsi="Arial" w:cs="Arial"/>
-        </w:rPr>
         <w:fldChar w:fldCharType="end"/>
       </w:r>
     </w:p>
     <w:p>
       <w:pPr>
         <w:pStyle w:val="TOC2"/>
-        <w:rPr>
-          <w:rFonts w:ascii="Arial" w:eastAsiaTheme="minorEastAsia" w:hAnsi="Arial" w:cs="Arial"/>
+        <w:spacing w:line="360" w:lineRule="auto"/>
+        <w:rPr>
+          <w:rFonts w:asciiTheme="minorHAnsi" w:eastAsiaTheme="minorEastAsia" w:hAnsiTheme="minorHAnsi" w:cstheme="minorBidi"/>
           <w:kern w:val="2"/>
+          <w:lang w:val="en-FI"/>
           <w14:ligatures w14:val="standardContextual"/>
         </w:rPr>
       </w:pPr>
@@ -1251,8 +1244,9 @@
       </w:r>
       <w:r>
         <w:rPr>
-          <w:rFonts w:ascii="Arial" w:eastAsiaTheme="minorEastAsia" w:hAnsi="Arial" w:cs="Arial"/>
+          <w:rFonts w:asciiTheme="minorHAnsi" w:eastAsiaTheme="minorEastAsia" w:hAnsiTheme="minorHAnsi" w:cstheme="minorBidi"/>
           <w:kern w:val="2"/>
+          <w:lang w:val="en-FI"/>
           <w14:ligatures w14:val="standardContextual"/>
         </w:rPr>
         <w:tab/>
@@ -1265,53 +1259,32 @@
         <w:t>Document Structure</w:t>
       </w:r>
       <w:r>
-        <w:rPr>
-          <w:rFonts w:ascii="Arial" w:hAnsi="Arial" w:cs="Arial"/>
-        </w:rPr>
         <w:tab/>
       </w:r>
       <w:r>
-        <w:rPr>
-          <w:rFonts w:ascii="Arial" w:hAnsi="Arial" w:cs="Arial"/>
-        </w:rPr>
         <w:fldChar w:fldCharType="begin"/>
       </w:r>
       <w:r>
-        <w:rPr>
-          <w:rFonts w:ascii="Arial" w:hAnsi="Arial" w:cs="Arial"/>
-        </w:rPr>
-        <w:instrText xml:space="preserve"> PAGEREF _Toc147683813 \h </w:instrText>
-      </w:r>
-      <w:r>
-        <w:rPr>
-          <w:rFonts w:ascii="Arial" w:hAnsi="Arial" w:cs="Arial"/>
-        </w:rPr>
-      </w:r>
-      <w:r>
-        <w:rPr>
-          <w:rFonts w:ascii="Arial" w:hAnsi="Arial" w:cs="Arial"/>
-        </w:rPr>
+        <w:instrText xml:space="preserve"> PAGEREF _Toc148116027 \h </w:instrText>
+      </w:r>
+      <w:r>
         <w:fldChar w:fldCharType="separate"/>
       </w:r>
       <w:r>
-        <w:rPr>
-          <w:rFonts w:ascii="Arial" w:hAnsi="Arial" w:cs="Arial"/>
-        </w:rPr>
         <w:t>4</w:t>
       </w:r>
       <w:r>
-        <w:rPr>
-          <w:rFonts w:ascii="Arial" w:hAnsi="Arial" w:cs="Arial"/>
-        </w:rPr>
         <w:fldChar w:fldCharType="end"/>
       </w:r>
     </w:p>
     <w:p>
       <w:pPr>
         <w:pStyle w:val="TOC1"/>
-        <w:rPr>
-          <w:rFonts w:ascii="Arial" w:eastAsiaTheme="minorEastAsia" w:hAnsi="Arial" w:cs="Arial"/>
+        <w:spacing w:line="360" w:lineRule="auto"/>
+        <w:rPr>
+          <w:rFonts w:asciiTheme="minorHAnsi" w:eastAsiaTheme="minorEastAsia" w:hAnsiTheme="minorHAnsi" w:cstheme="minorBidi"/>
           <w:kern w:val="2"/>
+          <w:lang w:val="en-FI"/>
           <w14:ligatures w14:val="standardContextual"/>
         </w:rPr>
       </w:pPr>
@@ -1324,8 +1297,9 @@
       </w:r>
       <w:r>
         <w:rPr>
-          <w:rFonts w:ascii="Arial" w:eastAsiaTheme="minorEastAsia" w:hAnsi="Arial" w:cs="Arial"/>
+          <w:rFonts w:asciiTheme="minorHAnsi" w:eastAsiaTheme="minorEastAsia" w:hAnsiTheme="minorHAnsi" w:cstheme="minorBidi"/>
           <w:kern w:val="2"/>
+          <w:lang w:val="en-FI"/>
           <w14:ligatures w14:val="standardContextual"/>
         </w:rPr>
         <w:tab/>
@@ -1338,59 +1312,35 @@
         <w:t>Vision</w:t>
       </w:r>
       <w:r>
-        <w:rPr>
-          <w:rFonts w:ascii="Arial" w:hAnsi="Arial" w:cs="Arial"/>
-        </w:rPr>
         <w:tab/>
       </w:r>
       <w:r>
-        <w:rPr>
-          <w:rFonts w:ascii="Arial" w:hAnsi="Arial" w:cs="Arial"/>
-        </w:rPr>
         <w:tab/>
       </w:r>
       <w:r>
-        <w:rPr>
-          <w:rFonts w:ascii="Arial" w:hAnsi="Arial" w:cs="Arial"/>
-        </w:rPr>
         <w:fldChar w:fldCharType="begin"/>
       </w:r>
       <w:r>
-        <w:rPr>
-          <w:rFonts w:ascii="Arial" w:hAnsi="Arial" w:cs="Arial"/>
-        </w:rPr>
-        <w:instrText xml:space="preserve"> PAGEREF _Toc147683814 \h </w:instrText>
-      </w:r>
-      <w:r>
-        <w:rPr>
-          <w:rFonts w:ascii="Arial" w:hAnsi="Arial" w:cs="Arial"/>
-        </w:rPr>
-      </w:r>
-      <w:r>
-        <w:rPr>
-          <w:rFonts w:ascii="Arial" w:hAnsi="Arial" w:cs="Arial"/>
-        </w:rPr>
+        <w:instrText xml:space="preserve"> PAGEREF _Toc148116028 \h </w:instrText>
+      </w:r>
+      <w:r>
         <w:fldChar w:fldCharType="separate"/>
       </w:r>
       <w:r>
-        <w:rPr>
-          <w:rFonts w:ascii="Arial" w:hAnsi="Arial" w:cs="Arial"/>
-        </w:rPr>
         <w:t>4</w:t>
       </w:r>
       <w:r>
-        <w:rPr>
-          <w:rFonts w:ascii="Arial" w:hAnsi="Arial" w:cs="Arial"/>
-        </w:rPr>
         <w:fldChar w:fldCharType="end"/>
       </w:r>
     </w:p>
     <w:p>
       <w:pPr>
         <w:pStyle w:val="TOC2"/>
-        <w:rPr>
-          <w:rFonts w:ascii="Arial" w:eastAsiaTheme="minorEastAsia" w:hAnsi="Arial" w:cs="Arial"/>
+        <w:spacing w:line="360" w:lineRule="auto"/>
+        <w:rPr>
+          <w:rFonts w:asciiTheme="minorHAnsi" w:eastAsiaTheme="minorEastAsia" w:hAnsiTheme="minorHAnsi" w:cstheme="minorBidi"/>
           <w:kern w:val="2"/>
+          <w:lang w:val="en-FI"/>
           <w14:ligatures w14:val="standardContextual"/>
         </w:rPr>
       </w:pPr>
@@ -1402,8 +1352,9 @@
       </w:r>
       <w:r>
         <w:rPr>
-          <w:rFonts w:ascii="Arial" w:eastAsiaTheme="minorEastAsia" w:hAnsi="Arial" w:cs="Arial"/>
+          <w:rFonts w:asciiTheme="minorHAnsi" w:eastAsiaTheme="minorEastAsia" w:hAnsiTheme="minorHAnsi" w:cstheme="minorBidi"/>
           <w:kern w:val="2"/>
+          <w:lang w:val="en-FI"/>
           <w14:ligatures w14:val="standardContextual"/>
         </w:rPr>
         <w:tab/>
@@ -1415,53 +1366,32 @@
         <w:t>Overview</w:t>
       </w:r>
       <w:r>
-        <w:rPr>
-          <w:rFonts w:ascii="Arial" w:hAnsi="Arial" w:cs="Arial"/>
-        </w:rPr>
         <w:tab/>
       </w:r>
       <w:r>
-        <w:rPr>
-          <w:rFonts w:ascii="Arial" w:hAnsi="Arial" w:cs="Arial"/>
-        </w:rPr>
         <w:fldChar w:fldCharType="begin"/>
       </w:r>
       <w:r>
-        <w:rPr>
-          <w:rFonts w:ascii="Arial" w:hAnsi="Arial" w:cs="Arial"/>
-        </w:rPr>
-        <w:instrText xml:space="preserve"> PAGEREF _Toc147683815 \h </w:instrText>
-      </w:r>
-      <w:r>
-        <w:rPr>
-          <w:rFonts w:ascii="Arial" w:hAnsi="Arial" w:cs="Arial"/>
-        </w:rPr>
-      </w:r>
-      <w:r>
-        <w:rPr>
-          <w:rFonts w:ascii="Arial" w:hAnsi="Arial" w:cs="Arial"/>
-        </w:rPr>
+        <w:instrText xml:space="preserve"> PAGEREF _Toc148116029 \h </w:instrText>
+      </w:r>
+      <w:r>
         <w:fldChar w:fldCharType="separate"/>
       </w:r>
       <w:r>
-        <w:rPr>
-          <w:rFonts w:ascii="Arial" w:hAnsi="Arial" w:cs="Arial"/>
-        </w:rPr>
         <w:t>4</w:t>
       </w:r>
       <w:r>
-        <w:rPr>
-          <w:rFonts w:ascii="Arial" w:hAnsi="Arial" w:cs="Arial"/>
-        </w:rPr>
         <w:fldChar w:fldCharType="end"/>
       </w:r>
     </w:p>
     <w:p>
       <w:pPr>
         <w:pStyle w:val="TOC2"/>
-        <w:rPr>
-          <w:rFonts w:ascii="Arial" w:eastAsiaTheme="minorEastAsia" w:hAnsi="Arial" w:cs="Arial"/>
+        <w:spacing w:line="360" w:lineRule="auto"/>
+        <w:rPr>
+          <w:rFonts w:asciiTheme="minorHAnsi" w:eastAsiaTheme="minorEastAsia" w:hAnsiTheme="minorHAnsi" w:cstheme="minorBidi"/>
           <w:kern w:val="2"/>
+          <w:lang w:val="en-FI"/>
           <w14:ligatures w14:val="standardContextual"/>
         </w:rPr>
       </w:pPr>
@@ -1473,8 +1403,9 @@
       </w:r>
       <w:r>
         <w:rPr>
-          <w:rFonts w:ascii="Arial" w:eastAsiaTheme="minorEastAsia" w:hAnsi="Arial" w:cs="Arial"/>
+          <w:rFonts w:asciiTheme="minorHAnsi" w:eastAsiaTheme="minorEastAsia" w:hAnsiTheme="minorHAnsi" w:cstheme="minorBidi"/>
           <w:kern w:val="2"/>
+          <w:lang w:val="en-FI"/>
           <w14:ligatures w14:val="standardContextual"/>
         </w:rPr>
         <w:tab/>
@@ -1493,53 +1424,32 @@
         <w:t>idea</w:t>
       </w:r>
       <w:r>
-        <w:rPr>
-          <w:rFonts w:ascii="Arial" w:hAnsi="Arial" w:cs="Arial"/>
-        </w:rPr>
         <w:tab/>
       </w:r>
       <w:r>
-        <w:rPr>
-          <w:rFonts w:ascii="Arial" w:hAnsi="Arial" w:cs="Arial"/>
-        </w:rPr>
         <w:fldChar w:fldCharType="begin"/>
       </w:r>
       <w:r>
-        <w:rPr>
-          <w:rFonts w:ascii="Arial" w:hAnsi="Arial" w:cs="Arial"/>
-        </w:rPr>
-        <w:instrText xml:space="preserve"> PAGEREF _Toc147683816 \h </w:instrText>
-      </w:r>
-      <w:r>
-        <w:rPr>
-          <w:rFonts w:ascii="Arial" w:hAnsi="Arial" w:cs="Arial"/>
-        </w:rPr>
-      </w:r>
-      <w:r>
-        <w:rPr>
-          <w:rFonts w:ascii="Arial" w:hAnsi="Arial" w:cs="Arial"/>
-        </w:rPr>
+        <w:instrText xml:space="preserve"> PAGEREF _Toc148116030 \h </w:instrText>
+      </w:r>
+      <w:r>
         <w:fldChar w:fldCharType="separate"/>
       </w:r>
       <w:r>
-        <w:rPr>
-          <w:rFonts w:ascii="Arial" w:hAnsi="Arial" w:cs="Arial"/>
-        </w:rPr>
         <w:t>5</w:t>
       </w:r>
       <w:r>
-        <w:rPr>
-          <w:rFonts w:ascii="Arial" w:hAnsi="Arial" w:cs="Arial"/>
-        </w:rPr>
         <w:fldChar w:fldCharType="end"/>
       </w:r>
     </w:p>
     <w:p>
       <w:pPr>
         <w:pStyle w:val="TOC2"/>
-        <w:rPr>
-          <w:rFonts w:ascii="Arial" w:eastAsiaTheme="minorEastAsia" w:hAnsi="Arial" w:cs="Arial"/>
+        <w:spacing w:line="360" w:lineRule="auto"/>
+        <w:rPr>
+          <w:rFonts w:asciiTheme="minorHAnsi" w:eastAsiaTheme="minorEastAsia" w:hAnsiTheme="minorHAnsi" w:cstheme="minorBidi"/>
           <w:kern w:val="2"/>
+          <w:lang w:val="en-FI"/>
           <w14:ligatures w14:val="standardContextual"/>
         </w:rPr>
       </w:pPr>
@@ -1551,8 +1461,9 @@
       </w:r>
       <w:r>
         <w:rPr>
-          <w:rFonts w:ascii="Arial" w:eastAsiaTheme="minorEastAsia" w:hAnsi="Arial" w:cs="Arial"/>
+          <w:rFonts w:asciiTheme="minorHAnsi" w:eastAsiaTheme="minorEastAsia" w:hAnsiTheme="minorHAnsi" w:cstheme="minorBidi"/>
           <w:kern w:val="2"/>
+          <w:lang w:val="en-FI"/>
           <w14:ligatures w14:val="standardContextual"/>
         </w:rPr>
         <w:tab/>
@@ -1564,53 +1475,32 @@
         <w:t>Game flow chart</w:t>
       </w:r>
       <w:r>
-        <w:rPr>
-          <w:rFonts w:ascii="Arial" w:hAnsi="Arial" w:cs="Arial"/>
-        </w:rPr>
         <w:tab/>
       </w:r>
       <w:r>
-        <w:rPr>
-          <w:rFonts w:ascii="Arial" w:hAnsi="Arial" w:cs="Arial"/>
-        </w:rPr>
         <w:fldChar w:fldCharType="begin"/>
       </w:r>
       <w:r>
-        <w:rPr>
-          <w:rFonts w:ascii="Arial" w:hAnsi="Arial" w:cs="Arial"/>
-        </w:rPr>
-        <w:instrText xml:space="preserve"> PAGEREF _Toc147683817 \h </w:instrText>
-      </w:r>
-      <w:r>
-        <w:rPr>
-          <w:rFonts w:ascii="Arial" w:hAnsi="Arial" w:cs="Arial"/>
-        </w:rPr>
-      </w:r>
-      <w:r>
-        <w:rPr>
-          <w:rFonts w:ascii="Arial" w:hAnsi="Arial" w:cs="Arial"/>
-        </w:rPr>
+        <w:instrText xml:space="preserve"> PAGEREF _Toc148116031 \h </w:instrText>
+      </w:r>
+      <w:r>
         <w:fldChar w:fldCharType="separate"/>
       </w:r>
       <w:r>
-        <w:rPr>
-          <w:rFonts w:ascii="Arial" w:hAnsi="Arial" w:cs="Arial"/>
-        </w:rPr>
         <w:t>5</w:t>
       </w:r>
       <w:r>
-        <w:rPr>
-          <w:rFonts w:ascii="Arial" w:hAnsi="Arial" w:cs="Arial"/>
-        </w:rPr>
         <w:fldChar w:fldCharType="end"/>
       </w:r>
     </w:p>
     <w:p>
       <w:pPr>
         <w:pStyle w:val="TOC1"/>
-        <w:rPr>
-          <w:rFonts w:ascii="Arial" w:eastAsiaTheme="minorEastAsia" w:hAnsi="Arial" w:cs="Arial"/>
+        <w:spacing w:line="360" w:lineRule="auto"/>
+        <w:rPr>
+          <w:rFonts w:asciiTheme="minorHAnsi" w:eastAsiaTheme="minorEastAsia" w:hAnsiTheme="minorHAnsi" w:cstheme="minorBidi"/>
           <w:kern w:val="2"/>
+          <w:lang w:val="en-FI"/>
           <w14:ligatures w14:val="standardContextual"/>
         </w:rPr>
       </w:pPr>
@@ -1623,8 +1513,9 @@
       </w:r>
       <w:r>
         <w:rPr>
-          <w:rFonts w:ascii="Arial" w:eastAsiaTheme="minorEastAsia" w:hAnsi="Arial" w:cs="Arial"/>
+          <w:rFonts w:asciiTheme="minorHAnsi" w:eastAsiaTheme="minorEastAsia" w:hAnsiTheme="minorHAnsi" w:cstheme="minorBidi"/>
           <w:kern w:val="2"/>
+          <w:lang w:val="en-FI"/>
           <w14:ligatures w14:val="standardContextual"/>
         </w:rPr>
         <w:tab/>
@@ -1637,53 +1528,32 @@
         <w:t>Functional Requirements</w:t>
       </w:r>
       <w:r>
-        <w:rPr>
-          <w:rFonts w:ascii="Arial" w:hAnsi="Arial" w:cs="Arial"/>
-        </w:rPr>
         <w:tab/>
       </w:r>
       <w:r>
-        <w:rPr>
-          <w:rFonts w:ascii="Arial" w:hAnsi="Arial" w:cs="Arial"/>
-        </w:rPr>
         <w:fldChar w:fldCharType="begin"/>
       </w:r>
       <w:r>
-        <w:rPr>
-          <w:rFonts w:ascii="Arial" w:hAnsi="Arial" w:cs="Arial"/>
-        </w:rPr>
-        <w:instrText xml:space="preserve"> PAGEREF _Toc147683818 \h </w:instrText>
-      </w:r>
-      <w:r>
-        <w:rPr>
-          <w:rFonts w:ascii="Arial" w:hAnsi="Arial" w:cs="Arial"/>
-        </w:rPr>
-      </w:r>
-      <w:r>
-        <w:rPr>
-          <w:rFonts w:ascii="Arial" w:hAnsi="Arial" w:cs="Arial"/>
-        </w:rPr>
+        <w:instrText xml:space="preserve"> PAGEREF _Toc148116032 \h </w:instrText>
+      </w:r>
+      <w:r>
         <w:fldChar w:fldCharType="separate"/>
       </w:r>
       <w:r>
-        <w:rPr>
-          <w:rFonts w:ascii="Arial" w:hAnsi="Arial" w:cs="Arial"/>
-        </w:rPr>
-        <w:t>5</w:t>
-      </w:r>
-      <w:r>
-        <w:rPr>
-          <w:rFonts w:ascii="Arial" w:hAnsi="Arial" w:cs="Arial"/>
-        </w:rPr>
+        <w:t>6</w:t>
+      </w:r>
+      <w:r>
         <w:fldChar w:fldCharType="end"/>
       </w:r>
     </w:p>
     <w:p>
       <w:pPr>
         <w:pStyle w:val="TOC1"/>
-        <w:rPr>
-          <w:rFonts w:ascii="Arial" w:eastAsiaTheme="minorEastAsia" w:hAnsi="Arial" w:cs="Arial"/>
+        <w:spacing w:line="360" w:lineRule="auto"/>
+        <w:rPr>
+          <w:rFonts w:asciiTheme="minorHAnsi" w:eastAsiaTheme="minorEastAsia" w:hAnsiTheme="minorHAnsi" w:cstheme="minorBidi"/>
           <w:kern w:val="2"/>
+          <w:lang w:val="en-FI"/>
           <w14:ligatures w14:val="standardContextual"/>
         </w:rPr>
       </w:pPr>
@@ -1696,8 +1566,9 @@
       </w:r>
       <w:r>
         <w:rPr>
-          <w:rFonts w:ascii="Arial" w:eastAsiaTheme="minorEastAsia" w:hAnsi="Arial" w:cs="Arial"/>
+          <w:rFonts w:asciiTheme="minorHAnsi" w:eastAsiaTheme="minorEastAsia" w:hAnsiTheme="minorHAnsi" w:cstheme="minorBidi"/>
           <w:kern w:val="2"/>
+          <w:lang w:val="en-FI"/>
           <w14:ligatures w14:val="standardContextual"/>
         </w:rPr>
         <w:tab/>
@@ -1710,50 +1581,28 @@
         <w:t>Quality Requirements</w:t>
       </w:r>
       <w:r>
-        <w:rPr>
-          <w:rFonts w:ascii="Arial" w:hAnsi="Arial" w:cs="Arial"/>
-        </w:rPr>
         <w:tab/>
       </w:r>
       <w:r>
-        <w:rPr>
-          <w:rFonts w:ascii="Arial" w:hAnsi="Arial" w:cs="Arial"/>
-        </w:rPr>
         <w:fldChar w:fldCharType="begin"/>
       </w:r>
       <w:r>
-        <w:rPr>
-          <w:rFonts w:ascii="Arial" w:hAnsi="Arial" w:cs="Arial"/>
-        </w:rPr>
-        <w:instrText xml:space="preserve"> PAGEREF _Toc147683819 \h </w:instrText>
-      </w:r>
-      <w:r>
-        <w:rPr>
-          <w:rFonts w:ascii="Arial" w:hAnsi="Arial" w:cs="Arial"/>
-        </w:rPr>
-      </w:r>
-      <w:r>
-        <w:rPr>
-          <w:rFonts w:ascii="Arial" w:hAnsi="Arial" w:cs="Arial"/>
-        </w:rPr>
+        <w:instrText xml:space="preserve"> PAGEREF _Toc148116033 \h </w:instrText>
+      </w:r>
+      <w:r>
         <w:fldChar w:fldCharType="separate"/>
       </w:r>
       <w:r>
-        <w:rPr>
-          <w:rFonts w:ascii="Arial" w:hAnsi="Arial" w:cs="Arial"/>
-        </w:rPr>
-        <w:t>6</w:t>
-      </w:r>
-      <w:r>
-        <w:rPr>
-          <w:rFonts w:ascii="Arial" w:hAnsi="Arial" w:cs="Arial"/>
-        </w:rPr>
+        <w:t>7</w:t>
+      </w:r>
+      <w:r>
         <w:fldChar w:fldCharType="end"/>
       </w:r>
     </w:p>
     <w:p>
       <w:pPr>
         <w:pStyle w:val="otsikko"/>
+        <w:spacing w:line="360" w:lineRule="auto"/>
         <w:rPr>
           <w:rFonts w:ascii="Arial" w:hAnsi="Arial" w:cs="Arial"/>
           <w:color w:val="000000" w:themeColor="text1"/>
@@ -1770,6 +1619,7 @@
     <w:p>
       <w:pPr>
         <w:pStyle w:val="otsikko"/>
+        <w:spacing w:line="360" w:lineRule="auto"/>
         <w:rPr>
           <w:rFonts w:ascii="Arial" w:hAnsi="Arial" w:cs="Arial"/>
           <w:color w:val="000000" w:themeColor="text1"/>
@@ -1778,6 +1628,7 @@
     </w:p>
     <w:p>
       <w:pPr>
+        <w:spacing w:line="360" w:lineRule="auto"/>
         <w:rPr>
           <w:rFonts w:ascii="Arial" w:hAnsi="Arial" w:cs="Arial"/>
           <w:color w:val="000000" w:themeColor="text1"/>
@@ -1801,13 +1652,14 @@
     <w:p>
       <w:pPr>
         <w:pStyle w:val="Heading1"/>
+        <w:spacing w:line="360" w:lineRule="auto"/>
         <w:rPr>
           <w:rFonts w:ascii="Arial" w:hAnsi="Arial" w:cs="Arial"/>
           <w:color w:val="000000" w:themeColor="text1"/>
         </w:rPr>
       </w:pPr>
       <w:bookmarkStart w:id="11" w:name="_Toc391624475"/>
-      <w:bookmarkStart w:id="12" w:name="_Toc147683810"/>
+      <w:bookmarkStart w:id="12" w:name="_Toc148116024"/>
       <w:bookmarkEnd w:id="2"/>
       <w:bookmarkEnd w:id="3"/>
       <w:bookmarkEnd w:id="4"/>
@@ -1831,12 +1683,13 @@
     <w:p>
       <w:pPr>
         <w:pStyle w:val="Heading2"/>
+        <w:spacing w:line="360" w:lineRule="auto"/>
         <w:rPr>
           <w:rFonts w:ascii="Arial" w:hAnsi="Arial" w:cs="Arial"/>
           <w:color w:val="000000" w:themeColor="text1"/>
         </w:rPr>
       </w:pPr>
-      <w:bookmarkStart w:id="13" w:name="_Toc147683811"/>
+      <w:bookmarkStart w:id="13" w:name="_Toc148116025"/>
       <w:r>
         <w:rPr>
           <w:rFonts w:ascii="Arial" w:hAnsi="Arial" w:cs="Arial"/>
@@ -1848,6 +1701,7 @@
     </w:p>
     <w:p>
       <w:pPr>
+        <w:spacing w:line="360" w:lineRule="auto"/>
         <w:rPr>
           <w:rFonts w:ascii="Arial" w:hAnsi="Arial" w:cs="Arial"/>
           <w:color w:val="000000" w:themeColor="text1"/>
@@ -1919,12 +1773,13 @@
     <w:p>
       <w:pPr>
         <w:pStyle w:val="Heading2"/>
+        <w:spacing w:line="360" w:lineRule="auto"/>
         <w:rPr>
           <w:rFonts w:ascii="Arial" w:hAnsi="Arial" w:cs="Arial"/>
           <w:color w:val="000000" w:themeColor="text1"/>
         </w:rPr>
       </w:pPr>
-      <w:bookmarkStart w:id="14" w:name="_Toc147683812"/>
+      <w:bookmarkStart w:id="14" w:name="_Toc148116026"/>
       <w:r>
         <w:rPr>
           <w:rFonts w:ascii="Arial" w:hAnsi="Arial" w:cs="Arial"/>
@@ -1936,6 +1791,7 @@
     </w:p>
     <w:p>
       <w:pPr>
+        <w:spacing w:line="360" w:lineRule="auto"/>
         <w:rPr>
           <w:rFonts w:ascii="Arial" w:hAnsi="Arial" w:cs="Arial"/>
           <w:color w:val="000000" w:themeColor="text1"/>
@@ -1948,14 +1804,6 @@
         </w:rPr>
         <w:t>The intended audience for this document includes:</w:t>
       </w:r>
-    </w:p>
-    <w:p>
-      <w:pPr>
-        <w:rPr>
-          <w:rFonts w:ascii="Arial" w:hAnsi="Arial" w:cs="Arial"/>
-          <w:color w:val="000000" w:themeColor="text1"/>
-        </w:rPr>
-      </w:pPr>
     </w:p>
     <w:p>
       <w:pPr>
@@ -1964,6 +1812,7 @@
           <w:ilvl w:val="0"/>
           <w:numId w:val="12"/>
         </w:numPr>
+        <w:spacing w:line="360" w:lineRule="auto"/>
         <w:rPr>
           <w:rFonts w:ascii="Arial" w:hAnsi="Arial" w:cs="Arial"/>
           <w:color w:val="000000" w:themeColor="text1"/>
@@ -2007,6 +1856,7 @@
           <w:ilvl w:val="0"/>
           <w:numId w:val="12"/>
         </w:numPr>
+        <w:spacing w:line="360" w:lineRule="auto"/>
         <w:rPr>
           <w:rFonts w:ascii="Arial" w:hAnsi="Arial" w:cs="Arial"/>
           <w:color w:val="000000" w:themeColor="text1"/>
@@ -2036,6 +1886,7 @@
           <w:ilvl w:val="0"/>
           <w:numId w:val="12"/>
         </w:numPr>
+        <w:spacing w:line="360" w:lineRule="auto"/>
         <w:rPr>
           <w:rFonts w:ascii="Arial" w:hAnsi="Arial" w:cs="Arial"/>
           <w:color w:val="000000" w:themeColor="text1"/>
@@ -2089,12 +1940,13 @@
     <w:p>
       <w:pPr>
         <w:pStyle w:val="Heading2"/>
+        <w:spacing w:line="360" w:lineRule="auto"/>
         <w:rPr>
           <w:rFonts w:ascii="Arial" w:hAnsi="Arial" w:cs="Arial"/>
           <w:color w:val="000000" w:themeColor="text1"/>
         </w:rPr>
       </w:pPr>
-      <w:bookmarkStart w:id="15" w:name="_Toc147683813"/>
+      <w:bookmarkStart w:id="15" w:name="_Toc148116027"/>
       <w:r>
         <w:rPr>
           <w:rFonts w:ascii="Arial" w:hAnsi="Arial" w:cs="Arial"/>
@@ -2106,6 +1958,7 @@
     </w:p>
     <w:p>
       <w:pPr>
+        <w:spacing w:line="360" w:lineRule="auto"/>
         <w:rPr>
           <w:rFonts w:ascii="Arial" w:hAnsi="Arial" w:cs="Arial"/>
           <w:color w:val="000000" w:themeColor="text1"/>
@@ -2118,14 +1971,6 @@
         </w:rPr>
         <w:t>To ensure clarity and facilitate efficient use of this document, it is organized into the following key sections:</w:t>
       </w:r>
-    </w:p>
-    <w:p>
-      <w:pPr>
-        <w:rPr>
-          <w:rFonts w:ascii="Arial" w:hAnsi="Arial" w:cs="Arial"/>
-          <w:color w:val="000000" w:themeColor="text1"/>
-        </w:rPr>
-      </w:pPr>
     </w:p>
     <w:p>
       <w:pPr>
@@ -2134,6 +1979,7 @@
           <w:ilvl w:val="0"/>
           <w:numId w:val="13"/>
         </w:numPr>
+        <w:spacing w:line="360" w:lineRule="auto"/>
         <w:rPr>
           <w:rFonts w:ascii="Arial" w:hAnsi="Arial" w:cs="Arial"/>
           <w:color w:val="000000" w:themeColor="text1"/>
@@ -2198,6 +2044,7 @@
           <w:ilvl w:val="0"/>
           <w:numId w:val="13"/>
         </w:numPr>
+        <w:spacing w:line="360" w:lineRule="auto"/>
         <w:rPr>
           <w:rFonts w:ascii="Arial" w:hAnsi="Arial" w:cs="Arial"/>
           <w:color w:val="000000" w:themeColor="text1"/>
@@ -2283,6 +2130,7 @@
           <w:ilvl w:val="0"/>
           <w:numId w:val="13"/>
         </w:numPr>
+        <w:spacing w:line="360" w:lineRule="auto"/>
         <w:rPr>
           <w:rFonts w:ascii="Arial" w:hAnsi="Arial" w:cs="Arial"/>
           <w:color w:val="000000" w:themeColor="text1"/>
@@ -2295,6 +2143,7 @@
           <w:bCs/>
           <w:color w:val="000000" w:themeColor="text1"/>
         </w:rPr>
+        <w:lastRenderedPageBreak/>
         <w:t>Quality Requirements</w:t>
       </w:r>
       <w:r>
@@ -2366,13 +2215,14 @@
     <w:p>
       <w:pPr>
         <w:pStyle w:val="Heading1"/>
+        <w:spacing w:line="360" w:lineRule="auto"/>
         <w:rPr>
           <w:rFonts w:ascii="Arial" w:hAnsi="Arial" w:cs="Arial"/>
           <w:color w:val="000000" w:themeColor="text1"/>
         </w:rPr>
       </w:pPr>
-      <w:bookmarkStart w:id="16" w:name="_Toc147683814"/>
-      <w:bookmarkStart w:id="17" w:name="_Toc391624501"/>
+      <w:bookmarkStart w:id="16" w:name="_Toc391624501"/>
+      <w:bookmarkStart w:id="17" w:name="_Toc148116028"/>
       <w:r>
         <w:rPr>
           <w:rFonts w:ascii="Arial" w:hAnsi="Arial" w:cs="Arial"/>
@@ -2380,7 +2230,7 @@
         </w:rPr>
         <w:t>Vision</w:t>
       </w:r>
-      <w:bookmarkEnd w:id="16"/>
+      <w:bookmarkEnd w:id="17"/>
       <w:r>
         <w:rPr>
           <w:rFonts w:ascii="Arial" w:hAnsi="Arial" w:cs="Arial"/>
@@ -2392,11 +2242,12 @@
     <w:p>
       <w:pPr>
         <w:pStyle w:val="Heading2"/>
-        <w:rPr>
-          <w:rFonts w:ascii="Arial" w:hAnsi="Arial" w:cs="Arial"/>
-        </w:rPr>
-      </w:pPr>
-      <w:bookmarkStart w:id="18" w:name="_Toc147683815"/>
+        <w:spacing w:line="360" w:lineRule="auto"/>
+        <w:rPr>
+          <w:rFonts w:ascii="Arial" w:hAnsi="Arial" w:cs="Arial"/>
+        </w:rPr>
+      </w:pPr>
+      <w:bookmarkStart w:id="18" w:name="_Toc148116029"/>
       <w:r>
         <w:rPr>
           <w:rFonts w:ascii="Arial" w:hAnsi="Arial" w:cs="Arial"/>
@@ -2407,6 +2258,7 @@
     </w:p>
     <w:p>
       <w:pPr>
+        <w:spacing w:line="360" w:lineRule="auto"/>
         <w:rPr>
           <w:rFonts w:ascii="Arial" w:hAnsi="Arial" w:cs="Arial"/>
           <w:color w:val="000000" w:themeColor="text1"/>
@@ -2489,16 +2341,16 @@
     <w:p>
       <w:pPr>
         <w:pStyle w:val="Heading2"/>
-        <w:rPr>
-          <w:rFonts w:ascii="Arial" w:hAnsi="Arial" w:cs="Arial"/>
-        </w:rPr>
-      </w:pPr>
-      <w:bookmarkStart w:id="19" w:name="_Toc147683816"/>
-      <w:r>
-        <w:rPr>
-          <w:rFonts w:ascii="Arial" w:hAnsi="Arial" w:cs="Arial"/>
-        </w:rPr>
-        <w:lastRenderedPageBreak/>
+        <w:spacing w:line="360" w:lineRule="auto"/>
+        <w:rPr>
+          <w:rFonts w:ascii="Arial" w:hAnsi="Arial" w:cs="Arial"/>
+        </w:rPr>
+      </w:pPr>
+      <w:bookmarkStart w:id="19" w:name="_Toc148116030"/>
+      <w:r>
+        <w:rPr>
+          <w:rFonts w:ascii="Arial" w:hAnsi="Arial" w:cs="Arial"/>
+        </w:rPr>
         <w:t>Gam</w:t>
       </w:r>
       <w:r>
@@ -2524,6 +2376,7 @@
     </w:p>
     <w:p>
       <w:pPr>
+        <w:spacing w:line="360" w:lineRule="auto"/>
         <w:rPr>
           <w:rFonts w:ascii="Arial" w:hAnsi="Arial" w:cs="Arial"/>
         </w:rPr>
@@ -2559,6 +2412,7 @@
     </w:p>
     <w:p>
       <w:pPr>
+        <w:spacing w:line="360" w:lineRule="auto"/>
         <w:rPr>
           <w:rFonts w:ascii="Arial" w:hAnsi="Arial" w:cs="Arial"/>
         </w:rPr>
@@ -2566,6 +2420,7 @@
     </w:p>
     <w:p>
       <w:pPr>
+        <w:spacing w:line="360" w:lineRule="auto"/>
         <w:rPr>
           <w:rFonts w:ascii="Arial" w:hAnsi="Arial" w:cs="Arial"/>
         </w:rPr>
@@ -2576,13 +2431,6 @@
         </w:rPr>
         <w:t>Here's what the game is about:</w:t>
       </w:r>
-    </w:p>
-    <w:p>
-      <w:pPr>
-        <w:rPr>
-          <w:rFonts w:ascii="Arial" w:hAnsi="Arial" w:cs="Arial"/>
-        </w:rPr>
-      </w:pPr>
     </w:p>
     <w:p>
       <w:pPr>
@@ -2591,6 +2439,7 @@
           <w:ilvl w:val="0"/>
           <w:numId w:val="15"/>
         </w:numPr>
+        <w:spacing w:line="360" w:lineRule="auto"/>
         <w:rPr>
           <w:rFonts w:ascii="Arial" w:hAnsi="Arial" w:cs="Arial"/>
         </w:rPr>
@@ -2653,6 +2502,7 @@
           <w:ilvl w:val="0"/>
           <w:numId w:val="15"/>
         </w:numPr>
+        <w:spacing w:line="360" w:lineRule="auto"/>
         <w:rPr>
           <w:rFonts w:ascii="Arial" w:hAnsi="Arial" w:cs="Arial"/>
         </w:rPr>
@@ -2751,6 +2601,7 @@
           <w:ilvl w:val="0"/>
           <w:numId w:val="15"/>
         </w:numPr>
+        <w:spacing w:line="360" w:lineRule="auto"/>
         <w:rPr>
           <w:rFonts w:ascii="Arial" w:hAnsi="Arial" w:cs="Arial"/>
         </w:rPr>
@@ -2777,6 +2628,7 @@
           <w:ilvl w:val="0"/>
           <w:numId w:val="15"/>
         </w:numPr>
+        <w:spacing w:line="360" w:lineRule="auto"/>
         <w:rPr>
           <w:rFonts w:ascii="Arial" w:hAnsi="Arial" w:cs="Arial"/>
         </w:rPr>
@@ -2815,6 +2667,7 @@
           <w:ilvl w:val="0"/>
           <w:numId w:val="15"/>
         </w:numPr>
+        <w:spacing w:line="360" w:lineRule="auto"/>
         <w:rPr>
           <w:rFonts w:ascii="Arial" w:hAnsi="Arial" w:cs="Arial"/>
         </w:rPr>
@@ -2907,21 +2760,24 @@
     <w:p>
       <w:pPr>
         <w:pStyle w:val="Heading2"/>
-        <w:rPr>
-          <w:rFonts w:ascii="Arial" w:hAnsi="Arial" w:cs="Arial"/>
-        </w:rPr>
-      </w:pPr>
-      <w:bookmarkStart w:id="20" w:name="_Toc147683817"/>
-      <w:r>
-        <w:rPr>
-          <w:rFonts w:ascii="Arial" w:hAnsi="Arial" w:cs="Arial"/>
-        </w:rPr>
+        <w:spacing w:line="360" w:lineRule="auto"/>
+        <w:rPr>
+          <w:rFonts w:ascii="Arial" w:hAnsi="Arial" w:cs="Arial"/>
+        </w:rPr>
+      </w:pPr>
+      <w:bookmarkStart w:id="20" w:name="_Toc148116031"/>
+      <w:r>
+        <w:rPr>
+          <w:rFonts w:ascii="Arial" w:hAnsi="Arial" w:cs="Arial"/>
+        </w:rPr>
+        <w:lastRenderedPageBreak/>
         <w:t>Game flow chart</w:t>
       </w:r>
       <w:bookmarkEnd w:id="20"/>
     </w:p>
     <w:p>
       <w:pPr>
+        <w:spacing w:line="360" w:lineRule="auto"/>
         <w:rPr>
           <w:rFonts w:ascii="Arial" w:hAnsi="Arial" w:cs="Arial"/>
         </w:rPr>
@@ -2941,6 +2797,7 @@
     </w:p>
     <w:p>
       <w:pPr>
+        <w:spacing w:line="360" w:lineRule="auto"/>
         <w:rPr>
           <w:rFonts w:ascii="Arial" w:hAnsi="Arial" w:cs="Arial"/>
         </w:rPr>
@@ -2948,6 +2805,7 @@
     </w:p>
     <w:p>
       <w:pPr>
+        <w:spacing w:line="360" w:lineRule="auto"/>
         <w:rPr>
           <w:rFonts w:ascii="Arial" w:hAnsi="Arial" w:cs="Arial"/>
         </w:rPr>
@@ -2958,9 +2816,9 @@
           <w:noProof/>
         </w:rPr>
         <w:drawing>
-          <wp:inline distT="0" distB="0" distL="0" distR="0" wp14:anchorId="73CE770C" wp14:editId="2D0C21CE">
-            <wp:extent cx="5400675" cy="3037840"/>
-            <wp:effectExtent l="0" t="0" r="9525" b="0"/>
+          <wp:inline distT="0" distB="0" distL="0" distR="0" wp14:anchorId="73CE770C" wp14:editId="2BF32ACC">
+            <wp:extent cx="5395270" cy="3034800"/>
+            <wp:effectExtent l="0" t="0" r="2540" b="635"/>
             <wp:docPr id="1483913323" name="Picture 1" descr="A diagram of a system&#10;&#10;Description automatically generated"/>
             <wp:cNvGraphicFramePr>
               <a:graphicFrameLocks xmlns:a="http://schemas.openxmlformats.org/drawingml/2006/main" noChangeAspect="1"/>
@@ -2987,7 +2845,7 @@
                   <pic:spPr>
                     <a:xfrm>
                       <a:off x="0" y="0"/>
-                      <a:ext cx="5400675" cy="3037840"/>
+                      <a:ext cx="5395270" cy="3034800"/>
                     </a:xfrm>
                     <a:prstGeom prst="rect">
                       <a:avLst/>
@@ -3002,6 +2860,7 @@
     </w:p>
     <w:p>
       <w:pPr>
+        <w:spacing w:line="360" w:lineRule="auto"/>
         <w:rPr>
           <w:rFonts w:ascii="Arial" w:hAnsi="Arial" w:cs="Arial"/>
         </w:rPr>
@@ -3010,25 +2869,26 @@
     <w:p>
       <w:pPr>
         <w:pStyle w:val="Heading1"/>
+        <w:spacing w:line="360" w:lineRule="auto"/>
         <w:rPr>
           <w:rFonts w:ascii="Arial" w:hAnsi="Arial" w:cs="Arial"/>
           <w:color w:val="000000" w:themeColor="text1"/>
         </w:rPr>
       </w:pPr>
-      <w:bookmarkStart w:id="21" w:name="_Toc147683818"/>
-      <w:bookmarkEnd w:id="17"/>
+      <w:bookmarkStart w:id="21" w:name="_Toc148116032"/>
+      <w:bookmarkEnd w:id="16"/>
       <w:r>
         <w:rPr>
           <w:rFonts w:ascii="Arial" w:hAnsi="Arial" w:cs="Arial"/>
           <w:color w:val="000000" w:themeColor="text1"/>
         </w:rPr>
-        <w:lastRenderedPageBreak/>
         <w:t>Functional Requirements</w:t>
       </w:r>
       <w:bookmarkEnd w:id="21"/>
     </w:p>
     <w:p>
       <w:pPr>
+        <w:spacing w:line="360" w:lineRule="auto"/>
         <w:rPr>
           <w:rFonts w:ascii="Arial" w:hAnsi="Arial" w:cs="Arial"/>
           <w:color w:val="000000" w:themeColor="text1"/>
@@ -3044,6 +2904,7 @@
     </w:p>
     <w:p>
       <w:pPr>
+        <w:spacing w:line="360" w:lineRule="auto"/>
         <w:rPr>
           <w:rFonts w:ascii="Arial" w:hAnsi="Arial" w:cs="Arial"/>
           <w:color w:val="000000" w:themeColor="text1"/>
@@ -3076,6 +2937,7 @@
           </w:tcPr>
           <w:p>
             <w:pPr>
+              <w:spacing w:line="360" w:lineRule="auto"/>
               <w:rPr>
                 <w:rFonts w:ascii="Arial" w:hAnsi="Arial" w:cs="Arial"/>
                 <w:b/>
@@ -3102,6 +2964,7 @@
           </w:tcPr>
           <w:p>
             <w:pPr>
+              <w:spacing w:line="360" w:lineRule="auto"/>
               <w:rPr>
                 <w:rFonts w:ascii="Arial" w:hAnsi="Arial" w:cs="Arial"/>
                 <w:b/>
@@ -3128,6 +2991,7 @@
           </w:tcPr>
           <w:p>
             <w:pPr>
+              <w:spacing w:line="360" w:lineRule="auto"/>
               <w:rPr>
                 <w:rFonts w:ascii="Arial" w:hAnsi="Arial" w:cs="Arial"/>
                 <w:b/>
@@ -3154,6 +3018,7 @@
           </w:tcPr>
           <w:p>
             <w:pPr>
+              <w:spacing w:line="360" w:lineRule="auto"/>
               <w:rPr>
                 <w:rFonts w:ascii="Arial" w:hAnsi="Arial" w:cs="Arial"/>
                 <w:b/>
@@ -3184,6 +3049,7 @@
           </w:tcPr>
           <w:p>
             <w:pPr>
+              <w:spacing w:line="360" w:lineRule="auto"/>
               <w:jc w:val="center"/>
               <w:rPr>
                 <w:rFonts w:ascii="Arial" w:hAnsi="Arial" w:cs="Arial"/>
@@ -3206,6 +3072,7 @@
           </w:tcPr>
           <w:p>
             <w:pPr>
+              <w:spacing w:line="360" w:lineRule="auto"/>
               <w:rPr>
                 <w:rFonts w:ascii="Arial" w:hAnsi="Arial" w:cs="Arial"/>
                 <w:color w:val="000000" w:themeColor="text1"/>
@@ -3227,6 +3094,7 @@
           </w:tcPr>
           <w:p>
             <w:pPr>
+              <w:spacing w:line="360" w:lineRule="auto"/>
               <w:rPr>
                 <w:rFonts w:ascii="Arial" w:hAnsi="Arial" w:cs="Arial"/>
                 <w:color w:val="000000" w:themeColor="text1"/>
@@ -3248,6 +3116,7 @@
           </w:tcPr>
           <w:p>
             <w:pPr>
+              <w:spacing w:line="360" w:lineRule="auto"/>
               <w:rPr>
                 <w:rFonts w:ascii="Arial" w:hAnsi="Arial" w:cs="Arial"/>
                 <w:color w:val="000000" w:themeColor="text1"/>
@@ -3274,6 +3143,7 @@
           </w:tcPr>
           <w:p>
             <w:pPr>
+              <w:spacing w:line="360" w:lineRule="auto"/>
               <w:jc w:val="center"/>
               <w:rPr>
                 <w:rFonts w:ascii="Arial" w:hAnsi="Arial" w:cs="Arial"/>
@@ -3285,6 +3155,7 @@
                 <w:rFonts w:ascii="Arial" w:hAnsi="Arial" w:cs="Arial"/>
                 <w:color w:val="000000" w:themeColor="text1"/>
               </w:rPr>
+              <w:lastRenderedPageBreak/>
               <w:t>2</w:t>
             </w:r>
           </w:p>
@@ -3296,6 +3167,7 @@
           </w:tcPr>
           <w:p>
             <w:pPr>
+              <w:spacing w:line="360" w:lineRule="auto"/>
               <w:rPr>
                 <w:rFonts w:ascii="Arial" w:hAnsi="Arial" w:cs="Arial"/>
                 <w:color w:val="000000" w:themeColor="text1"/>
@@ -3317,6 +3189,7 @@
           </w:tcPr>
           <w:p>
             <w:pPr>
+              <w:spacing w:line="360" w:lineRule="auto"/>
               <w:rPr>
                 <w:rFonts w:ascii="Arial" w:hAnsi="Arial" w:cs="Arial"/>
                 <w:color w:val="000000" w:themeColor="text1"/>
@@ -3338,6 +3211,7 @@
           </w:tcPr>
           <w:p>
             <w:pPr>
+              <w:spacing w:line="360" w:lineRule="auto"/>
               <w:rPr>
                 <w:rFonts w:ascii="Arial" w:hAnsi="Arial" w:cs="Arial"/>
                 <w:color w:val="000000" w:themeColor="text1"/>
@@ -3364,6 +3238,7 @@
           </w:tcPr>
           <w:p>
             <w:pPr>
+              <w:spacing w:line="360" w:lineRule="auto"/>
               <w:jc w:val="center"/>
               <w:rPr>
                 <w:rFonts w:ascii="Arial" w:hAnsi="Arial" w:cs="Arial"/>
@@ -3386,6 +3261,7 @@
           </w:tcPr>
           <w:p>
             <w:pPr>
+              <w:spacing w:line="360" w:lineRule="auto"/>
               <w:rPr>
                 <w:rFonts w:ascii="Arial" w:hAnsi="Arial" w:cs="Arial"/>
                 <w:color w:val="000000" w:themeColor="text1"/>
@@ -3407,6 +3283,7 @@
           </w:tcPr>
           <w:p>
             <w:pPr>
+              <w:spacing w:line="360" w:lineRule="auto"/>
               <w:rPr>
                 <w:rFonts w:ascii="Arial" w:hAnsi="Arial" w:cs="Arial"/>
                 <w:color w:val="000000" w:themeColor="text1"/>
@@ -3428,6 +3305,7 @@
           </w:tcPr>
           <w:p>
             <w:pPr>
+              <w:spacing w:line="360" w:lineRule="auto"/>
               <w:rPr>
                 <w:rFonts w:ascii="Arial" w:hAnsi="Arial" w:cs="Arial"/>
                 <w:color w:val="000000" w:themeColor="text1"/>
@@ -3454,6 +3332,7 @@
           </w:tcPr>
           <w:p>
             <w:pPr>
+              <w:spacing w:line="360" w:lineRule="auto"/>
               <w:jc w:val="center"/>
               <w:rPr>
                 <w:rFonts w:ascii="Arial" w:hAnsi="Arial" w:cs="Arial"/>
@@ -3476,6 +3355,7 @@
           </w:tcPr>
           <w:p>
             <w:pPr>
+              <w:spacing w:line="360" w:lineRule="auto"/>
               <w:rPr>
                 <w:rFonts w:ascii="Arial" w:hAnsi="Arial" w:cs="Arial"/>
                 <w:color w:val="000000" w:themeColor="text1"/>
@@ -3497,6 +3377,7 @@
           </w:tcPr>
           <w:p>
             <w:pPr>
+              <w:spacing w:line="360" w:lineRule="auto"/>
               <w:rPr>
                 <w:rFonts w:ascii="Arial" w:hAnsi="Arial" w:cs="Arial"/>
                 <w:color w:val="000000" w:themeColor="text1"/>
@@ -3518,6 +3399,7 @@
           </w:tcPr>
           <w:p>
             <w:pPr>
+              <w:spacing w:line="360" w:lineRule="auto"/>
               <w:rPr>
                 <w:rFonts w:ascii="Arial" w:hAnsi="Arial" w:cs="Arial"/>
                 <w:color w:val="000000" w:themeColor="text1"/>
@@ -3544,6 +3426,7 @@
           </w:tcPr>
           <w:p>
             <w:pPr>
+              <w:spacing w:line="360" w:lineRule="auto"/>
               <w:jc w:val="center"/>
               <w:rPr>
                 <w:rFonts w:ascii="Arial" w:hAnsi="Arial" w:cs="Arial"/>
@@ -3566,6 +3449,7 @@
           </w:tcPr>
           <w:p>
             <w:pPr>
+              <w:spacing w:line="360" w:lineRule="auto"/>
               <w:rPr>
                 <w:rFonts w:ascii="Arial" w:hAnsi="Arial" w:cs="Arial"/>
                 <w:color w:val="000000" w:themeColor="text1"/>
@@ -3587,6 +3471,7 @@
           </w:tcPr>
           <w:p>
             <w:pPr>
+              <w:spacing w:line="360" w:lineRule="auto"/>
               <w:rPr>
                 <w:rFonts w:ascii="Arial" w:hAnsi="Arial" w:cs="Arial"/>
                 <w:color w:val="000000" w:themeColor="text1"/>
@@ -3608,6 +3493,7 @@
           </w:tcPr>
           <w:p>
             <w:pPr>
+              <w:spacing w:line="360" w:lineRule="auto"/>
               <w:rPr>
                 <w:rFonts w:ascii="Arial" w:hAnsi="Arial" w:cs="Arial"/>
                 <w:color w:val="000000" w:themeColor="text1"/>
@@ -3634,6 +3520,7 @@
           </w:tcPr>
           <w:p>
             <w:pPr>
+              <w:spacing w:line="360" w:lineRule="auto"/>
               <w:jc w:val="center"/>
               <w:rPr>
                 <w:rFonts w:ascii="Arial" w:hAnsi="Arial" w:cs="Arial"/>
@@ -3656,6 +3543,7 @@
           </w:tcPr>
           <w:p>
             <w:pPr>
+              <w:spacing w:line="360" w:lineRule="auto"/>
               <w:rPr>
                 <w:rFonts w:ascii="Arial" w:hAnsi="Arial" w:cs="Arial"/>
                 <w:color w:val="000000" w:themeColor="text1"/>
@@ -3677,6 +3565,7 @@
           </w:tcPr>
           <w:p>
             <w:pPr>
+              <w:spacing w:line="360" w:lineRule="auto"/>
               <w:rPr>
                 <w:rFonts w:ascii="Arial" w:hAnsi="Arial" w:cs="Arial"/>
                 <w:color w:val="000000" w:themeColor="text1"/>
@@ -3698,6 +3587,7 @@
           </w:tcPr>
           <w:p>
             <w:pPr>
+              <w:spacing w:line="360" w:lineRule="auto"/>
               <w:rPr>
                 <w:rFonts w:ascii="Arial" w:hAnsi="Arial" w:cs="Arial"/>
                 <w:color w:val="000000" w:themeColor="text1"/>
@@ -3724,6 +3614,7 @@
           </w:tcPr>
           <w:p>
             <w:pPr>
+              <w:spacing w:line="360" w:lineRule="auto"/>
               <w:jc w:val="center"/>
               <w:rPr>
                 <w:rFonts w:ascii="Arial" w:hAnsi="Arial" w:cs="Arial"/>
@@ -3746,6 +3637,7 @@
           </w:tcPr>
           <w:p>
             <w:pPr>
+              <w:spacing w:line="360" w:lineRule="auto"/>
               <w:rPr>
                 <w:rFonts w:ascii="Arial" w:hAnsi="Arial" w:cs="Arial"/>
                 <w:color w:val="000000" w:themeColor="text1"/>
@@ -3767,6 +3659,7 @@
           </w:tcPr>
           <w:p>
             <w:pPr>
+              <w:spacing w:line="360" w:lineRule="auto"/>
               <w:rPr>
                 <w:rFonts w:ascii="Arial" w:hAnsi="Arial" w:cs="Arial"/>
                 <w:color w:val="000000" w:themeColor="text1"/>
@@ -3788,6 +3681,7 @@
           </w:tcPr>
           <w:p>
             <w:pPr>
+              <w:spacing w:line="360" w:lineRule="auto"/>
               <w:rPr>
                 <w:rFonts w:ascii="Arial" w:hAnsi="Arial" w:cs="Arial"/>
                 <w:color w:val="000000" w:themeColor="text1"/>
@@ -3828,6 +3722,7 @@
           </w:tcPr>
           <w:p>
             <w:pPr>
+              <w:spacing w:line="360" w:lineRule="auto"/>
               <w:jc w:val="center"/>
               <w:rPr>
                 <w:rFonts w:ascii="Arial" w:hAnsi="Arial" w:cs="Arial"/>
@@ -3850,6 +3745,7 @@
           </w:tcPr>
           <w:p>
             <w:pPr>
+              <w:spacing w:line="360" w:lineRule="auto"/>
               <w:rPr>
                 <w:rFonts w:ascii="Arial" w:hAnsi="Arial" w:cs="Arial"/>
                 <w:color w:val="000000" w:themeColor="text1"/>
@@ -3871,6 +3767,7 @@
           </w:tcPr>
           <w:p>
             <w:pPr>
+              <w:spacing w:line="360" w:lineRule="auto"/>
               <w:rPr>
                 <w:rFonts w:ascii="Arial" w:hAnsi="Arial" w:cs="Arial"/>
                 <w:color w:val="000000" w:themeColor="text1"/>
@@ -3892,6 +3789,7 @@
           </w:tcPr>
           <w:p>
             <w:pPr>
+              <w:spacing w:line="360" w:lineRule="auto"/>
               <w:rPr>
                 <w:rFonts w:ascii="Arial" w:hAnsi="Arial" w:cs="Arial"/>
                 <w:color w:val="000000" w:themeColor="text1"/>
@@ -3918,6 +3816,7 @@
           </w:tcPr>
           <w:p>
             <w:pPr>
+              <w:spacing w:line="360" w:lineRule="auto"/>
               <w:jc w:val="center"/>
               <w:rPr>
                 <w:rFonts w:ascii="Arial" w:hAnsi="Arial" w:cs="Arial"/>
@@ -3940,6 +3839,7 @@
           </w:tcPr>
           <w:p>
             <w:pPr>
+              <w:spacing w:line="360" w:lineRule="auto"/>
               <w:rPr>
                 <w:rFonts w:ascii="Arial" w:hAnsi="Arial" w:cs="Arial"/>
                 <w:color w:val="000000" w:themeColor="text1"/>
@@ -3961,6 +3861,7 @@
           </w:tcPr>
           <w:p>
             <w:pPr>
+              <w:spacing w:line="360" w:lineRule="auto"/>
               <w:rPr>
                 <w:rFonts w:ascii="Arial" w:hAnsi="Arial" w:cs="Arial"/>
                 <w:color w:val="000000" w:themeColor="text1"/>
@@ -3982,6 +3883,7 @@
           </w:tcPr>
           <w:p>
             <w:pPr>
+              <w:spacing w:line="360" w:lineRule="auto"/>
               <w:rPr>
                 <w:rFonts w:ascii="Arial" w:hAnsi="Arial" w:cs="Arial"/>
                 <w:color w:val="000000" w:themeColor="text1"/>
@@ -4008,6 +3910,7 @@
           </w:tcPr>
           <w:p>
             <w:pPr>
+              <w:spacing w:line="360" w:lineRule="auto"/>
               <w:jc w:val="center"/>
               <w:rPr>
                 <w:rFonts w:ascii="Arial" w:hAnsi="Arial" w:cs="Arial"/>
@@ -4030,6 +3933,7 @@
           </w:tcPr>
           <w:p>
             <w:pPr>
+              <w:spacing w:line="360" w:lineRule="auto"/>
               <w:rPr>
                 <w:rFonts w:ascii="Arial" w:hAnsi="Arial" w:cs="Arial"/>
                 <w:color w:val="000000" w:themeColor="text1"/>
@@ -4051,6 +3955,7 @@
           </w:tcPr>
           <w:p>
             <w:pPr>
+              <w:spacing w:line="360" w:lineRule="auto"/>
               <w:rPr>
                 <w:rFonts w:ascii="Arial" w:hAnsi="Arial" w:cs="Arial"/>
                 <w:color w:val="000000" w:themeColor="text1"/>
@@ -4072,6 +3977,7 @@
           </w:tcPr>
           <w:p>
             <w:pPr>
+              <w:spacing w:line="360" w:lineRule="auto"/>
               <w:rPr>
                 <w:rFonts w:ascii="Arial" w:hAnsi="Arial" w:cs="Arial"/>
                 <w:color w:val="000000" w:themeColor="text1"/>
@@ -4098,6 +4004,7 @@
           </w:tcPr>
           <w:p>
             <w:pPr>
+              <w:spacing w:line="360" w:lineRule="auto"/>
               <w:jc w:val="center"/>
               <w:rPr>
                 <w:rFonts w:ascii="Arial" w:hAnsi="Arial" w:cs="Arial"/>
@@ -4120,6 +4027,7 @@
           </w:tcPr>
           <w:p>
             <w:pPr>
+              <w:spacing w:line="360" w:lineRule="auto"/>
               <w:rPr>
                 <w:rFonts w:ascii="Arial" w:hAnsi="Arial" w:cs="Arial"/>
                 <w:color w:val="000000" w:themeColor="text1"/>
@@ -4141,6 +4049,7 @@
           </w:tcPr>
           <w:p>
             <w:pPr>
+              <w:spacing w:line="360" w:lineRule="auto"/>
               <w:rPr>
                 <w:rFonts w:ascii="Arial" w:hAnsi="Arial" w:cs="Arial"/>
                 <w:color w:val="000000" w:themeColor="text1"/>
@@ -4160,23 +4069,13 @@
               </w:rPr>
               <w:t xml:space="preserve">if I don't complete a mission in a </w:t>
             </w:r>
-            <w:proofErr w:type="gramStart"/>
             <w:r>
               <w:rPr>
                 <w:rFonts w:ascii="Arial" w:hAnsi="Arial" w:cs="Arial"/>
                 <w:color w:val="000000" w:themeColor="text1"/>
               </w:rPr>
-              <w:t>country</w:t>
+              <w:t>country.</w:t>
             </w:r>
-            <w:proofErr w:type="gramEnd"/>
-          </w:p>
-          <w:p>
-            <w:pPr>
-              <w:rPr>
-                <w:rFonts w:ascii="Arial" w:hAnsi="Arial" w:cs="Arial"/>
-                <w:color w:val="000000" w:themeColor="text1"/>
-              </w:rPr>
-            </w:pPr>
           </w:p>
         </w:tc>
         <w:tc>
@@ -4186,6 +4085,7 @@
           </w:tcPr>
           <w:p>
             <w:pPr>
+              <w:spacing w:line="360" w:lineRule="auto"/>
               <w:rPr>
                 <w:rFonts w:ascii="Arial" w:hAnsi="Arial" w:cs="Arial"/>
                 <w:color w:val="000000" w:themeColor="text1"/>
@@ -4212,6 +4112,7 @@
           </w:tcPr>
           <w:p>
             <w:pPr>
+              <w:spacing w:line="360" w:lineRule="auto"/>
               <w:jc w:val="center"/>
               <w:rPr>
                 <w:rFonts w:ascii="Arial" w:hAnsi="Arial" w:cs="Arial"/>
@@ -4234,6 +4135,7 @@
           </w:tcPr>
           <w:p>
             <w:pPr>
+              <w:spacing w:line="360" w:lineRule="auto"/>
               <w:rPr>
                 <w:rFonts w:ascii="Arial" w:hAnsi="Arial" w:cs="Arial"/>
                 <w:color w:val="000000" w:themeColor="text1"/>
@@ -4255,6 +4157,7 @@
           </w:tcPr>
           <w:p>
             <w:pPr>
+              <w:spacing w:line="360" w:lineRule="auto"/>
               <w:rPr>
                 <w:rFonts w:ascii="Arial" w:hAnsi="Arial" w:cs="Arial"/>
                 <w:color w:val="000000" w:themeColor="text1"/>
@@ -4276,6 +4179,7 @@
           </w:tcPr>
           <w:p>
             <w:pPr>
+              <w:spacing w:line="360" w:lineRule="auto"/>
               <w:rPr>
                 <w:rFonts w:ascii="Arial" w:hAnsi="Arial" w:cs="Arial"/>
                 <w:color w:val="000000" w:themeColor="text1"/>
@@ -4302,6 +4206,7 @@
           </w:tcPr>
           <w:p>
             <w:pPr>
+              <w:spacing w:line="360" w:lineRule="auto"/>
               <w:jc w:val="center"/>
               <w:rPr>
                 <w:rFonts w:ascii="Arial" w:hAnsi="Arial" w:cs="Arial"/>
@@ -4324,6 +4229,7 @@
           </w:tcPr>
           <w:p>
             <w:pPr>
+              <w:spacing w:line="360" w:lineRule="auto"/>
               <w:rPr>
                 <w:rFonts w:ascii="Arial" w:hAnsi="Arial" w:cs="Arial"/>
                 <w:color w:val="000000" w:themeColor="text1"/>
@@ -4345,6 +4251,7 @@
           </w:tcPr>
           <w:p>
             <w:pPr>
+              <w:spacing w:line="360" w:lineRule="auto"/>
               <w:rPr>
                 <w:rFonts w:ascii="Arial" w:hAnsi="Arial" w:cs="Arial"/>
                 <w:color w:val="000000" w:themeColor="text1"/>
@@ -4366,6 +4273,7 @@
           </w:tcPr>
           <w:p>
             <w:pPr>
+              <w:spacing w:line="360" w:lineRule="auto"/>
               <w:rPr>
                 <w:rFonts w:ascii="Arial" w:hAnsi="Arial" w:cs="Arial"/>
                 <w:color w:val="000000" w:themeColor="text1"/>
@@ -4392,6 +4300,7 @@
           </w:tcPr>
           <w:p>
             <w:pPr>
+              <w:spacing w:line="360" w:lineRule="auto"/>
               <w:jc w:val="center"/>
               <w:rPr>
                 <w:rFonts w:ascii="Arial" w:hAnsi="Arial" w:cs="Arial"/>
@@ -4403,7 +4312,6 @@
                 <w:rFonts w:ascii="Arial" w:hAnsi="Arial" w:cs="Arial"/>
                 <w:color w:val="000000" w:themeColor="text1"/>
               </w:rPr>
-              <w:lastRenderedPageBreak/>
               <w:t>14</w:t>
             </w:r>
           </w:p>
@@ -4415,6 +4323,7 @@
           </w:tcPr>
           <w:p>
             <w:pPr>
+              <w:spacing w:line="360" w:lineRule="auto"/>
               <w:rPr>
                 <w:rFonts w:ascii="Arial" w:hAnsi="Arial" w:cs="Arial"/>
                 <w:color w:val="000000" w:themeColor="text1"/>
@@ -4436,6 +4345,7 @@
           </w:tcPr>
           <w:p>
             <w:pPr>
+              <w:spacing w:line="360" w:lineRule="auto"/>
               <w:rPr>
                 <w:rFonts w:ascii="Arial" w:hAnsi="Arial" w:cs="Arial"/>
                 <w:color w:val="000000" w:themeColor="text1"/>
@@ -4478,6 +4388,7 @@
           </w:tcPr>
           <w:p>
             <w:pPr>
+              <w:spacing w:line="360" w:lineRule="auto"/>
               <w:rPr>
                 <w:rFonts w:ascii="Arial" w:hAnsi="Arial" w:cs="Arial"/>
                 <w:color w:val="000000" w:themeColor="text1"/>
@@ -4531,6 +4442,7 @@
     </w:tbl>
     <w:p>
       <w:pPr>
+        <w:spacing w:line="360" w:lineRule="auto"/>
         <w:rPr>
           <w:rFonts w:ascii="Arial" w:hAnsi="Arial" w:cs="Arial"/>
           <w:color w:val="000000" w:themeColor="text1"/>
@@ -4539,6 +4451,7 @@
     </w:p>
     <w:p>
       <w:pPr>
+        <w:spacing w:line="360" w:lineRule="auto"/>
         <w:rPr>
           <w:rFonts w:ascii="Arial" w:hAnsi="Arial" w:cs="Arial"/>
           <w:color w:val="000000" w:themeColor="text1"/>
@@ -4548,23 +4461,26 @@
     <w:p>
       <w:pPr>
         <w:pStyle w:val="Heading1"/>
+        <w:spacing w:line="360" w:lineRule="auto"/>
         <w:rPr>
           <w:rFonts w:ascii="Arial" w:hAnsi="Arial" w:cs="Arial"/>
           <w:color w:val="000000" w:themeColor="text1"/>
         </w:rPr>
       </w:pPr>
-      <w:bookmarkStart w:id="22" w:name="_Toc147683819"/>
+      <w:bookmarkStart w:id="22" w:name="_Toc148116033"/>
       <w:r>
         <w:rPr>
           <w:rFonts w:ascii="Arial" w:hAnsi="Arial" w:cs="Arial"/>
           <w:color w:val="000000" w:themeColor="text1"/>
         </w:rPr>
+        <w:lastRenderedPageBreak/>
         <w:t>Quality Requirements</w:t>
       </w:r>
       <w:bookmarkEnd w:id="22"/>
     </w:p>
     <w:p>
       <w:pPr>
+        <w:spacing w:line="360" w:lineRule="auto"/>
         <w:rPr>
           <w:rFonts w:ascii="Arial" w:hAnsi="Arial" w:cs="Arial"/>
         </w:rPr>
@@ -4594,6 +4510,7 @@
     </w:p>
     <w:p>
       <w:pPr>
+        <w:spacing w:line="360" w:lineRule="auto"/>
         <w:rPr>
           <w:rFonts w:ascii="Arial" w:hAnsi="Arial" w:cs="Arial"/>
         </w:rPr>
@@ -4601,6 +4518,7 @@
     </w:p>
     <w:p>
       <w:pPr>
+        <w:spacing w:line="360" w:lineRule="auto"/>
         <w:rPr>
           <w:rFonts w:ascii="Arial" w:hAnsi="Arial" w:cs="Arial"/>
           <w:b/>
@@ -4623,6 +4541,7 @@
           <w:ilvl w:val="0"/>
           <w:numId w:val="17"/>
         </w:numPr>
+        <w:spacing w:line="360" w:lineRule="auto"/>
         <w:rPr>
           <w:rFonts w:ascii="Arial" w:hAnsi="Arial" w:cs="Arial"/>
         </w:rPr>
@@ -4649,6 +4568,7 @@
           <w:ilvl w:val="0"/>
           <w:numId w:val="17"/>
         </w:numPr>
+        <w:spacing w:line="360" w:lineRule="auto"/>
         <w:rPr>
           <w:rFonts w:ascii="Arial" w:hAnsi="Arial" w:cs="Arial"/>
         </w:rPr>
@@ -4670,6 +4590,7 @@
     </w:p>
     <w:p>
       <w:pPr>
+        <w:spacing w:line="360" w:lineRule="auto"/>
         <w:rPr>
           <w:rFonts w:ascii="Arial" w:hAnsi="Arial" w:cs="Arial"/>
         </w:rPr>
@@ -4677,6 +4598,7 @@
     </w:p>
     <w:p>
       <w:pPr>
+        <w:spacing w:line="360" w:lineRule="auto"/>
         <w:rPr>
           <w:rFonts w:ascii="Arial" w:hAnsi="Arial" w:cs="Arial"/>
           <w:b/>
@@ -4699,6 +4621,7 @@
           <w:ilvl w:val="0"/>
           <w:numId w:val="18"/>
         </w:numPr>
+        <w:spacing w:line="360" w:lineRule="auto"/>
         <w:rPr>
           <w:rFonts w:ascii="Arial" w:hAnsi="Arial" w:cs="Arial"/>
         </w:rPr>
@@ -4725,6 +4648,7 @@
           <w:ilvl w:val="0"/>
           <w:numId w:val="18"/>
         </w:numPr>
+        <w:spacing w:line="360" w:lineRule="auto"/>
         <w:rPr>
           <w:rFonts w:ascii="Arial" w:hAnsi="Arial" w:cs="Arial"/>
         </w:rPr>
@@ -4746,6 +4670,7 @@
     </w:p>
     <w:p>
       <w:pPr>
+        <w:spacing w:line="360" w:lineRule="auto"/>
         <w:rPr>
           <w:rFonts w:ascii="Arial" w:hAnsi="Arial" w:cs="Arial"/>
         </w:rPr>
@@ -4753,6 +4678,7 @@
     </w:p>
     <w:p>
       <w:pPr>
+        <w:spacing w:line="360" w:lineRule="auto"/>
         <w:rPr>
           <w:rFonts w:ascii="Arial" w:hAnsi="Arial" w:cs="Arial"/>
           <w:b/>
@@ -4775,6 +4701,7 @@
           <w:ilvl w:val="0"/>
           <w:numId w:val="19"/>
         </w:numPr>
+        <w:spacing w:line="360" w:lineRule="auto"/>
         <w:rPr>
           <w:rFonts w:ascii="Arial" w:hAnsi="Arial" w:cs="Arial"/>
         </w:rPr>
@@ -4808,6 +4735,7 @@
     </w:p>
     <w:p>
       <w:pPr>
+        <w:spacing w:line="360" w:lineRule="auto"/>
         <w:rPr>
           <w:rFonts w:ascii="Arial" w:hAnsi="Arial" w:cs="Arial"/>
         </w:rPr>
@@ -4815,6 +4743,7 @@
     </w:p>
     <w:p>
       <w:pPr>
+        <w:spacing w:line="360" w:lineRule="auto"/>
         <w:rPr>
           <w:rFonts w:ascii="Arial" w:hAnsi="Arial" w:cs="Arial"/>
           <w:b/>
@@ -4837,19 +4766,29 @@
           <w:ilvl w:val="0"/>
           <w:numId w:val="19"/>
         </w:numPr>
-        <w:rPr>
-          <w:rFonts w:ascii="Arial" w:hAnsi="Arial" w:cs="Arial"/>
-        </w:rPr>
-      </w:pPr>
-      <w:r>
-        <w:rPr>
-          <w:rFonts w:ascii="Arial" w:hAnsi="Arial" w:cs="Arial"/>
-        </w:rPr>
-        <w:t>User Experience (UX): Ensure that the game instructions are clear and easy to understand.</w:t>
+        <w:spacing w:line="360" w:lineRule="auto"/>
+        <w:rPr>
+          <w:rFonts w:ascii="Arial" w:hAnsi="Arial" w:cs="Arial"/>
+        </w:rPr>
+      </w:pPr>
+      <w:r>
+        <w:rPr>
+          <w:rFonts w:ascii="Arial" w:hAnsi="Arial" w:cs="Arial"/>
+          <w:b/>
+          <w:bCs/>
+        </w:rPr>
+        <w:t>User Experience (UX)</w:t>
+      </w:r>
+      <w:r>
+        <w:rPr>
+          <w:rFonts w:ascii="Arial" w:hAnsi="Arial" w:cs="Arial"/>
+        </w:rPr>
+        <w:t>: Ensure that the game instructions are clear and easy to understand.</w:t>
       </w:r>
     </w:p>
     <w:p>
       <w:pPr>
+        <w:spacing w:line="360" w:lineRule="auto"/>
         <w:rPr>
           <w:rFonts w:ascii="Arial" w:hAnsi="Arial" w:cs="Arial"/>
         </w:rPr>
@@ -4857,6 +4796,7 @@
     </w:p>
     <w:p>
       <w:pPr>
+        <w:spacing w:line="360" w:lineRule="auto"/>
         <w:rPr>
           <w:rFonts w:ascii="Arial" w:hAnsi="Arial" w:cs="Arial"/>
         </w:rPr>
@@ -4883,6 +4823,7 @@
           <w:ilvl w:val="0"/>
           <w:numId w:val="19"/>
         </w:numPr>
+        <w:spacing w:line="360" w:lineRule="auto"/>
         <w:rPr>
           <w:rFonts w:ascii="Arial" w:hAnsi="Arial" w:cs="Arial"/>
         </w:rPr>
@@ -4904,6 +4845,7 @@
     </w:p>
     <w:p>
       <w:pPr>
+        <w:spacing w:line="360" w:lineRule="auto"/>
         <w:rPr>
           <w:rFonts w:ascii="Arial" w:hAnsi="Arial" w:cs="Arial"/>
         </w:rPr>
@@ -4911,26 +4853,54 @@
     </w:p>
     <w:p>
       <w:pPr>
-        <w:rPr>
-          <w:rFonts w:ascii="Arial" w:hAnsi="Arial" w:cs="Arial"/>
-        </w:rPr>
-      </w:pPr>
-      <w:r>
-        <w:rPr>
-          <w:rFonts w:ascii="Arial" w:hAnsi="Arial" w:cs="Arial"/>
-        </w:rPr>
-        <w:t>These quality requirements will help ensure that your flight simulator game meets high standards of performance, reliability, usability, and player experience while maintaining balanced and enjoyable gameplay.</w:t>
+        <w:spacing w:line="360" w:lineRule="auto"/>
+        <w:rPr>
+          <w:rFonts w:ascii="Segoe UI" w:hAnsi="Segoe UI" w:cs="Segoe UI"/>
+          <w:color w:val="374151"/>
+          <w:shd w:val="clear" w:color="auto" w:fill="F7F7F8"/>
+        </w:rPr>
+      </w:pPr>
+      <w:r>
+        <w:rPr>
+          <w:rFonts w:ascii="Arial" w:hAnsi="Arial" w:cs="Arial"/>
+          <w:b/>
+          <w:bCs/>
+        </w:rPr>
+        <w:t>Data Integrity and Maintenance:</w:t>
+      </w:r>
+      <w:r>
+        <w:rPr>
+          <w:rFonts w:ascii="Arial" w:hAnsi="Arial" w:cs="Arial"/>
+        </w:rPr>
+        <w:t xml:space="preserve"> </w:t>
+      </w:r>
+      <w:r>
+        <w:rPr>
+          <w:rFonts w:ascii="Arial" w:hAnsi="Arial" w:cs="Arial"/>
+        </w:rPr>
+        <w:t xml:space="preserve">The game's relational database, derived from the airport database used in this course, must ensure data integrity through </w:t>
+      </w:r>
+      <w:r>
+        <w:rPr>
+          <w:rFonts w:ascii="Arial" w:hAnsi="Arial" w:cs="Arial"/>
+        </w:rPr>
+        <w:lastRenderedPageBreak/>
+        <w:t>constraints and validation. At the same time, it must support schema modifications for long-term maintenance and adaptability, allowing for flexible schema extension while maintaining data accuracy and consistency.</w:t>
       </w:r>
     </w:p>
     <w:p>
       <w:pPr>
-        <w:rPr>
-          <w:rFonts w:ascii="Arial" w:hAnsi="Arial" w:cs="Arial"/>
+        <w:spacing w:line="360" w:lineRule="auto"/>
+        <w:rPr>
+          <w:rFonts w:ascii="Segoe UI" w:hAnsi="Segoe UI" w:cs="Segoe UI"/>
+          <w:color w:val="374151"/>
+          <w:shd w:val="clear" w:color="auto" w:fill="F7F7F8"/>
         </w:rPr>
       </w:pPr>
     </w:p>
     <w:p>
       <w:pPr>
+        <w:spacing w:line="360" w:lineRule="auto"/>
         <w:rPr>
           <w:rFonts w:ascii="Arial" w:hAnsi="Arial" w:cs="Arial"/>
         </w:rPr>
@@ -4938,6 +4908,45 @@
     </w:p>
     <w:p>
       <w:pPr>
+        <w:spacing w:line="360" w:lineRule="auto"/>
+        <w:rPr>
+          <w:rFonts w:ascii="Arial" w:hAnsi="Arial" w:cs="Arial"/>
+        </w:rPr>
+      </w:pPr>
+      <w:r>
+        <w:rPr>
+          <w:rFonts w:ascii="Arial" w:hAnsi="Arial" w:cs="Arial"/>
+        </w:rPr>
+        <w:t>These quality requirements will help ensure that your flight simulator game meets high standards of performance, reliability, usability, and player experience while maintaining balanced and enjoyable gameplay.</w:t>
+      </w:r>
+    </w:p>
+    <w:p>
+      <w:pPr>
+        <w:spacing w:line="360" w:lineRule="auto"/>
+        <w:rPr>
+          <w:rFonts w:ascii="Arial" w:hAnsi="Arial" w:cs="Arial"/>
+        </w:rPr>
+      </w:pPr>
+    </w:p>
+    <w:p>
+      <w:pPr>
+        <w:spacing w:line="360" w:lineRule="auto"/>
+        <w:rPr>
+          <w:rFonts w:ascii="Arial" w:hAnsi="Arial" w:cs="Arial"/>
+        </w:rPr>
+      </w:pPr>
+    </w:p>
+    <w:p>
+      <w:pPr>
+        <w:spacing w:line="360" w:lineRule="auto"/>
+        <w:rPr>
+          <w:rFonts w:ascii="Arial" w:hAnsi="Arial" w:cs="Arial"/>
+        </w:rPr>
+      </w:pPr>
+    </w:p>
+    <w:p>
+      <w:pPr>
+        <w:spacing w:line="360" w:lineRule="auto"/>
         <w:rPr>
           <w:rFonts w:ascii="Arial" w:hAnsi="Arial" w:cs="Arial"/>
         </w:rPr>
@@ -7984,7 +7993,7 @@
       <w:lang w:val="en-GB"/>
     </w:rPr>
   </w:style>
-  <w:style w:type="table" w:styleId="ColorfulGrid">
+  <w:style w:type="table" w:styleId="ColourfulGrid">
     <w:name w:val="Colorful Grid"/>
     <w:basedOn w:val="TableNormal"/>
     <w:uiPriority w:val="73"/>
@@ -8054,7 +8063,7 @@
       </w:tcPr>
     </w:tblStylePr>
   </w:style>
-  <w:style w:type="table" w:styleId="ColorfulGrid-Accent1">
+  <w:style w:type="table" w:styleId="ColourfulGridAccent1">
     <w:name w:val="Colorful Grid Accent 1"/>
     <w:basedOn w:val="TableNormal"/>
     <w:uiPriority w:val="73"/>
@@ -8124,7 +8133,7 @@
       </w:tcPr>
     </w:tblStylePr>
   </w:style>
-  <w:style w:type="table" w:styleId="ColorfulGrid-Accent2">
+  <w:style w:type="table" w:styleId="ColourfulGridAccent2">
     <w:name w:val="Colorful Grid Accent 2"/>
     <w:basedOn w:val="TableNormal"/>
     <w:uiPriority w:val="73"/>
@@ -8194,7 +8203,7 @@
       </w:tcPr>
     </w:tblStylePr>
   </w:style>
-  <w:style w:type="table" w:styleId="ColorfulGrid-Accent3">
+  <w:style w:type="table" w:styleId="ColourfulGridAccent3">
     <w:name w:val="Colorful Grid Accent 3"/>
     <w:basedOn w:val="TableNormal"/>
     <w:uiPriority w:val="73"/>
@@ -8264,7 +8273,7 @@
       </w:tcPr>
     </w:tblStylePr>
   </w:style>
-  <w:style w:type="table" w:styleId="ColorfulGrid-Accent4">
+  <w:style w:type="table" w:styleId="ColourfulGridAccent4">
     <w:name w:val="Colorful Grid Accent 4"/>
     <w:basedOn w:val="TableNormal"/>
     <w:uiPriority w:val="73"/>
@@ -8334,7 +8343,7 @@
       </w:tcPr>
     </w:tblStylePr>
   </w:style>
-  <w:style w:type="table" w:styleId="ColorfulGrid-Accent5">
+  <w:style w:type="table" w:styleId="ColourfulGridAccent5">
     <w:name w:val="Colorful Grid Accent 5"/>
     <w:basedOn w:val="TableNormal"/>
     <w:uiPriority w:val="73"/>
@@ -8404,7 +8413,7 @@
       </w:tcPr>
     </w:tblStylePr>
   </w:style>
-  <w:style w:type="table" w:styleId="ColorfulGrid-Accent6">
+  <w:style w:type="table" w:styleId="ColourfulGridAccent6">
     <w:name w:val="Colorful Grid Accent 6"/>
     <w:basedOn w:val="TableNormal"/>
     <w:uiPriority w:val="73"/>
@@ -8474,7 +8483,7 @@
       </w:tcPr>
     </w:tblStylePr>
   </w:style>
-  <w:style w:type="table" w:styleId="ColorfulList">
+  <w:style w:type="table" w:styleId="ColourfulList">
     <w:name w:val="Colorful List"/>
     <w:basedOn w:val="TableNormal"/>
     <w:uiPriority w:val="72"/>
@@ -8550,7 +8559,7 @@
       </w:tcPr>
     </w:tblStylePr>
   </w:style>
-  <w:style w:type="table" w:styleId="ColorfulList-Accent1">
+  <w:style w:type="table" w:styleId="ColourfulListAccent1">
     <w:name w:val="Colorful List Accent 1"/>
     <w:basedOn w:val="TableNormal"/>
     <w:uiPriority w:val="72"/>
@@ -8626,7 +8635,7 @@
       </w:tcPr>
     </w:tblStylePr>
   </w:style>
-  <w:style w:type="table" w:styleId="ColorfulList-Accent2">
+  <w:style w:type="table" w:styleId="ColourfulListAccent2">
     <w:name w:val="Colorful List Accent 2"/>
     <w:basedOn w:val="TableNormal"/>
     <w:uiPriority w:val="72"/>
@@ -8702,7 +8711,7 @@
       </w:tcPr>
     </w:tblStylePr>
   </w:style>
-  <w:style w:type="table" w:styleId="ColorfulList-Accent3">
+  <w:style w:type="table" w:styleId="ColourfulListAccent3">
     <w:name w:val="Colorful List Accent 3"/>
     <w:basedOn w:val="TableNormal"/>
     <w:uiPriority w:val="72"/>
@@ -8778,7 +8787,7 @@
       </w:tcPr>
     </w:tblStylePr>
   </w:style>
-  <w:style w:type="table" w:styleId="ColorfulList-Accent4">
+  <w:style w:type="table" w:styleId="ColourfulListAccent4">
     <w:name w:val="Colorful List Accent 4"/>
     <w:basedOn w:val="TableNormal"/>
     <w:uiPriority w:val="72"/>
@@ -8854,7 +8863,7 @@
       </w:tcPr>
     </w:tblStylePr>
   </w:style>
-  <w:style w:type="table" w:styleId="ColorfulList-Accent5">
+  <w:style w:type="table" w:styleId="ColourfulListAccent5">
     <w:name w:val="Colorful List Accent 5"/>
     <w:basedOn w:val="TableNormal"/>
     <w:uiPriority w:val="72"/>
@@ -8930,7 +8939,7 @@
       </w:tcPr>
     </w:tblStylePr>
   </w:style>
-  <w:style w:type="table" w:styleId="ColorfulList-Accent6">
+  <w:style w:type="table" w:styleId="ColourfulListAccent6">
     <w:name w:val="Colorful List Accent 6"/>
     <w:basedOn w:val="TableNormal"/>
     <w:uiPriority w:val="72"/>
@@ -9006,7 +9015,7 @@
       </w:tcPr>
     </w:tblStylePr>
   </w:style>
-  <w:style w:type="table" w:styleId="ColorfulShading">
+  <w:style w:type="table" w:styleId="ColourfulShading">
     <w:name w:val="Colorful Shading"/>
     <w:basedOn w:val="TableNormal"/>
     <w:uiPriority w:val="71"/>
@@ -9118,7 +9127,7 @@
       </w:rPr>
     </w:tblStylePr>
   </w:style>
-  <w:style w:type="table" w:styleId="ColorfulShading-Accent1">
+  <w:style w:type="table" w:styleId="ColourfulShadingAccent1">
     <w:name w:val="Colorful Shading Accent 1"/>
     <w:basedOn w:val="TableNormal"/>
     <w:uiPriority w:val="71"/>
@@ -9230,7 +9239,7 @@
       </w:rPr>
     </w:tblStylePr>
   </w:style>
-  <w:style w:type="table" w:styleId="ColorfulShading-Accent2">
+  <w:style w:type="table" w:styleId="ColourfulShadingAccent2">
     <w:name w:val="Colorful Shading Accent 2"/>
     <w:basedOn w:val="TableNormal"/>
     <w:uiPriority w:val="71"/>
@@ -9342,7 +9351,7 @@
       </w:rPr>
     </w:tblStylePr>
   </w:style>
-  <w:style w:type="table" w:styleId="ColorfulShading-Accent3">
+  <w:style w:type="table" w:styleId="ColourfulShadingAccent3">
     <w:name w:val="Colorful Shading Accent 3"/>
     <w:basedOn w:val="TableNormal"/>
     <w:uiPriority w:val="71"/>
@@ -9444,7 +9453,7 @@
       </w:tcPr>
     </w:tblStylePr>
   </w:style>
-  <w:style w:type="table" w:styleId="ColorfulShading-Accent4">
+  <w:style w:type="table" w:styleId="ColourfulShadingAccent4">
     <w:name w:val="Colorful Shading Accent 4"/>
     <w:basedOn w:val="TableNormal"/>
     <w:uiPriority w:val="71"/>
@@ -9556,7 +9565,7 @@
       </w:rPr>
     </w:tblStylePr>
   </w:style>
-  <w:style w:type="table" w:styleId="ColorfulShading-Accent5">
+  <w:style w:type="table" w:styleId="ColourfulShadingAccent5">
     <w:name w:val="Colorful Shading Accent 5"/>
     <w:basedOn w:val="TableNormal"/>
     <w:uiPriority w:val="71"/>
@@ -9668,7 +9677,7 @@
       </w:rPr>
     </w:tblStylePr>
   </w:style>
-  <w:style w:type="table" w:styleId="ColorfulShading-Accent6">
+  <w:style w:type="table" w:styleId="ColourfulShadingAccent6">
     <w:name w:val="Colorful Shading Accent 6"/>
     <w:basedOn w:val="TableNormal"/>
     <w:uiPriority w:val="71"/>
@@ -10596,15 +10605,15 @@
       <w:lang w:val="en-GB"/>
     </w:rPr>
   </w:style>
-  <w:style w:type="paragraph" w:styleId="E-mailSignature">
+  <w:style w:type="paragraph" w:styleId="EmailSignature">
     <w:name w:val="E-mail Signature"/>
     <w:basedOn w:val="Normal"/>
-    <w:link w:val="E-mailSignatureChar"/>
-    <w:rsid w:val="00394B1B"/>
-  </w:style>
-  <w:style w:type="character" w:customStyle="1" w:styleId="E-mailSignatureChar">
-    <w:name w:val="E-mail Signature Char"/>
-    <w:link w:val="E-mailSignature"/>
+    <w:link w:val="EmailSignatureChar"/>
+    <w:rsid w:val="00394B1B"/>
+  </w:style>
+  <w:style w:type="character" w:customStyle="1" w:styleId="EmailSignatureChar">
+    <w:name w:val="Email Signature Char"/>
+    <w:link w:val="EmailSignature"/>
     <w:rsid w:val="00394B1B"/>
     <w:rPr>
       <w:rFonts w:ascii="Arial" w:hAnsi="Arial" w:cs="Arial"/>
@@ -19199,7 +19208,7 @@
       </w:tcPr>
     </w:tblStylePr>
   </w:style>
-  <w:style w:type="table" w:styleId="TableColorful1">
+  <w:style w:type="table" w:styleId="TableColourful1">
     <w:name w:val="Table Colorful 1"/>
     <w:basedOn w:val="TableNormal"/>
     <w:rsid w:val="00394B1B"/>
@@ -19276,7 +19285,7 @@
       </w:tcPr>
     </w:tblStylePr>
   </w:style>
-  <w:style w:type="table" w:styleId="TableColorful2">
+  <w:style w:type="table" w:styleId="TableColourful2">
     <w:name w:val="Table Colorful 2"/>
     <w:basedOn w:val="TableNormal"/>
     <w:rsid w:val="00394B1B"/>
@@ -19347,7 +19356,7 @@
       </w:tcPr>
     </w:tblStylePr>
   </w:style>
-  <w:style w:type="table" w:styleId="TableColorful3">
+  <w:style w:type="table" w:styleId="TableColourful3">
     <w:name w:val="Table Colorful 3"/>
     <w:basedOn w:val="TableNormal"/>
     <w:rsid w:val="00394B1B"/>

--- a/document/G06-Requirement-Specification-v1.0.docx
+++ b/document/G06-Requirement-Specification-v1.0.docx
@@ -343,34 +343,14 @@
                 <w:lang w:val="fi-FI"/>
               </w:rPr>
             </w:pPr>
-            <w:proofErr w:type="spellStart"/>
             <w:r>
               <w:rPr>
                 <w:rFonts w:ascii="Arial" w:hAnsi="Arial" w:cs="Arial"/>
                 <w:color w:val="000000" w:themeColor="text1"/>
                 <w:lang w:val="fi-FI"/>
               </w:rPr>
-              <w:t>Kamonnun</w:t>
+              <w:t>Kamonnun Silarat</w:t>
             </w:r>
-            <w:proofErr w:type="spellEnd"/>
-            <w:r>
-              <w:rPr>
-                <w:rFonts w:ascii="Arial" w:hAnsi="Arial" w:cs="Arial"/>
-                <w:color w:val="000000" w:themeColor="text1"/>
-                <w:lang w:val="fi-FI"/>
-              </w:rPr>
-              <w:t xml:space="preserve"> </w:t>
-            </w:r>
-            <w:proofErr w:type="spellStart"/>
-            <w:r>
-              <w:rPr>
-                <w:rFonts w:ascii="Arial" w:hAnsi="Arial" w:cs="Arial"/>
-                <w:color w:val="000000" w:themeColor="text1"/>
-                <w:lang w:val="fi-FI"/>
-              </w:rPr>
-              <w:t>Silarat</w:t>
-            </w:r>
-            <w:proofErr w:type="spellEnd"/>
           </w:p>
           <w:p>
             <w:pPr>
@@ -378,12 +358,14 @@
               <w:rPr>
                 <w:rFonts w:ascii="Arial" w:hAnsi="Arial" w:cs="Arial"/>
                 <w:color w:val="000000" w:themeColor="text1"/>
+                <w:lang w:val="fi-FI"/>
               </w:rPr>
             </w:pPr>
             <w:r>
               <w:rPr>
                 <w:rFonts w:ascii="Arial" w:hAnsi="Arial" w:cs="Arial"/>
                 <w:color w:val="000000" w:themeColor="text1"/>
+                <w:lang w:val="fi-FI"/>
               </w:rPr>
               <w:t>Jiayue Zheng</w:t>
             </w:r>
@@ -747,31 +729,13 @@
                 <w:color w:val="000000" w:themeColor="text1"/>
               </w:rPr>
             </w:pPr>
-            <w:proofErr w:type="spellStart"/>
             <w:r>
               <w:rPr>
                 <w:rFonts w:ascii="Arial" w:hAnsi="Arial" w:cs="Arial"/>
                 <w:color w:val="000000" w:themeColor="text1"/>
               </w:rPr>
-              <w:t>Nhi</w:t>
+              <w:t>Nhi Dinh</w:t>
             </w:r>
-            <w:proofErr w:type="spellEnd"/>
-            <w:r>
-              <w:rPr>
-                <w:rFonts w:ascii="Arial" w:hAnsi="Arial" w:cs="Arial"/>
-                <w:color w:val="000000" w:themeColor="text1"/>
-              </w:rPr>
-              <w:t xml:space="preserve"> </w:t>
-            </w:r>
-            <w:proofErr w:type="spellStart"/>
-            <w:r>
-              <w:rPr>
-                <w:rFonts w:ascii="Arial" w:hAnsi="Arial" w:cs="Arial"/>
-                <w:color w:val="000000" w:themeColor="text1"/>
-              </w:rPr>
-              <w:t>Dinh</w:t>
-            </w:r>
-            <w:proofErr w:type="spellEnd"/>
           </w:p>
         </w:tc>
         <w:tc>
@@ -1047,7 +1011,7 @@
         <w:rPr>
           <w:rFonts w:asciiTheme="minorHAnsi" w:eastAsiaTheme="minorEastAsia" w:hAnsiTheme="minorHAnsi" w:cstheme="minorBidi"/>
           <w:kern w:val="2"/>
-          <w:lang w:val="en-FI"/>
+          <w:lang/>
           <w14:ligatures w14:val="standardContextual"/>
         </w:rPr>
       </w:pPr>
@@ -1087,7 +1051,7 @@
         <w:rPr>
           <w:rFonts w:asciiTheme="minorHAnsi" w:eastAsiaTheme="minorEastAsia" w:hAnsiTheme="minorHAnsi" w:cstheme="minorBidi"/>
           <w:kern w:val="2"/>
-          <w:lang w:val="en-FI"/>
+          <w:lang/>
           <w14:ligatures w14:val="standardContextual"/>
         </w:rPr>
         <w:tab/>
@@ -1125,7 +1089,7 @@
         <w:rPr>
           <w:rFonts w:asciiTheme="minorHAnsi" w:eastAsiaTheme="minorEastAsia" w:hAnsiTheme="minorHAnsi" w:cstheme="minorBidi"/>
           <w:kern w:val="2"/>
-          <w:lang w:val="en-FI"/>
+          <w:lang/>
           <w14:ligatures w14:val="standardContextual"/>
         </w:rPr>
       </w:pPr>
@@ -1140,7 +1104,7 @@
         <w:rPr>
           <w:rFonts w:asciiTheme="minorHAnsi" w:eastAsiaTheme="minorEastAsia" w:hAnsiTheme="minorHAnsi" w:cstheme="minorBidi"/>
           <w:kern w:val="2"/>
-          <w:lang w:val="en-FI"/>
+          <w:lang/>
           <w14:ligatures w14:val="standardContextual"/>
         </w:rPr>
         <w:tab/>
@@ -1178,7 +1142,7 @@
         <w:rPr>
           <w:rFonts w:asciiTheme="minorHAnsi" w:eastAsiaTheme="minorEastAsia" w:hAnsiTheme="minorHAnsi" w:cstheme="minorBidi"/>
           <w:kern w:val="2"/>
-          <w:lang w:val="en-FI"/>
+          <w:lang/>
           <w14:ligatures w14:val="standardContextual"/>
         </w:rPr>
       </w:pPr>
@@ -1193,7 +1157,7 @@
         <w:rPr>
           <w:rFonts w:asciiTheme="minorHAnsi" w:eastAsiaTheme="minorEastAsia" w:hAnsiTheme="minorHAnsi" w:cstheme="minorBidi"/>
           <w:kern w:val="2"/>
-          <w:lang w:val="en-FI"/>
+          <w:lang/>
           <w14:ligatures w14:val="standardContextual"/>
         </w:rPr>
         <w:tab/>
@@ -1231,7 +1195,7 @@
         <w:rPr>
           <w:rFonts w:asciiTheme="minorHAnsi" w:eastAsiaTheme="minorEastAsia" w:hAnsiTheme="minorHAnsi" w:cstheme="minorBidi"/>
           <w:kern w:val="2"/>
-          <w:lang w:val="en-FI"/>
+          <w:lang/>
           <w14:ligatures w14:val="standardContextual"/>
         </w:rPr>
       </w:pPr>
@@ -1246,7 +1210,7 @@
         <w:rPr>
           <w:rFonts w:asciiTheme="minorHAnsi" w:eastAsiaTheme="minorEastAsia" w:hAnsiTheme="minorHAnsi" w:cstheme="minorBidi"/>
           <w:kern w:val="2"/>
-          <w:lang w:val="en-FI"/>
+          <w:lang/>
           <w14:ligatures w14:val="standardContextual"/>
         </w:rPr>
         <w:tab/>
@@ -1284,7 +1248,7 @@
         <w:rPr>
           <w:rFonts w:asciiTheme="minorHAnsi" w:eastAsiaTheme="minorEastAsia" w:hAnsiTheme="minorHAnsi" w:cstheme="minorBidi"/>
           <w:kern w:val="2"/>
-          <w:lang w:val="en-FI"/>
+          <w:lang/>
           <w14:ligatures w14:val="standardContextual"/>
         </w:rPr>
       </w:pPr>
@@ -1299,7 +1263,7 @@
         <w:rPr>
           <w:rFonts w:asciiTheme="minorHAnsi" w:eastAsiaTheme="minorEastAsia" w:hAnsiTheme="minorHAnsi" w:cstheme="minorBidi"/>
           <w:kern w:val="2"/>
-          <w:lang w:val="en-FI"/>
+          <w:lang/>
           <w14:ligatures w14:val="standardContextual"/>
         </w:rPr>
         <w:tab/>
@@ -1340,7 +1304,7 @@
         <w:rPr>
           <w:rFonts w:asciiTheme="minorHAnsi" w:eastAsiaTheme="minorEastAsia" w:hAnsiTheme="minorHAnsi" w:cstheme="minorBidi"/>
           <w:kern w:val="2"/>
-          <w:lang w:val="en-FI"/>
+          <w:lang/>
           <w14:ligatures w14:val="standardContextual"/>
         </w:rPr>
       </w:pPr>
@@ -1354,7 +1318,7 @@
         <w:rPr>
           <w:rFonts w:asciiTheme="minorHAnsi" w:eastAsiaTheme="minorEastAsia" w:hAnsiTheme="minorHAnsi" w:cstheme="minorBidi"/>
           <w:kern w:val="2"/>
-          <w:lang w:val="en-FI"/>
+          <w:lang/>
           <w14:ligatures w14:val="standardContextual"/>
         </w:rPr>
         <w:tab/>
@@ -1391,7 +1355,7 @@
         <w:rPr>
           <w:rFonts w:asciiTheme="minorHAnsi" w:eastAsiaTheme="minorEastAsia" w:hAnsiTheme="minorHAnsi" w:cstheme="minorBidi"/>
           <w:kern w:val="2"/>
-          <w:lang w:val="en-FI"/>
+          <w:lang/>
           <w14:ligatures w14:val="standardContextual"/>
         </w:rPr>
       </w:pPr>
@@ -1405,7 +1369,7 @@
         <w:rPr>
           <w:rFonts w:asciiTheme="minorHAnsi" w:eastAsiaTheme="minorEastAsia" w:hAnsiTheme="minorHAnsi" w:cstheme="minorBidi"/>
           <w:kern w:val="2"/>
-          <w:lang w:val="en-FI"/>
+          <w:lang/>
           <w14:ligatures w14:val="standardContextual"/>
         </w:rPr>
         <w:tab/>
@@ -1449,7 +1413,7 @@
         <w:rPr>
           <w:rFonts w:asciiTheme="minorHAnsi" w:eastAsiaTheme="minorEastAsia" w:hAnsiTheme="minorHAnsi" w:cstheme="minorBidi"/>
           <w:kern w:val="2"/>
-          <w:lang w:val="en-FI"/>
+          <w:lang/>
           <w14:ligatures w14:val="standardContextual"/>
         </w:rPr>
       </w:pPr>
@@ -1463,7 +1427,7 @@
         <w:rPr>
           <w:rFonts w:asciiTheme="minorHAnsi" w:eastAsiaTheme="minorEastAsia" w:hAnsiTheme="minorHAnsi" w:cstheme="minorBidi"/>
           <w:kern w:val="2"/>
-          <w:lang w:val="en-FI"/>
+          <w:lang/>
           <w14:ligatures w14:val="standardContextual"/>
         </w:rPr>
         <w:tab/>
@@ -1500,7 +1464,7 @@
         <w:rPr>
           <w:rFonts w:asciiTheme="minorHAnsi" w:eastAsiaTheme="minorEastAsia" w:hAnsiTheme="minorHAnsi" w:cstheme="minorBidi"/>
           <w:kern w:val="2"/>
-          <w:lang w:val="en-FI"/>
+          <w:lang/>
           <w14:ligatures w14:val="standardContextual"/>
         </w:rPr>
       </w:pPr>
@@ -1515,7 +1479,7 @@
         <w:rPr>
           <w:rFonts w:asciiTheme="minorHAnsi" w:eastAsiaTheme="minorEastAsia" w:hAnsiTheme="minorHAnsi" w:cstheme="minorBidi"/>
           <w:kern w:val="2"/>
-          <w:lang w:val="en-FI"/>
+          <w:lang/>
           <w14:ligatures w14:val="standardContextual"/>
         </w:rPr>
         <w:tab/>
@@ -1553,7 +1517,7 @@
         <w:rPr>
           <w:rFonts w:asciiTheme="minorHAnsi" w:eastAsiaTheme="minorEastAsia" w:hAnsiTheme="minorHAnsi" w:cstheme="minorBidi"/>
           <w:kern w:val="2"/>
-          <w:lang w:val="en-FI"/>
+          <w:lang/>
           <w14:ligatures w14:val="standardContextual"/>
         </w:rPr>
       </w:pPr>
@@ -1568,7 +1532,7 @@
         <w:rPr>
           <w:rFonts w:asciiTheme="minorHAnsi" w:eastAsiaTheme="minorEastAsia" w:hAnsiTheme="minorHAnsi" w:cstheme="minorBidi"/>
           <w:kern w:val="2"/>
-          <w:lang w:val="en-FI"/>
+          <w:lang/>
           <w14:ligatures w14:val="standardContextual"/>
         </w:rPr>
         <w:tab/>
@@ -1832,7 +1796,21 @@
           <w:rFonts w:ascii="Arial" w:hAnsi="Arial" w:cs="Arial"/>
           <w:color w:val="000000" w:themeColor="text1"/>
         </w:rPr>
-        <w:t xml:space="preserve">: The individuals responsible for designing, coding, and implementing </w:t>
+        <w:t xml:space="preserve">: The individuals </w:t>
+      </w:r>
+      <w:r>
+        <w:rPr>
+          <w:rFonts w:ascii="Arial" w:hAnsi="Arial" w:cs="Arial"/>
+          <w:color w:val="000000" w:themeColor="text1"/>
+        </w:rPr>
+        <w:t xml:space="preserve">are </w:t>
+      </w:r>
+      <w:r>
+        <w:rPr>
+          <w:rFonts w:ascii="Arial" w:hAnsi="Arial" w:cs="Arial"/>
+          <w:color w:val="000000" w:themeColor="text1"/>
+        </w:rPr>
+        <w:t xml:space="preserve">responsible for designing, coding, and implementing </w:t>
       </w:r>
       <w:r>
         <w:rPr>
@@ -1876,7 +1854,21 @@
           <w:rFonts w:ascii="Arial" w:hAnsi="Arial" w:cs="Arial"/>
           <w:color w:val="000000" w:themeColor="text1"/>
         </w:rPr>
-        <w:t>: Those who oversee and manage the development process, ensuring that it aligns with the defined requirements and project goals.</w:t>
+        <w:t xml:space="preserve">: </w:t>
+      </w:r>
+      <w:r>
+        <w:rPr>
+          <w:rFonts w:ascii="Arial" w:hAnsi="Arial" w:cs="Arial"/>
+          <w:color w:val="000000" w:themeColor="text1"/>
+        </w:rPr>
+        <w:t>The individuals</w:t>
+      </w:r>
+      <w:r>
+        <w:rPr>
+          <w:rFonts w:ascii="Arial" w:hAnsi="Arial" w:cs="Arial"/>
+          <w:color w:val="000000" w:themeColor="text1"/>
+        </w:rPr>
+        <w:t xml:space="preserve"> who oversee and manage the development process, ensuring that it aligns with the defined requirements and project goals.</w:t>
       </w:r>
     </w:p>
     <w:p>
@@ -1906,21 +1898,58 @@
           <w:rFonts w:ascii="Arial" w:hAnsi="Arial" w:cs="Arial"/>
           <w:color w:val="000000" w:themeColor="text1"/>
         </w:rPr>
-        <w:t xml:space="preserve">: Educators who will actively participate in testing Zombiator </w:t>
-      </w:r>
+        <w:t xml:space="preserve">: Educators who actively participate in testing </w:t>
+      </w:r>
+      <w:proofErr w:type="spellStart"/>
       <w:r>
         <w:rPr>
           <w:rFonts w:ascii="Arial" w:hAnsi="Arial" w:cs="Arial"/>
           <w:color w:val="000000" w:themeColor="text1"/>
         </w:rPr>
-        <w:t xml:space="preserve">and </w:t>
-      </w:r>
+        <w:t>Zombiator</w:t>
+      </w:r>
+      <w:proofErr w:type="spellEnd"/>
       <w:r>
         <w:rPr>
           <w:rFonts w:ascii="Arial" w:hAnsi="Arial" w:cs="Arial"/>
           <w:color w:val="000000" w:themeColor="text1"/>
         </w:rPr>
-        <w:t xml:space="preserve">will also assess and grade the game based on predefined criteria, providing valuable feedback on </w:t>
+        <w:t xml:space="preserve">, </w:t>
+      </w:r>
+      <w:r>
+        <w:rPr>
+          <w:rFonts w:ascii="Arial" w:hAnsi="Arial" w:cs="Arial"/>
+          <w:color w:val="000000" w:themeColor="text1"/>
+        </w:rPr>
+        <w:t xml:space="preserve">assess and grade the game based on </w:t>
+      </w:r>
+      <w:r>
+        <w:rPr>
+          <w:rFonts w:ascii="Arial" w:hAnsi="Arial" w:cs="Arial"/>
+          <w:color w:val="000000" w:themeColor="text1"/>
+        </w:rPr>
+        <w:t xml:space="preserve">the </w:t>
+      </w:r>
+      <w:r>
+        <w:rPr>
+          <w:rFonts w:ascii="Arial" w:hAnsi="Arial" w:cs="Arial"/>
+          <w:color w:val="000000" w:themeColor="text1"/>
+        </w:rPr>
+        <w:t>predefined criteria</w:t>
+      </w:r>
+      <w:r>
+        <w:rPr>
+          <w:rFonts w:ascii="Arial" w:hAnsi="Arial" w:cs="Arial"/>
+          <w:color w:val="000000" w:themeColor="text1"/>
+        </w:rPr>
+        <w:t xml:space="preserve"> as well as </w:t>
+      </w:r>
+      <w:r>
+        <w:rPr>
+          <w:rFonts w:ascii="Arial" w:hAnsi="Arial" w:cs="Arial"/>
+          <w:color w:val="000000" w:themeColor="text1"/>
+        </w:rPr>
+        <w:t xml:space="preserve">providing valuable feedback on </w:t>
       </w:r>
       <w:r>
         <w:rPr>
@@ -2013,14 +2042,14 @@
           <w:rFonts w:ascii="Arial" w:hAnsi="Arial" w:cs="Arial"/>
           <w:color w:val="000000" w:themeColor="text1"/>
         </w:rPr>
-        <w:t>ing</w:t>
+        <w:t>es</w:t>
       </w:r>
       <w:r>
         <w:rPr>
           <w:rFonts w:ascii="Arial" w:hAnsi="Arial" w:cs="Arial"/>
           <w:color w:val="000000" w:themeColor="text1"/>
         </w:rPr>
-        <w:t xml:space="preserve"> an overall vision statement that represents the essence, </w:t>
+        <w:t xml:space="preserve"> an overall vision statement that represents the </w:t>
       </w:r>
       <w:r>
         <w:rPr>
@@ -2034,7 +2063,21 @@
           <w:rFonts w:ascii="Arial" w:hAnsi="Arial" w:cs="Arial"/>
           <w:color w:val="000000" w:themeColor="text1"/>
         </w:rPr>
-        <w:t xml:space="preserve"> and core concepts of our product. In this section, we also provide a flow chart to show how the program plays out and the stages players will go through.</w:t>
+        <w:t xml:space="preserve"> and core concepts of </w:t>
+      </w:r>
+      <w:r>
+        <w:rPr>
+          <w:rFonts w:ascii="Arial" w:hAnsi="Arial" w:cs="Arial"/>
+          <w:color w:val="000000" w:themeColor="text1"/>
+        </w:rPr>
+        <w:t>the</w:t>
+      </w:r>
+      <w:r>
+        <w:rPr>
+          <w:rFonts w:ascii="Arial" w:hAnsi="Arial" w:cs="Arial"/>
+          <w:color w:val="000000" w:themeColor="text1"/>
+        </w:rPr>
+        <w:t xml:space="preserve"> product. In this section, we also provide a flow chart to show how the program plays out and the stages players will go through.</w:t>
       </w:r>
     </w:p>
     <w:p>
@@ -2071,14 +2114,35 @@
           <w:rFonts w:ascii="Arial" w:hAnsi="Arial" w:cs="Arial"/>
           <w:color w:val="000000" w:themeColor="text1"/>
         </w:rPr>
-        <w:t>including</w:t>
+        <w:t>includ</w:t>
       </w:r>
       <w:r>
         <w:rPr>
           <w:rFonts w:ascii="Arial" w:hAnsi="Arial" w:cs="Arial"/>
           <w:color w:val="000000" w:themeColor="text1"/>
         </w:rPr>
-        <w:t xml:space="preserve"> the specific functions and features </w:t>
+        <w:t>es</w:t>
+      </w:r>
+      <w:r>
+        <w:rPr>
+          <w:rFonts w:ascii="Arial" w:hAnsi="Arial" w:cs="Arial"/>
+          <w:color w:val="000000" w:themeColor="text1"/>
+        </w:rPr>
+        <w:t xml:space="preserve"> the specific functions and </w:t>
+      </w:r>
+      <w:r>
+        <w:rPr>
+          <w:rFonts w:ascii="Arial" w:hAnsi="Arial" w:cs="Arial"/>
+          <w:color w:val="000000" w:themeColor="text1"/>
+        </w:rPr>
+        <w:t>features of</w:t>
+      </w:r>
+      <w:r>
+        <w:rPr>
+          <w:rFonts w:ascii="Arial" w:hAnsi="Arial" w:cs="Arial"/>
+          <w:color w:val="000000" w:themeColor="text1"/>
+        </w:rPr>
+        <w:t xml:space="preserve"> </w:t>
       </w:r>
       <w:r>
         <w:rPr>
@@ -2158,7 +2222,21 @@
           <w:rFonts w:ascii="Arial" w:hAnsi="Arial" w:cs="Arial"/>
           <w:color w:val="000000" w:themeColor="text1"/>
         </w:rPr>
-        <w:t xml:space="preserve">including </w:t>
+        <w:t>includ</w:t>
+      </w:r>
+      <w:r>
+        <w:rPr>
+          <w:rFonts w:ascii="Arial" w:hAnsi="Arial" w:cs="Arial"/>
+          <w:color w:val="000000" w:themeColor="text1"/>
+        </w:rPr>
+        <w:t>es</w:t>
+      </w:r>
+      <w:r>
+        <w:rPr>
+          <w:rFonts w:ascii="Arial" w:hAnsi="Arial" w:cs="Arial"/>
+          <w:color w:val="000000" w:themeColor="text1"/>
+        </w:rPr>
+        <w:t xml:space="preserve"> </w:t>
       </w:r>
       <w:r>
         <w:rPr>
@@ -2221,8 +2299,8 @@
           <w:color w:val="000000" w:themeColor="text1"/>
         </w:rPr>
       </w:pPr>
-      <w:bookmarkStart w:id="16" w:name="_Toc391624501"/>
-      <w:bookmarkStart w:id="17" w:name="_Toc148116028"/>
+      <w:bookmarkStart w:id="16" w:name="_Toc148116028"/>
+      <w:bookmarkStart w:id="17" w:name="_Toc391624501"/>
       <w:r>
         <w:rPr>
           <w:rFonts w:ascii="Arial" w:hAnsi="Arial" w:cs="Arial"/>
@@ -2230,7 +2308,7 @@
         </w:rPr>
         <w:t>Vision</w:t>
       </w:r>
-      <w:bookmarkEnd w:id="17"/>
+      <w:bookmarkEnd w:id="16"/>
       <w:r>
         <w:rPr>
           <w:rFonts w:ascii="Arial" w:hAnsi="Arial" w:cs="Arial"/>
@@ -2303,7 +2381,7 @@
           <w:color w:val="000000" w:themeColor="text1"/>
           <w:shd w:val="clear" w:color="auto" w:fill="FFFFFF"/>
         </w:rPr>
-        <w:t xml:space="preserve">, offering insight into </w:t>
+        <w:t>, offer</w:t>
       </w:r>
       <w:r>
         <w:rPr>
@@ -2311,7 +2389,7 @@
           <w:color w:val="000000" w:themeColor="text1"/>
           <w:shd w:val="clear" w:color="auto" w:fill="FFFFFF"/>
         </w:rPr>
-        <w:t>the game idea</w:t>
+        <w:t xml:space="preserve">s </w:t>
       </w:r>
       <w:r>
         <w:rPr>
@@ -2319,7 +2397,7 @@
           <w:color w:val="000000" w:themeColor="text1"/>
           <w:shd w:val="clear" w:color="auto" w:fill="FFFFFF"/>
         </w:rPr>
-        <w:t xml:space="preserve">, </w:t>
+        <w:t xml:space="preserve">insight into </w:t>
       </w:r>
       <w:r>
         <w:rPr>
@@ -2327,7 +2405,7 @@
           <w:color w:val="000000" w:themeColor="text1"/>
           <w:shd w:val="clear" w:color="auto" w:fill="FFFFFF"/>
         </w:rPr>
-        <w:t xml:space="preserve">the game </w:t>
+        <w:t>the game idea</w:t>
       </w:r>
       <w:r>
         <w:rPr>
@@ -2335,7 +2413,39 @@
           <w:color w:val="000000" w:themeColor="text1"/>
           <w:shd w:val="clear" w:color="auto" w:fill="FFFFFF"/>
         </w:rPr>
-        <w:t>mechanics, and player journey.</w:t>
+        <w:t xml:space="preserve">, </w:t>
+      </w:r>
+      <w:r>
+        <w:rPr>
+          <w:rFonts w:ascii="Arial" w:hAnsi="Arial" w:cs="Arial"/>
+          <w:color w:val="000000" w:themeColor="text1"/>
+          <w:shd w:val="clear" w:color="auto" w:fill="FFFFFF"/>
+        </w:rPr>
+        <w:t xml:space="preserve">the game </w:t>
+      </w:r>
+      <w:r>
+        <w:rPr>
+          <w:rFonts w:ascii="Arial" w:hAnsi="Arial" w:cs="Arial"/>
+          <w:color w:val="000000" w:themeColor="text1"/>
+          <w:shd w:val="clear" w:color="auto" w:fill="FFFFFF"/>
+        </w:rPr>
+        <w:t>mechanics, and player</w:t>
+      </w:r>
+      <w:r>
+        <w:rPr>
+          <w:rFonts w:ascii="Arial" w:hAnsi="Arial" w:cs="Arial"/>
+          <w:color w:val="000000" w:themeColor="text1"/>
+          <w:shd w:val="clear" w:color="auto" w:fill="FFFFFF"/>
+        </w:rPr>
+        <w:t>’s</w:t>
+      </w:r>
+      <w:r>
+        <w:rPr>
+          <w:rFonts w:ascii="Arial" w:hAnsi="Arial" w:cs="Arial"/>
+          <w:color w:val="000000" w:themeColor="text1"/>
+          <w:shd w:val="clear" w:color="auto" w:fill="FFFFFF"/>
+        </w:rPr>
+        <w:t xml:space="preserve"> journey.</w:t>
       </w:r>
     </w:p>
     <w:p>
@@ -2407,7 +2517,13 @@
         <w:rPr>
           <w:rFonts w:ascii="Arial" w:hAnsi="Arial" w:cs="Arial"/>
         </w:rPr>
-        <w:t xml:space="preserve">, player will play as a hero from Finland, the last safe place on Earth during a zombie outbreak. The mission is to rescue people trapped in airports around the world. </w:t>
+        <w:t xml:space="preserve">, player will play as a hero from Finland, the last safe place on Earth during a zombie outbreak. The mission is to rescue people trapped in </w:t>
+      </w:r>
+      <w:r>
+        <w:rPr>
+          <w:rFonts w:ascii="Arial" w:hAnsi="Arial" w:cs="Arial"/>
+        </w:rPr>
+        <w:t>other countries in the Schengen area.</w:t>
       </w:r>
     </w:p>
     <w:p>
@@ -2462,7 +2578,13 @@
         <w:rPr>
           <w:rFonts w:ascii="Arial" w:hAnsi="Arial" w:cs="Arial"/>
         </w:rPr>
-        <w:t>Player’s</w:t>
+        <w:t>P</w:t>
+      </w:r>
+      <w:r>
+        <w:rPr>
+          <w:rFonts w:ascii="Arial" w:hAnsi="Arial" w:cs="Arial"/>
+        </w:rPr>
+        <w:t>layer’s</w:t>
       </w:r>
       <w:r>
         <w:rPr>
@@ -2480,19 +2602,7 @@
         <w:rPr>
           <w:rFonts w:ascii="Arial" w:hAnsi="Arial" w:cs="Arial"/>
         </w:rPr>
-        <w:t xml:space="preserve"> is to save survivors in different countries. Zombies have taken over, and only </w:t>
-      </w:r>
-      <w:r>
-        <w:rPr>
-          <w:rFonts w:ascii="Arial" w:hAnsi="Arial" w:cs="Arial"/>
-        </w:rPr>
-        <w:t>the player</w:t>
-      </w:r>
-      <w:r>
-        <w:rPr>
-          <w:rFonts w:ascii="Arial" w:hAnsi="Arial" w:cs="Arial"/>
-        </w:rPr>
-        <w:t xml:space="preserve"> can help them.</w:t>
+        <w:t xml:space="preserve"> is to save survivors in different countries.</w:t>
       </w:r>
     </w:p>
     <w:p>
@@ -2555,19 +2665,7 @@
         <w:rPr>
           <w:rFonts w:ascii="Arial" w:hAnsi="Arial" w:cs="Arial"/>
         </w:rPr>
-        <w:t xml:space="preserve"> fly</w:t>
-      </w:r>
-      <w:r>
-        <w:rPr>
-          <w:rFonts w:ascii="Arial" w:hAnsi="Arial" w:cs="Arial"/>
-        </w:rPr>
-        <w:t>s</w:t>
-      </w:r>
-      <w:r>
-        <w:rPr>
-          <w:rFonts w:ascii="Arial" w:hAnsi="Arial" w:cs="Arial"/>
-        </w:rPr>
-        <w:t xml:space="preserve"> to faraway cities, and weapons help </w:t>
+        <w:t xml:space="preserve"> fly to faraway cities, and weapons help </w:t>
       </w:r>
       <w:r>
         <w:rPr>
@@ -2585,7 +2683,7 @@
         <w:rPr>
           <w:rFonts w:ascii="Arial" w:hAnsi="Arial" w:cs="Arial"/>
         </w:rPr>
-        <w:t xml:space="preserve">s </w:t>
+        <w:t xml:space="preserve"> </w:t>
       </w:r>
       <w:r>
         <w:rPr>
@@ -2618,7 +2716,7 @@
         <w:rPr>
           <w:rFonts w:ascii="Arial" w:hAnsi="Arial" w:cs="Arial"/>
         </w:rPr>
-        <w:t>: Each city has a different mission, with random difficulty levels. Some are tougher than others.</w:t>
+        <w:t>: Each city has a different mission, with random difficulty levels.</w:t>
       </w:r>
     </w:p>
     <w:p>
@@ -2645,7 +2743,7 @@
         <w:rPr>
           <w:rFonts w:ascii="Arial" w:hAnsi="Arial" w:cs="Arial"/>
         </w:rPr>
-        <w:t xml:space="preserve">: Completing missions gives </w:t>
+        <w:t xml:space="preserve">: Completing mission gives </w:t>
       </w:r>
       <w:r>
         <w:rPr>
@@ -2657,7 +2755,7 @@
         <w:rPr>
           <w:rFonts w:ascii="Arial" w:hAnsi="Arial" w:cs="Arial"/>
         </w:rPr>
-        <w:t xml:space="preserve"> money and more weapons. Harder missions mean bigger rewards.</w:t>
+        <w:t xml:space="preserve"> money and weapons. Harder missions mean bigger rewards.</w:t>
       </w:r>
     </w:p>
     <w:p>
@@ -2684,7 +2782,19 @@
         <w:rPr>
           <w:rFonts w:ascii="Arial" w:hAnsi="Arial" w:cs="Arial"/>
         </w:rPr>
-        <w:t xml:space="preserve">: Collect enough weapons, and </w:t>
+        <w:t>: Collect</w:t>
+      </w:r>
+      <w:r>
+        <w:rPr>
+          <w:rFonts w:ascii="Arial" w:hAnsi="Arial" w:cs="Arial"/>
+        </w:rPr>
+        <w:t>ing</w:t>
+      </w:r>
+      <w:r>
+        <w:rPr>
+          <w:rFonts w:ascii="Arial" w:hAnsi="Arial" w:cs="Arial"/>
+        </w:rPr>
+        <w:t xml:space="preserve"> enough weapons, and </w:t>
       </w:r>
       <w:r>
         <w:rPr>
@@ -2876,7 +2986,7 @@
         </w:rPr>
       </w:pPr>
       <w:bookmarkStart w:id="21" w:name="_Toc148116032"/>
-      <w:bookmarkEnd w:id="16"/>
+      <w:bookmarkEnd w:id="17"/>
       <w:r>
         <w:rPr>
           <w:rFonts w:ascii="Arial" w:hAnsi="Arial" w:cs="Arial"/>
@@ -2899,7 +3009,128 @@
           <w:rFonts w:ascii="Arial" w:hAnsi="Arial" w:cs="Arial"/>
           <w:color w:val="000000" w:themeColor="text1"/>
         </w:rPr>
-        <w:t>In this chapter, we break down user stories to outline player interactions, gameplay mechanics, and goals, ensuring that the product delivers a great gaming experience. Each user story identifies a specific action or ability that the player has, emphasizing the importance of clarity and specificity to facilitate effective development and ensure quality. Functional requirements are an essential component of this document, complementing the overall vision and quality requirements, and together they form a comprehensive blueprint for development and successfully implemented a flight simulation game.</w:t>
+        <w:t xml:space="preserve">In this chapter, we break down </w:t>
+      </w:r>
+      <w:r>
+        <w:rPr>
+          <w:rFonts w:ascii="Arial" w:hAnsi="Arial" w:cs="Arial"/>
+          <w:color w:val="000000" w:themeColor="text1"/>
+        </w:rPr>
+        <w:t>the user</w:t>
+      </w:r>
+      <w:r>
+        <w:rPr>
+          <w:rFonts w:ascii="Arial" w:hAnsi="Arial" w:cs="Arial"/>
+          <w:color w:val="000000" w:themeColor="text1"/>
+        </w:rPr>
+        <w:t xml:space="preserve"> stor</w:t>
+      </w:r>
+      <w:r>
+        <w:rPr>
+          <w:rFonts w:ascii="Arial" w:hAnsi="Arial" w:cs="Arial"/>
+          <w:color w:val="000000" w:themeColor="text1"/>
+        </w:rPr>
+        <w:t>ies</w:t>
+      </w:r>
+      <w:r>
+        <w:rPr>
+          <w:rFonts w:ascii="Arial" w:hAnsi="Arial" w:cs="Arial"/>
+          <w:color w:val="000000" w:themeColor="text1"/>
+        </w:rPr>
+        <w:t xml:space="preserve"> to outline player interactions, gameplay mechanics, and goals </w:t>
+      </w:r>
+      <w:r>
+        <w:rPr>
+          <w:rFonts w:ascii="Arial" w:hAnsi="Arial" w:cs="Arial"/>
+          <w:color w:val="000000" w:themeColor="text1"/>
+        </w:rPr>
+        <w:t xml:space="preserve">to </w:t>
+      </w:r>
+      <w:r>
+        <w:rPr>
+          <w:rFonts w:ascii="Arial" w:hAnsi="Arial" w:cs="Arial"/>
+          <w:color w:val="000000" w:themeColor="text1"/>
+        </w:rPr>
+        <w:t>ensur</w:t>
+      </w:r>
+      <w:r>
+        <w:rPr>
+          <w:rFonts w:ascii="Arial" w:hAnsi="Arial" w:cs="Arial"/>
+          <w:color w:val="000000" w:themeColor="text1"/>
+        </w:rPr>
+        <w:t>e</w:t>
+      </w:r>
+      <w:r>
+        <w:rPr>
+          <w:rFonts w:ascii="Arial" w:hAnsi="Arial" w:cs="Arial"/>
+          <w:color w:val="000000" w:themeColor="text1"/>
+        </w:rPr>
+        <w:t xml:space="preserve"> that the product delivers a great gaming experience. Each user story identifies a specific action or ability that the player has, </w:t>
+      </w:r>
+      <w:r>
+        <w:rPr>
+          <w:rFonts w:ascii="Arial" w:hAnsi="Arial" w:cs="Arial"/>
+          <w:color w:val="000000" w:themeColor="text1"/>
+        </w:rPr>
+        <w:t xml:space="preserve">and </w:t>
+      </w:r>
+      <w:r>
+        <w:rPr>
+          <w:rFonts w:ascii="Arial" w:hAnsi="Arial" w:cs="Arial"/>
+          <w:color w:val="000000" w:themeColor="text1"/>
+        </w:rPr>
+        <w:t>a benefit the user can gain by completing the action</w:t>
+      </w:r>
+      <w:r>
+        <w:rPr>
+          <w:rFonts w:ascii="Arial" w:hAnsi="Arial" w:cs="Arial"/>
+          <w:color w:val="000000" w:themeColor="text1"/>
+        </w:rPr>
+        <w:t>. Functional requirements are an essential component of this document, complementing the overall vision and quality requirements, and together they form a comprehensive blueprint for develop</w:t>
+      </w:r>
+      <w:r>
+        <w:rPr>
+          <w:rFonts w:ascii="Arial" w:hAnsi="Arial" w:cs="Arial"/>
+          <w:color w:val="000000" w:themeColor="text1"/>
+        </w:rPr>
+        <w:t>ing</w:t>
+      </w:r>
+      <w:r>
+        <w:rPr>
+          <w:rFonts w:ascii="Arial" w:hAnsi="Arial" w:cs="Arial"/>
+          <w:color w:val="000000" w:themeColor="text1"/>
+        </w:rPr>
+        <w:t xml:space="preserve"> and successfully implement</w:t>
+      </w:r>
+      <w:r>
+        <w:rPr>
+          <w:rFonts w:ascii="Arial" w:hAnsi="Arial" w:cs="Arial"/>
+          <w:color w:val="000000" w:themeColor="text1"/>
+        </w:rPr>
+        <w:t>ing</w:t>
+      </w:r>
+      <w:r>
+        <w:rPr>
+          <w:rFonts w:ascii="Arial" w:hAnsi="Arial" w:cs="Arial"/>
+          <w:color w:val="000000" w:themeColor="text1"/>
+        </w:rPr>
+        <w:t xml:space="preserve"> </w:t>
+      </w:r>
+      <w:proofErr w:type="spellStart"/>
+      <w:r>
+        <w:rPr>
+          <w:rFonts w:ascii="Arial" w:hAnsi="Arial" w:cs="Arial"/>
+          <w:color w:val="000000" w:themeColor="text1"/>
+        </w:rPr>
+        <w:t>Zombiator</w:t>
+      </w:r>
+      <w:proofErr w:type="spellEnd"/>
+      <w:r>
+        <w:rPr>
+          <w:rFonts w:ascii="Arial" w:hAnsi="Arial" w:cs="Arial"/>
+          <w:color w:val="000000" w:themeColor="text1"/>
+        </w:rPr>
+        <w:t>.</w:t>
       </w:r>
     </w:p>
     <w:p>
@@ -3894,7 +4125,21 @@
                 <w:rFonts w:ascii="Arial" w:hAnsi="Arial" w:cs="Arial"/>
                 <w:color w:val="000000" w:themeColor="text1"/>
               </w:rPr>
-              <w:t>I can do the core action of saving lives and earning rewards.</w:t>
+              <w:t xml:space="preserve">I can do the core action of saving </w:t>
+            </w:r>
+            <w:r>
+              <w:rPr>
+                <w:rFonts w:ascii="Arial" w:hAnsi="Arial" w:cs="Arial"/>
+                <w:color w:val="000000" w:themeColor="text1"/>
+              </w:rPr>
+              <w:t>survivors</w:t>
+            </w:r>
+            <w:r>
+              <w:rPr>
+                <w:rFonts w:ascii="Arial" w:hAnsi="Arial" w:cs="Arial"/>
+                <w:color w:val="000000" w:themeColor="text1"/>
+              </w:rPr>
+              <w:t xml:space="preserve"> and earning rewards.</w:t>
             </w:r>
           </w:p>
         </w:tc>
@@ -3989,6 +4234,13 @@
                 <w:color w:val="000000" w:themeColor="text1"/>
               </w:rPr>
               <w:t>I can receive rewards such as money and weapons</w:t>
+            </w:r>
+            <w:r>
+              <w:rPr>
+                <w:rFonts w:ascii="Arial" w:hAnsi="Arial" w:cs="Arial"/>
+                <w:color w:val="000000" w:themeColor="text1"/>
+              </w:rPr>
+              <w:t>.</w:t>
             </w:r>
           </w:p>
         </w:tc>
@@ -4096,7 +4348,14 @@
                 <w:rFonts w:ascii="Arial" w:hAnsi="Arial" w:cs="Arial"/>
                 <w:color w:val="000000" w:themeColor="text1"/>
               </w:rPr>
-              <w:t>I can get feedback on performance and motivation to improve.</w:t>
+              <w:t>I can know the result of my mission</w:t>
+            </w:r>
+            <w:r>
+              <w:rPr>
+                <w:rFonts w:ascii="Arial" w:hAnsi="Arial" w:cs="Arial"/>
+                <w:color w:val="000000" w:themeColor="text1"/>
+              </w:rPr>
+              <w:t xml:space="preserve"> and what happens next.</w:t>
             </w:r>
           </w:p>
         </w:tc>
@@ -4262,7 +4521,21 @@
                 <w:rFonts w:ascii="Arial" w:hAnsi="Arial" w:cs="Arial"/>
                 <w:color w:val="000000" w:themeColor="text1"/>
               </w:rPr>
-              <w:t>View the ranking list to see high scores</w:t>
+              <w:t xml:space="preserve">View the ranking list to see </w:t>
+            </w:r>
+            <w:r>
+              <w:rPr>
+                <w:rFonts w:ascii="Arial" w:hAnsi="Arial" w:cs="Arial"/>
+                <w:color w:val="000000" w:themeColor="text1"/>
+              </w:rPr>
+              <w:t>my</w:t>
+            </w:r>
+            <w:r>
+              <w:rPr>
+                <w:rFonts w:ascii="Arial" w:hAnsi="Arial" w:cs="Arial"/>
+                <w:color w:val="000000" w:themeColor="text1"/>
+              </w:rPr>
+              <w:t xml:space="preserve"> scores</w:t>
             </w:r>
           </w:p>
         </w:tc>
@@ -4473,7 +4746,6 @@
           <w:rFonts w:ascii="Arial" w:hAnsi="Arial" w:cs="Arial"/>
           <w:color w:val="000000" w:themeColor="text1"/>
         </w:rPr>
-        <w:lastRenderedPageBreak/>
         <w:t>Quality Requirements</w:t>
       </w:r>
       <w:bookmarkEnd w:id="22"/>
@@ -4505,7 +4777,19 @@
         <w:rPr>
           <w:rFonts w:ascii="Arial" w:hAnsi="Arial" w:cs="Arial"/>
         </w:rPr>
-        <w:t xml:space="preserve"> must meet to deliver a seamless and enjoyable gaming experience. These requirements set the standard for game performance, ensuring the game operates efficiently and responds promptly to user actions.</w:t>
+        <w:t xml:space="preserve"> must meet to deliver a seamless and enjoyable gaming experience. These requirements set the standard for </w:t>
+      </w:r>
+      <w:r>
+        <w:rPr>
+          <w:rFonts w:ascii="Arial" w:hAnsi="Arial" w:cs="Arial"/>
+        </w:rPr>
+        <w:t xml:space="preserve">the </w:t>
+      </w:r>
+      <w:r>
+        <w:rPr>
+          <w:rFonts w:ascii="Arial" w:hAnsi="Arial" w:cs="Arial"/>
+        </w:rPr>
+        <w:t>game performance, ensuring the game operates efficiently and responds promptly to user actions.</w:t>
       </w:r>
     </w:p>
     <w:p>
@@ -4585,7 +4869,31 @@
         <w:rPr>
           <w:rFonts w:ascii="Arial" w:hAnsi="Arial" w:cs="Arial"/>
         </w:rPr>
-        <w:t>: The user must get instant feedback from all actions they perform.</w:t>
+        <w:t>: The user must get</w:t>
+      </w:r>
+      <w:r>
+        <w:rPr>
+          <w:rFonts w:ascii="Arial" w:hAnsi="Arial" w:cs="Arial"/>
+        </w:rPr>
+        <w:t xml:space="preserve"> </w:t>
+      </w:r>
+      <w:r>
+        <w:rPr>
+          <w:rFonts w:ascii="Arial" w:hAnsi="Arial" w:cs="Arial"/>
+        </w:rPr>
+        <w:t xml:space="preserve">instant feedback from </w:t>
+      </w:r>
+      <w:r>
+        <w:rPr>
+          <w:rFonts w:ascii="Arial" w:hAnsi="Arial" w:cs="Arial"/>
+        </w:rPr>
+        <w:t>every</w:t>
+      </w:r>
+      <w:r>
+        <w:rPr>
+          <w:rFonts w:ascii="Arial" w:hAnsi="Arial" w:cs="Arial"/>
+        </w:rPr>
+        <w:t xml:space="preserve"> actions they perform.</w:t>
       </w:r>
     </w:p>
     <w:p>
@@ -4783,37 +5091,13 @@
         <w:rPr>
           <w:rFonts w:ascii="Arial" w:hAnsi="Arial" w:cs="Arial"/>
         </w:rPr>
-        <w:t>: Ensure that the game instructions are clear and easy to understand.</w:t>
-      </w:r>
-    </w:p>
-    <w:p>
-      <w:pPr>
-        <w:spacing w:line="360" w:lineRule="auto"/>
-        <w:rPr>
-          <w:rFonts w:ascii="Arial" w:hAnsi="Arial" w:cs="Arial"/>
-        </w:rPr>
-      </w:pPr>
-    </w:p>
-    <w:p>
-      <w:pPr>
-        <w:spacing w:line="360" w:lineRule="auto"/>
-        <w:rPr>
-          <w:rFonts w:ascii="Arial" w:hAnsi="Arial" w:cs="Arial"/>
-        </w:rPr>
-      </w:pPr>
-      <w:r>
-        <w:rPr>
-          <w:rFonts w:ascii="Arial" w:hAnsi="Arial" w:cs="Arial"/>
-          <w:b/>
-          <w:bCs/>
-        </w:rPr>
-        <w:t>Gameplay Balance Requirements</w:t>
-      </w:r>
-      <w:r>
-        <w:rPr>
-          <w:rFonts w:ascii="Arial" w:hAnsi="Arial" w:cs="Arial"/>
-        </w:rPr>
-        <w:t>:</w:t>
+        <w:t>: the game instructions are clear and easy to understand</w:t>
+      </w:r>
+      <w:r>
+        <w:rPr>
+          <w:rFonts w:ascii="Arial" w:hAnsi="Arial" w:cs="Arial"/>
+        </w:rPr>
+        <w:t>.</w:t>
       </w:r>
     </w:p>
     <w:p>
@@ -4834,13 +5118,101 @@
           <w:b/>
           <w:bCs/>
         </w:rPr>
+        <w:t>User’s age</w:t>
+      </w:r>
+      <w:r>
+        <w:rPr>
+          <w:rFonts w:ascii="Arial" w:hAnsi="Arial" w:cs="Arial"/>
+        </w:rPr>
+        <w:t>:</w:t>
+      </w:r>
+      <w:r>
+        <w:rPr>
+          <w:rFonts w:ascii="Arial" w:hAnsi="Arial" w:cs="Arial"/>
+        </w:rPr>
+        <w:t xml:space="preserve"> The game’s content and gameplay must be</w:t>
+      </w:r>
+      <w:r>
+        <w:rPr>
+          <w:rFonts w:ascii="Arial" w:hAnsi="Arial" w:cs="Arial"/>
+        </w:rPr>
+        <w:t xml:space="preserve"> suitable for young users (12+)</w:t>
+      </w:r>
+    </w:p>
+    <w:p>
+      <w:pPr>
+        <w:spacing w:line="360" w:lineRule="auto"/>
+        <w:rPr>
+          <w:rFonts w:ascii="Arial" w:hAnsi="Arial" w:cs="Arial"/>
+        </w:rPr>
+      </w:pPr>
+    </w:p>
+    <w:p>
+      <w:pPr>
+        <w:spacing w:line="360" w:lineRule="auto"/>
+        <w:rPr>
+          <w:rFonts w:ascii="Arial" w:hAnsi="Arial" w:cs="Arial"/>
+        </w:rPr>
+      </w:pPr>
+      <w:r>
+        <w:rPr>
+          <w:rFonts w:ascii="Arial" w:hAnsi="Arial" w:cs="Arial"/>
+          <w:b/>
+          <w:bCs/>
+        </w:rPr>
+        <w:t>Gameplay Balance Requirements</w:t>
+      </w:r>
+      <w:r>
+        <w:rPr>
+          <w:rFonts w:ascii="Arial" w:hAnsi="Arial" w:cs="Arial"/>
+        </w:rPr>
+        <w:t>:</w:t>
+      </w:r>
+    </w:p>
+    <w:p>
+      <w:pPr>
+        <w:pStyle w:val="ListParagraph"/>
+        <w:numPr>
+          <w:ilvl w:val="0"/>
+          <w:numId w:val="19"/>
+        </w:numPr>
+        <w:spacing w:line="360" w:lineRule="auto"/>
+        <w:rPr>
+          <w:rFonts w:ascii="Arial" w:hAnsi="Arial" w:cs="Arial"/>
+        </w:rPr>
+      </w:pPr>
+      <w:r>
+        <w:rPr>
+          <w:rFonts w:ascii="Arial" w:hAnsi="Arial" w:cs="Arial"/>
+          <w:b/>
+          <w:bCs/>
+        </w:rPr>
+        <w:lastRenderedPageBreak/>
         <w:t>Difficulty Balance</w:t>
       </w:r>
       <w:r>
         <w:rPr>
           <w:rFonts w:ascii="Arial" w:hAnsi="Arial" w:cs="Arial"/>
         </w:rPr>
-        <w:t>: The difficulty levels should be balanced, offering a fair and enjoyable experience. The game should not be too easy to win, but it should also not be excessively difficult to accomplish objectives.</w:t>
+        <w:t xml:space="preserve">: The difficulty levels should be balanced, offering a fair and enjoyable experience. The game should not be too easy to win, but it should also not be </w:t>
+      </w:r>
+      <w:r>
+        <w:rPr>
+          <w:rFonts w:ascii="Arial" w:hAnsi="Arial" w:cs="Arial"/>
+        </w:rPr>
+        <w:t>too</w:t>
+      </w:r>
+      <w:r>
+        <w:rPr>
+          <w:rFonts w:ascii="Arial" w:hAnsi="Arial" w:cs="Arial"/>
+        </w:rPr>
+        <w:t xml:space="preserve"> difficult to accomplish</w:t>
+      </w:r>
+      <w:r>
+        <w:rPr>
+          <w:rFonts w:ascii="Arial" w:hAnsi="Arial" w:cs="Arial"/>
+        </w:rPr>
+        <w:t>.</w:t>
       </w:r>
     </w:p>
     <w:p>
@@ -4878,14 +5250,19 @@
         <w:rPr>
           <w:rFonts w:ascii="Arial" w:hAnsi="Arial" w:cs="Arial"/>
         </w:rPr>
-        <w:t xml:space="preserve">The game's relational database, derived from the airport database used in this course, must ensure data integrity through </w:t>
-      </w:r>
-      <w:r>
-        <w:rPr>
-          <w:rFonts w:ascii="Arial" w:hAnsi="Arial" w:cs="Arial"/>
-        </w:rPr>
-        <w:lastRenderedPageBreak/>
-        <w:t>constraints and validation. At the same time, it must support schema modifications for long-term maintenance and adaptability, allowing for flexible schema extension while maintaining data accuracy and consistency.</w:t>
+        <w:t xml:space="preserve">The game's relational database, derived from the airport database used in this course, must ensure data integrity through constraints and validation. At the same time, it must support </w:t>
+      </w:r>
+      <w:r>
+        <w:rPr>
+          <w:rFonts w:ascii="Arial" w:hAnsi="Arial" w:cs="Arial"/>
+        </w:rPr>
+        <w:t xml:space="preserve">the </w:t>
+      </w:r>
+      <w:r>
+        <w:rPr>
+          <w:rFonts w:ascii="Arial" w:hAnsi="Arial" w:cs="Arial"/>
+        </w:rPr>
+        <w:t>schema modifications for long-term maintenance and adaptability, allow for flexible schema extension while maintaining data accuracy and consistency.</w:t>
       </w:r>
     </w:p>
     <w:p>
@@ -4905,19 +5282,39 @@
           <w:rFonts w:ascii="Arial" w:hAnsi="Arial" w:cs="Arial"/>
         </w:rPr>
       </w:pPr>
-    </w:p>
-    <w:p>
-      <w:pPr>
-        <w:spacing w:line="360" w:lineRule="auto"/>
-        <w:rPr>
-          <w:rFonts w:ascii="Arial" w:hAnsi="Arial" w:cs="Arial"/>
-        </w:rPr>
-      </w:pPr>
-      <w:r>
-        <w:rPr>
-          <w:rFonts w:ascii="Arial" w:hAnsi="Arial" w:cs="Arial"/>
-        </w:rPr>
-        <w:t>These quality requirements will help ensure that your flight simulator game meets high standards of performance, reliability, usability, and player experience while maintaining balanced and enjoyable gameplay.</w:t>
+      <w:r>
+        <w:rPr>
+          <w:rFonts w:ascii="Arial" w:hAnsi="Arial" w:cs="Arial"/>
+        </w:rPr>
+        <w:t xml:space="preserve">These quality requirements will help ensure that </w:t>
+      </w:r>
+      <w:proofErr w:type="spellStart"/>
+      <w:r>
+        <w:rPr>
+          <w:rFonts w:ascii="Arial" w:hAnsi="Arial" w:cs="Arial"/>
+          <w:b/>
+          <w:bCs/>
+        </w:rPr>
+        <w:t>Zombiator</w:t>
+      </w:r>
+      <w:proofErr w:type="spellEnd"/>
+      <w:r>
+        <w:rPr>
+          <w:rFonts w:ascii="Arial" w:hAnsi="Arial" w:cs="Arial"/>
+        </w:rPr>
+        <w:t xml:space="preserve"> meets high standards of performance, reliability, usability, and player experience while maintaining balanced and enjoyable </w:t>
+      </w:r>
+      <w:r>
+        <w:rPr>
+          <w:rFonts w:ascii="Arial" w:hAnsi="Arial" w:cs="Arial"/>
+        </w:rPr>
+        <w:t>gameplay</w:t>
+      </w:r>
+      <w:r>
+        <w:rPr>
+          <w:rFonts w:ascii="Arial" w:hAnsi="Arial" w:cs="Arial"/>
+        </w:rPr>
+        <w:t>.</w:t>
       </w:r>
     </w:p>
     <w:p>
@@ -7993,7 +8390,7 @@
       <w:lang w:val="en-GB"/>
     </w:rPr>
   </w:style>
-  <w:style w:type="table" w:styleId="ColourfulGrid">
+  <w:style w:type="table" w:styleId="ColorfulGrid">
     <w:name w:val="Colorful Grid"/>
     <w:basedOn w:val="TableNormal"/>
     <w:uiPriority w:val="73"/>
@@ -8063,7 +8460,7 @@
       </w:tcPr>
     </w:tblStylePr>
   </w:style>
-  <w:style w:type="table" w:styleId="ColourfulGridAccent1">
+  <w:style w:type="table" w:styleId="ColorfulGrid-Accent1">
     <w:name w:val="Colorful Grid Accent 1"/>
     <w:basedOn w:val="TableNormal"/>
     <w:uiPriority w:val="73"/>
@@ -8133,7 +8530,7 @@
       </w:tcPr>
     </w:tblStylePr>
   </w:style>
-  <w:style w:type="table" w:styleId="ColourfulGridAccent2">
+  <w:style w:type="table" w:styleId="ColorfulGrid-Accent2">
     <w:name w:val="Colorful Grid Accent 2"/>
     <w:basedOn w:val="TableNormal"/>
     <w:uiPriority w:val="73"/>
@@ -8203,7 +8600,7 @@
       </w:tcPr>
     </w:tblStylePr>
   </w:style>
-  <w:style w:type="table" w:styleId="ColourfulGridAccent3">
+  <w:style w:type="table" w:styleId="ColorfulGrid-Accent3">
     <w:name w:val="Colorful Grid Accent 3"/>
     <w:basedOn w:val="TableNormal"/>
     <w:uiPriority w:val="73"/>
@@ -8273,7 +8670,7 @@
       </w:tcPr>
     </w:tblStylePr>
   </w:style>
-  <w:style w:type="table" w:styleId="ColourfulGridAccent4">
+  <w:style w:type="table" w:styleId="ColorfulGrid-Accent4">
     <w:name w:val="Colorful Grid Accent 4"/>
     <w:basedOn w:val="TableNormal"/>
     <w:uiPriority w:val="73"/>
@@ -8343,7 +8740,7 @@
       </w:tcPr>
     </w:tblStylePr>
   </w:style>
-  <w:style w:type="table" w:styleId="ColourfulGridAccent5">
+  <w:style w:type="table" w:styleId="ColorfulGrid-Accent5">
     <w:name w:val="Colorful Grid Accent 5"/>
     <w:basedOn w:val="TableNormal"/>
     <w:uiPriority w:val="73"/>
@@ -8413,7 +8810,7 @@
       </w:tcPr>
     </w:tblStylePr>
   </w:style>
-  <w:style w:type="table" w:styleId="ColourfulGridAccent6">
+  <w:style w:type="table" w:styleId="ColorfulGrid-Accent6">
     <w:name w:val="Colorful Grid Accent 6"/>
     <w:basedOn w:val="TableNormal"/>
     <w:uiPriority w:val="73"/>
@@ -8483,7 +8880,7 @@
       </w:tcPr>
     </w:tblStylePr>
   </w:style>
-  <w:style w:type="table" w:styleId="ColourfulList">
+  <w:style w:type="table" w:styleId="ColorfulList">
     <w:name w:val="Colorful List"/>
     <w:basedOn w:val="TableNormal"/>
     <w:uiPriority w:val="72"/>
@@ -8559,7 +8956,7 @@
       </w:tcPr>
     </w:tblStylePr>
   </w:style>
-  <w:style w:type="table" w:styleId="ColourfulListAccent1">
+  <w:style w:type="table" w:styleId="ColorfulList-Accent1">
     <w:name w:val="Colorful List Accent 1"/>
     <w:basedOn w:val="TableNormal"/>
     <w:uiPriority w:val="72"/>
@@ -8635,7 +9032,7 @@
       </w:tcPr>
     </w:tblStylePr>
   </w:style>
-  <w:style w:type="table" w:styleId="ColourfulListAccent2">
+  <w:style w:type="table" w:styleId="ColorfulList-Accent2">
     <w:name w:val="Colorful List Accent 2"/>
     <w:basedOn w:val="TableNormal"/>
     <w:uiPriority w:val="72"/>
@@ -8711,7 +9108,7 @@
       </w:tcPr>
     </w:tblStylePr>
   </w:style>
-  <w:style w:type="table" w:styleId="ColourfulListAccent3">
+  <w:style w:type="table" w:styleId="ColorfulList-Accent3">
     <w:name w:val="Colorful List Accent 3"/>
     <w:basedOn w:val="TableNormal"/>
     <w:uiPriority w:val="72"/>
@@ -8787,7 +9184,7 @@
       </w:tcPr>
     </w:tblStylePr>
   </w:style>
-  <w:style w:type="table" w:styleId="ColourfulListAccent4">
+  <w:style w:type="table" w:styleId="ColorfulList-Accent4">
     <w:name w:val="Colorful List Accent 4"/>
     <w:basedOn w:val="TableNormal"/>
     <w:uiPriority w:val="72"/>
@@ -8863,7 +9260,7 @@
       </w:tcPr>
     </w:tblStylePr>
   </w:style>
-  <w:style w:type="table" w:styleId="ColourfulListAccent5">
+  <w:style w:type="table" w:styleId="ColorfulList-Accent5">
     <w:name w:val="Colorful List Accent 5"/>
     <w:basedOn w:val="TableNormal"/>
     <w:uiPriority w:val="72"/>
@@ -8939,7 +9336,7 @@
       </w:tcPr>
     </w:tblStylePr>
   </w:style>
-  <w:style w:type="table" w:styleId="ColourfulListAccent6">
+  <w:style w:type="table" w:styleId="ColorfulList-Accent6">
     <w:name w:val="Colorful List Accent 6"/>
     <w:basedOn w:val="TableNormal"/>
     <w:uiPriority w:val="72"/>
@@ -9015,7 +9412,7 @@
       </w:tcPr>
     </w:tblStylePr>
   </w:style>
-  <w:style w:type="table" w:styleId="ColourfulShading">
+  <w:style w:type="table" w:styleId="ColorfulShading">
     <w:name w:val="Colorful Shading"/>
     <w:basedOn w:val="TableNormal"/>
     <w:uiPriority w:val="71"/>
@@ -9127,7 +9524,7 @@
       </w:rPr>
     </w:tblStylePr>
   </w:style>
-  <w:style w:type="table" w:styleId="ColourfulShadingAccent1">
+  <w:style w:type="table" w:styleId="ColorfulShading-Accent1">
     <w:name w:val="Colorful Shading Accent 1"/>
     <w:basedOn w:val="TableNormal"/>
     <w:uiPriority w:val="71"/>
@@ -9239,7 +9636,7 @@
       </w:rPr>
     </w:tblStylePr>
   </w:style>
-  <w:style w:type="table" w:styleId="ColourfulShadingAccent2">
+  <w:style w:type="table" w:styleId="ColorfulShading-Accent2">
     <w:name w:val="Colorful Shading Accent 2"/>
     <w:basedOn w:val="TableNormal"/>
     <w:uiPriority w:val="71"/>
@@ -9351,7 +9748,7 @@
       </w:rPr>
     </w:tblStylePr>
   </w:style>
-  <w:style w:type="table" w:styleId="ColourfulShadingAccent3">
+  <w:style w:type="table" w:styleId="ColorfulShading-Accent3">
     <w:name w:val="Colorful Shading Accent 3"/>
     <w:basedOn w:val="TableNormal"/>
     <w:uiPriority w:val="71"/>
@@ -9453,7 +9850,7 @@
       </w:tcPr>
     </w:tblStylePr>
   </w:style>
-  <w:style w:type="table" w:styleId="ColourfulShadingAccent4">
+  <w:style w:type="table" w:styleId="ColorfulShading-Accent4">
     <w:name w:val="Colorful Shading Accent 4"/>
     <w:basedOn w:val="TableNormal"/>
     <w:uiPriority w:val="71"/>
@@ -9565,7 +9962,7 @@
       </w:rPr>
     </w:tblStylePr>
   </w:style>
-  <w:style w:type="table" w:styleId="ColourfulShadingAccent5">
+  <w:style w:type="table" w:styleId="ColorfulShading-Accent5">
     <w:name w:val="Colorful Shading Accent 5"/>
     <w:basedOn w:val="TableNormal"/>
     <w:uiPriority w:val="71"/>
@@ -9677,7 +10074,7 @@
       </w:rPr>
     </w:tblStylePr>
   </w:style>
-  <w:style w:type="table" w:styleId="ColourfulShadingAccent6">
+  <w:style w:type="table" w:styleId="ColorfulShading-Accent6">
     <w:name w:val="Colorful Shading Accent 6"/>
     <w:basedOn w:val="TableNormal"/>
     <w:uiPriority w:val="71"/>
@@ -10605,15 +11002,15 @@
       <w:lang w:val="en-GB"/>
     </w:rPr>
   </w:style>
-  <w:style w:type="paragraph" w:styleId="EmailSignature">
+  <w:style w:type="paragraph" w:styleId="E-mailSignature">
     <w:name w:val="E-mail Signature"/>
     <w:basedOn w:val="Normal"/>
-    <w:link w:val="EmailSignatureChar"/>
-    <w:rsid w:val="00394B1B"/>
-  </w:style>
-  <w:style w:type="character" w:customStyle="1" w:styleId="EmailSignatureChar">
-    <w:name w:val="Email Signature Char"/>
-    <w:link w:val="EmailSignature"/>
+    <w:link w:val="E-mailSignatureChar"/>
+    <w:rsid w:val="00394B1B"/>
+  </w:style>
+  <w:style w:type="character" w:customStyle="1" w:styleId="E-mailSignatureChar">
+    <w:name w:val="E-mail Signature Char"/>
+    <w:link w:val="E-mailSignature"/>
     <w:rsid w:val="00394B1B"/>
     <w:rPr>
       <w:rFonts w:ascii="Arial" w:hAnsi="Arial" w:cs="Arial"/>
@@ -19208,7 +19605,7 @@
       </w:tcPr>
     </w:tblStylePr>
   </w:style>
-  <w:style w:type="table" w:styleId="TableColourful1">
+  <w:style w:type="table" w:styleId="TableColorful1">
     <w:name w:val="Table Colorful 1"/>
     <w:basedOn w:val="TableNormal"/>
     <w:rsid w:val="00394B1B"/>
@@ -19285,7 +19682,7 @@
       </w:tcPr>
     </w:tblStylePr>
   </w:style>
-  <w:style w:type="table" w:styleId="TableColourful2">
+  <w:style w:type="table" w:styleId="TableColorful2">
     <w:name w:val="Table Colorful 2"/>
     <w:basedOn w:val="TableNormal"/>
     <w:rsid w:val="00394B1B"/>
@@ -19356,7 +19753,7 @@
       </w:tcPr>
     </w:tblStylePr>
   </w:style>
-  <w:style w:type="table" w:styleId="TableColourful3">
+  <w:style w:type="table" w:styleId="TableColorful3">
     <w:name w:val="Table Colorful 3"/>
     <w:basedOn w:val="TableNormal"/>
     <w:rsid w:val="00394B1B"/>
